--- a/Documentation/srs.docx
+++ b/Documentation/srs.docx
@@ -4,47 +4,49 @@
   <w:body>
     <w:p>
       <w:pPr>
-        <w:pStyle w:val="Body"/>
-      </w:pPr>
-    </w:p>
-    <w:p>
-      <w:pPr>
-        <w:pStyle w:val="Body"/>
-      </w:pPr>
-    </w:p>
-    <w:p>
-      <w:pPr>
-        <w:pStyle w:val="Body"/>
-      </w:pPr>
-    </w:p>
-    <w:p>
-      <w:pPr>
-        <w:pStyle w:val="Body"/>
-      </w:pPr>
-    </w:p>
-    <w:p>
-      <w:pPr>
-        <w:pStyle w:val="Body"/>
-      </w:pPr>
-    </w:p>
-    <w:p>
-      <w:pPr>
-        <w:pStyle w:val="Body"/>
-      </w:pPr>
-    </w:p>
-    <w:p>
-      <w:pPr>
-        <w:pStyle w:val="Body"/>
-      </w:pPr>
-    </w:p>
-    <w:p>
-      <w:pPr>
-        <w:pStyle w:val="Body"/>
-      </w:pPr>
-    </w:p>
-    <w:p>
-      <w:pPr>
-        <w:pStyle w:val="Body"/>
+        <w:pStyle w:val="BodyA"/>
+      </w:pPr>
+    </w:p>
+    <w:p>
+      <w:pPr>
+        <w:pStyle w:val="BodyA"/>
+      </w:pPr>
+    </w:p>
+    <w:p>
+      <w:pPr>
+        <w:pStyle w:val="BodyA"/>
+      </w:pPr>
+      <w:bookmarkStart w:id="0" w:name="_GoBack"/>
+      <w:bookmarkEnd w:id="0"/>
+    </w:p>
+    <w:p>
+      <w:pPr>
+        <w:pStyle w:val="BodyA"/>
+      </w:pPr>
+    </w:p>
+    <w:p>
+      <w:pPr>
+        <w:pStyle w:val="BodyA"/>
+      </w:pPr>
+    </w:p>
+    <w:p>
+      <w:pPr>
+        <w:pStyle w:val="BodyA"/>
+      </w:pPr>
+    </w:p>
+    <w:p>
+      <w:pPr>
+        <w:pStyle w:val="BodyA"/>
+      </w:pPr>
+    </w:p>
+    <w:p>
+      <w:pPr>
+        <w:pStyle w:val="BodyA"/>
+      </w:pPr>
+    </w:p>
+    <w:p>
+      <w:pPr>
+        <w:pStyle w:val="BodyA"/>
         <w:jc w:val="center"/>
         <w:rPr>
           <w:sz w:val="42"/>
@@ -53,20 +55,198 @@
       </w:pPr>
       <w:r>
         <w:rPr>
+          <w:sz w:val="42"/>
+          <w:szCs w:val="42"/>
+        </w:rPr>
+        <w:t>SOFTWARE REQUIREMENTS SPECIFICATION</w:t>
+      </w:r>
+    </w:p>
+    <w:p>
+      <w:pPr>
+        <w:pStyle w:val="BodyA"/>
+        <w:jc w:val="center"/>
+        <w:rPr>
+          <w:sz w:val="42"/>
+          <w:szCs w:val="42"/>
+        </w:rPr>
+      </w:pPr>
+    </w:p>
+    <w:p>
+      <w:pPr>
+        <w:pStyle w:val="BodyA"/>
+        <w:rPr>
+          <w:sz w:val="42"/>
+          <w:szCs w:val="42"/>
+        </w:rPr>
+      </w:pPr>
+    </w:p>
+    <w:p>
+      <w:pPr>
+        <w:pStyle w:val="BodyA"/>
+        <w:jc w:val="center"/>
+        <w:rPr>
+          <w:sz w:val="42"/>
+          <w:szCs w:val="42"/>
+        </w:rPr>
+      </w:pPr>
+    </w:p>
+    <w:p>
+      <w:pPr>
+        <w:pStyle w:val="BodyA"/>
+        <w:jc w:val="center"/>
+        <w:rPr>
+          <w:sz w:val="42"/>
+          <w:szCs w:val="42"/>
+        </w:rPr>
+      </w:pPr>
+    </w:p>
+    <w:p>
+      <w:pPr>
+        <w:pStyle w:val="BodyA"/>
+        <w:jc w:val="center"/>
+        <w:rPr>
+          <w:sz w:val="42"/>
+          <w:szCs w:val="42"/>
+        </w:rPr>
+      </w:pPr>
+      <w:r>
+        <w:rPr>
+          <w:sz w:val="42"/>
+          <w:szCs w:val="42"/>
+        </w:rPr>
+        <w:t>For CS 4770 Group B</w:t>
+      </w:r>
+    </w:p>
+    <w:p>
+      <w:pPr>
+        <w:pStyle w:val="BodyA"/>
+        <w:jc w:val="center"/>
+        <w:rPr>
+          <w:sz w:val="42"/>
+          <w:szCs w:val="42"/>
+        </w:rPr>
+      </w:pPr>
+    </w:p>
+    <w:p>
+      <w:pPr>
+        <w:pStyle w:val="BodyA"/>
+        <w:jc w:val="center"/>
+        <w:rPr>
+          <w:sz w:val="42"/>
+          <w:szCs w:val="42"/>
+        </w:rPr>
+      </w:pPr>
+    </w:p>
+    <w:p>
+      <w:pPr>
+        <w:pStyle w:val="BodyA"/>
+        <w:jc w:val="center"/>
+        <w:rPr>
+          <w:sz w:val="42"/>
+          <w:szCs w:val="42"/>
+        </w:rPr>
+      </w:pPr>
+      <w:r>
+        <w:rPr>
+          <w:sz w:val="42"/>
+          <w:szCs w:val="42"/>
+        </w:rPr>
+        <w:t>Prepared by:</w:t>
+      </w:r>
+    </w:p>
+    <w:p>
+      <w:pPr>
+        <w:pStyle w:val="BodyA"/>
+        <w:jc w:val="center"/>
+        <w:rPr>
+          <w:sz w:val="42"/>
+          <w:szCs w:val="42"/>
+        </w:rPr>
+      </w:pPr>
+    </w:p>
+    <w:p>
+      <w:pPr>
+        <w:pStyle w:val="BodyA"/>
+        <w:jc w:val="center"/>
+        <w:rPr>
+          <w:sz w:val="42"/>
+          <w:szCs w:val="42"/>
+        </w:rPr>
+      </w:pPr>
+      <w:r>
+        <w:rPr>
+          <w:sz w:val="42"/>
+          <w:szCs w:val="42"/>
+        </w:rPr>
+        <w:t>Osede Onodenalore, Samuel Ash, Jeff Conway, Maria Aloysius.</w:t>
+      </w:r>
+    </w:p>
+    <w:p>
+      <w:pPr>
+        <w:pStyle w:val="BodyA"/>
+        <w:jc w:val="center"/>
+        <w:rPr>
+          <w:sz w:val="42"/>
+          <w:szCs w:val="42"/>
+        </w:rPr>
+      </w:pPr>
+    </w:p>
+    <w:p>
+      <w:pPr>
+        <w:pStyle w:val="BodyA"/>
+        <w:jc w:val="center"/>
+        <w:rPr>
+          <w:sz w:val="42"/>
+          <w:szCs w:val="42"/>
+        </w:rPr>
+      </w:pPr>
+    </w:p>
+    <w:p>
+      <w:pPr>
+        <w:pStyle w:val="BodyA"/>
+        <w:jc w:val="center"/>
+        <w:rPr>
+          <w:sz w:val="42"/>
+          <w:szCs w:val="42"/>
+        </w:rPr>
+      </w:pPr>
+      <w:r>
+        <w:rPr>
+          <w:sz w:val="42"/>
+          <w:szCs w:val="42"/>
+        </w:rPr>
+        <w:t>February 5, 2017</w:t>
+      </w:r>
+    </w:p>
+    <w:p>
+      <w:pPr>
+        <w:pStyle w:val="BodyA"/>
+        <w:jc w:val="center"/>
+        <w:rPr>
+          <w:sz w:val="42"/>
+          <w:szCs w:val="42"/>
+        </w:rPr>
+      </w:pPr>
+    </w:p>
+    <w:p>
+      <w:pPr>
+        <w:pStyle w:val="Body"/>
+        <w:rPr>
+          <w:rFonts w:eastAsia="Helvetica" w:cs="Helvetica"/>
           <w:sz w:val="42"/>
           <w:szCs w:val="42"/>
           <w:lang w:val="en-US"/>
         </w:rPr>
-        <w:t>SOFTWARE REQUIREMENTS SPECIFICATION</w:t>
-      </w:r>
+      </w:pPr>
     </w:p>
     <w:p>
       <w:pPr>
         <w:pStyle w:val="Body"/>
-        <w:jc w:val="center"/>
-        <w:rPr>
+        <w:rPr>
+          <w:rFonts w:eastAsia="Helvetica" w:cs="Helvetica"/>
           <w:sz w:val="42"/>
           <w:szCs w:val="42"/>
+          <w:lang w:val="en-US"/>
         </w:rPr>
       </w:pPr>
     </w:p>
@@ -74,365 +254,67 @@
       <w:pPr>
         <w:pStyle w:val="Body"/>
         <w:rPr>
+          <w:rFonts w:eastAsia="Helvetica" w:cs="Helvetica"/>
           <w:sz w:val="42"/>
           <w:szCs w:val="42"/>
+          <w:lang w:val="en-US"/>
         </w:rPr>
       </w:pPr>
     </w:p>
     <w:p>
       <w:pPr>
         <w:pStyle w:val="Body"/>
-        <w:jc w:val="center"/>
-        <w:rPr>
+        <w:rPr>
+          <w:rFonts w:eastAsia="Helvetica" w:cs="Helvetica"/>
           <w:sz w:val="42"/>
           <w:szCs w:val="42"/>
+          <w:lang w:val="en-US"/>
         </w:rPr>
       </w:pPr>
     </w:p>
     <w:p>
       <w:pPr>
         <w:pStyle w:val="Body"/>
-        <w:jc w:val="center"/>
-        <w:rPr>
+        <w:rPr>
+          <w:rFonts w:eastAsia="Helvetica" w:cs="Helvetica"/>
           <w:sz w:val="42"/>
           <w:szCs w:val="42"/>
+          <w:lang w:val="en-US"/>
         </w:rPr>
       </w:pPr>
     </w:p>
     <w:p>
       <w:pPr>
         <w:pStyle w:val="Body"/>
-        <w:jc w:val="center"/>
-        <w:rPr>
-          <w:sz w:val="42"/>
-          <w:szCs w:val="42"/>
-        </w:rPr>
-      </w:pPr>
-      <w:r>
-        <w:rPr>
-          <w:sz w:val="42"/>
-          <w:szCs w:val="42"/>
-        </w:rPr>
-        <w:t>For CS 4770 Group B</w:t>
-      </w:r>
-    </w:p>
-    <w:p>
-      <w:pPr>
-        <w:pStyle w:val="Body"/>
-        <w:jc w:val="center"/>
-        <w:rPr>
-          <w:sz w:val="42"/>
-          <w:szCs w:val="42"/>
-        </w:rPr>
-      </w:pPr>
-    </w:p>
-    <w:p>
-      <w:pPr>
-        <w:pStyle w:val="Body"/>
-        <w:jc w:val="center"/>
-        <w:rPr>
-          <w:sz w:val="42"/>
-          <w:szCs w:val="42"/>
-        </w:rPr>
-      </w:pPr>
-    </w:p>
-    <w:p>
-      <w:pPr>
-        <w:pStyle w:val="Body"/>
-        <w:jc w:val="center"/>
-        <w:rPr>
-          <w:sz w:val="42"/>
-          <w:szCs w:val="42"/>
-        </w:rPr>
-      </w:pPr>
-      <w:r>
-        <w:rPr>
-          <w:sz w:val="42"/>
-          <w:szCs w:val="42"/>
-        </w:rPr>
-        <w:t>Prepared By:</w:t>
-      </w:r>
-    </w:p>
-    <w:p>
-      <w:pPr>
-        <w:pStyle w:val="Body"/>
-        <w:jc w:val="center"/>
-        <w:rPr>
-          <w:sz w:val="42"/>
-          <w:szCs w:val="42"/>
-        </w:rPr>
-      </w:pPr>
-    </w:p>
-    <w:p>
-      <w:pPr>
-        <w:pStyle w:val="Body"/>
-        <w:jc w:val="center"/>
-        <w:rPr>
-          <w:sz w:val="42"/>
-          <w:szCs w:val="42"/>
-        </w:rPr>
-      </w:pPr>
-      <w:r>
-        <w:rPr>
-          <w:sz w:val="42"/>
-          <w:szCs w:val="42"/>
-        </w:rPr>
-        <w:t>Osede Onodenalore</w:t>
-      </w:r>
-      <w:r>
-        <w:rPr>
-          <w:sz w:val="42"/>
-          <w:szCs w:val="42"/>
-        </w:rPr>
-        <w:t>, Samuel Ash, Jeff Conway, Maria Aloysius.</w:t>
-      </w:r>
-    </w:p>
-    <w:p>
-      <w:pPr>
-        <w:pStyle w:val="Body"/>
-        <w:jc w:val="center"/>
-        <w:rPr>
-          <w:sz w:val="42"/>
-          <w:szCs w:val="42"/>
-        </w:rPr>
-      </w:pPr>
-    </w:p>
-    <w:p>
-      <w:pPr>
-        <w:pStyle w:val="Body"/>
-        <w:jc w:val="center"/>
-        <w:rPr>
-          <w:sz w:val="42"/>
-          <w:szCs w:val="42"/>
-        </w:rPr>
-      </w:pPr>
-    </w:p>
-    <w:p>
-      <w:pPr>
-        <w:pStyle w:val="Body"/>
-        <w:jc w:val="center"/>
-        <w:rPr>
-          <w:sz w:val="42"/>
-          <w:szCs w:val="42"/>
-        </w:rPr>
-      </w:pPr>
-      <w:r>
-        <w:rPr>
-          <w:sz w:val="42"/>
-          <w:szCs w:val="42"/>
-        </w:rPr>
-        <w:t>February 5, 2017</w:t>
-      </w:r>
-    </w:p>
-    <w:p>
-      <w:pPr>
-        <w:pStyle w:val="Body"/>
-        <w:jc w:val="center"/>
-        <w:rPr>
-          <w:sz w:val="42"/>
-          <w:szCs w:val="42"/>
-        </w:rPr>
-      </w:pPr>
-    </w:p>
-    <w:p>
-      <w:pPr>
-        <w:pStyle w:val="Body"/>
-        <w:jc w:val="center"/>
-        <w:rPr>
-          <w:sz w:val="42"/>
-          <w:szCs w:val="42"/>
-        </w:rPr>
-      </w:pPr>
-    </w:p>
-    <w:p>
-      <w:pPr>
-        <w:pStyle w:val="Body"/>
-        <w:jc w:val="center"/>
-        <w:rPr>
-          <w:sz w:val="42"/>
-          <w:szCs w:val="42"/>
-        </w:rPr>
-      </w:pPr>
-    </w:p>
-    <w:p>
-      <w:pPr>
-        <w:pStyle w:val="Body"/>
-        <w:jc w:val="center"/>
-        <w:rPr>
-          <w:sz w:val="42"/>
-          <w:szCs w:val="42"/>
-        </w:rPr>
-      </w:pPr>
-    </w:p>
-    <w:p>
-      <w:pPr>
-        <w:pStyle w:val="Body"/>
-        <w:jc w:val="center"/>
-        <w:rPr>
-          <w:sz w:val="42"/>
-          <w:szCs w:val="42"/>
-        </w:rPr>
-      </w:pPr>
-    </w:p>
-    <w:p>
-      <w:pPr>
-        <w:pStyle w:val="Body"/>
-        <w:jc w:val="center"/>
-        <w:rPr>
-          <w:sz w:val="42"/>
-          <w:szCs w:val="42"/>
-        </w:rPr>
-      </w:pPr>
-    </w:p>
-    <w:p>
-      <w:pPr>
-        <w:pStyle w:val="Body"/>
-        <w:jc w:val="center"/>
-        <w:rPr>
-          <w:sz w:val="42"/>
-          <w:szCs w:val="42"/>
-        </w:rPr>
-      </w:pPr>
-    </w:p>
-    <w:p>
-      <w:pPr>
-        <w:pStyle w:val="Body"/>
-        <w:rPr>
-          <w:rFonts w:ascii="Times New Roman" w:eastAsia="Times New Roman" w:hAnsi="Times New Roman" w:cs="Times New Roman"/>
-          <w:i/>
-          <w:iCs/>
-        </w:rPr>
-      </w:pPr>
-      <w:r>
-        <w:rPr>
-          <w:sz w:val="42"/>
-          <w:szCs w:val="42"/>
+        <w:rPr>
+          <w:b/>
+          <w:bCs/>
+        </w:rPr>
+      </w:pPr>
+    </w:p>
+    <w:p>
+      <w:pPr>
+        <w:rPr>
+          <w:rFonts w:ascii="Helvetica" w:hAnsi="Helvetica" w:cs="Arial Unicode MS"/>
+          <w:b/>
+          <w:bCs/>
+          <w:color w:val="000000"/>
+          <w:sz w:val="22"/>
+          <w:szCs w:val="22"/>
+          <w:lang w:val="en-CA" w:eastAsia="en-CA"/>
+        </w:rPr>
+      </w:pPr>
+      <w:r>
+        <w:rPr>
+          <w:b/>
+          <w:bCs/>
         </w:rPr>
         <w:br w:type="page"/>
       </w:r>
-    </w:p>
-    <w:p>
-      <w:pPr>
-        <w:rPr>
-          <w:rFonts w:ascii="Helvetica" w:hAnsi="Helvetica" w:cs="Arial Unicode MS"/>
-          <w:color w:val="000000"/>
-          <w:sz w:val="42"/>
-          <w:szCs w:val="42"/>
-          <w:lang w:val="en-CA" w:eastAsia="en-CA"/>
-        </w:rPr>
-      </w:pPr>
-    </w:p>
-    <w:p>
-      <w:pPr>
-        <w:rPr>
-          <w:rFonts w:ascii="Helvetica" w:hAnsi="Helvetica" w:cs="Arial Unicode MS"/>
-          <w:color w:val="000000"/>
-          <w:sz w:val="42"/>
-          <w:szCs w:val="42"/>
-          <w:lang w:val="en-CA" w:eastAsia="en-CA"/>
-        </w:rPr>
-      </w:pPr>
-    </w:p>
-    <w:p>
-      <w:pPr>
-        <w:rPr>
-          <w:rFonts w:ascii="Helvetica" w:hAnsi="Helvetica" w:cs="Arial Unicode MS"/>
-          <w:color w:val="000000"/>
-          <w:sz w:val="42"/>
-          <w:szCs w:val="42"/>
-          <w:lang w:val="en-CA" w:eastAsia="en-CA"/>
-        </w:rPr>
-      </w:pPr>
-    </w:p>
-    <w:p>
-      <w:pPr>
-        <w:rPr>
-          <w:rFonts w:ascii="Helvetica" w:hAnsi="Helvetica" w:cs="Arial Unicode MS"/>
-          <w:color w:val="000000"/>
-          <w:sz w:val="42"/>
-          <w:szCs w:val="42"/>
-          <w:lang w:val="en-CA" w:eastAsia="en-CA"/>
-        </w:rPr>
-      </w:pPr>
-      <w:bookmarkStart w:id="0" w:name="_GoBack"/>
-      <w:bookmarkEnd w:id="0"/>
-    </w:p>
-    <w:p>
-      <w:pPr>
-        <w:rPr>
-          <w:rFonts w:ascii="Helvetica" w:hAnsi="Helvetica" w:cs="Arial Unicode MS"/>
-          <w:color w:val="000000"/>
-          <w:sz w:val="42"/>
-          <w:szCs w:val="42"/>
-          <w:lang w:val="en-CA" w:eastAsia="en-CA"/>
-        </w:rPr>
-      </w:pPr>
-    </w:p>
-    <w:p>
-      <w:pPr>
-        <w:rPr>
-          <w:rFonts w:ascii="Helvetica" w:hAnsi="Helvetica" w:cs="Arial Unicode MS"/>
-          <w:color w:val="000000"/>
-          <w:sz w:val="42"/>
-          <w:szCs w:val="42"/>
-          <w:lang w:val="en-CA" w:eastAsia="en-CA"/>
-        </w:rPr>
-      </w:pPr>
-    </w:p>
-    <w:p>
-      <w:pPr>
-        <w:rPr>
-          <w:rFonts w:ascii="Helvetica" w:hAnsi="Helvetica" w:cs="Arial Unicode MS"/>
-          <w:color w:val="000000"/>
-          <w:sz w:val="42"/>
-          <w:szCs w:val="42"/>
-          <w:lang w:val="en-CA" w:eastAsia="en-CA"/>
-        </w:rPr>
-      </w:pPr>
-    </w:p>
-    <w:p>
-      <w:pPr>
-        <w:rPr>
-          <w:rFonts w:ascii="Helvetica" w:hAnsi="Helvetica" w:cs="Arial Unicode MS"/>
-          <w:color w:val="000000"/>
-          <w:sz w:val="42"/>
-          <w:szCs w:val="42"/>
-          <w:lang w:val="en-CA" w:eastAsia="en-CA"/>
-        </w:rPr>
-      </w:pPr>
-    </w:p>
-    <w:p>
-      <w:pPr>
-        <w:rPr>
-          <w:rFonts w:ascii="Helvetica" w:hAnsi="Helvetica" w:cs="Arial Unicode MS"/>
-          <w:color w:val="000000"/>
-          <w:sz w:val="42"/>
-          <w:szCs w:val="42"/>
-          <w:lang w:val="en-CA" w:eastAsia="en-CA"/>
-        </w:rPr>
-      </w:pPr>
-    </w:p>
-    <w:p>
-      <w:pPr>
-        <w:rPr>
-          <w:rFonts w:ascii="Helvetica" w:hAnsi="Helvetica" w:cs="Arial Unicode MS"/>
-          <w:color w:val="000000"/>
-          <w:sz w:val="42"/>
-          <w:szCs w:val="42"/>
-          <w:lang w:val="en-CA" w:eastAsia="en-CA"/>
-        </w:rPr>
-      </w:pPr>
     </w:p>
     <w:sdt>
       <w:sdtPr>
-        <w:rPr>
-          <w:rFonts w:ascii="Times New Roman" w:eastAsia="Arial Unicode MS" w:hAnsi="Times New Roman" w:cs="Times New Roman"/>
-          <w:color w:val="auto"/>
-          <w:sz w:val="24"/>
-          <w:szCs w:val="24"/>
-          <w:bdr w:val="nil"/>
-        </w:rPr>
-        <w:id w:val="-630709733"/>
+        <w:id w:val="1984891052"/>
         <w:docPartObj>
           <w:docPartGallery w:val="Table of Contents"/>
           <w:docPartUnique/>
@@ -440,9 +322,14 @@
       </w:sdtPr>
       <w:sdtEndPr>
         <w:rPr>
+          <w:rFonts w:ascii="Times New Roman" w:eastAsia="Arial Unicode MS" w:hAnsi="Times New Roman" w:cs="Times New Roman"/>
           <w:b/>
           <w:bCs/>
           <w:noProof/>
+          <w:color w:val="auto"/>
+          <w:sz w:val="24"/>
+          <w:szCs w:val="24"/>
+          <w:bdr w:val="nil"/>
         </w:rPr>
       </w:sdtEndPr>
       <w:sdtContent>
@@ -451,12 +338,12 @@
             <w:pStyle w:val="TOCHeading"/>
           </w:pPr>
           <w:r>
-            <w:t>Table of Contents</w:t>
+            <w:t>Contents</w:t>
           </w:r>
         </w:p>
         <w:p>
           <w:pPr>
-            <w:pStyle w:val="TOC1"/>
+            <w:pStyle w:val="TOC3"/>
             <w:tabs>
               <w:tab w:val="right" w:leader="dot" w:pos="9350"/>
             </w:tabs>
@@ -478,11 +365,13 @@
           <w:r>
             <w:fldChar w:fldCharType="separate"/>
           </w:r>
-          <w:hyperlink w:anchor="_Toc473979935" w:history="1">
+          <w:hyperlink w:anchor="_Toc474069230" w:history="1">
             <w:r>
               <w:rPr>
                 <w:rStyle w:val="Hyperlink"/>
-                <w:noProof/>
+                <w:rFonts w:cs="Arial Unicode MS"/>
+                <w:noProof/>
+                <w:lang w:val="fr-FR"/>
               </w:rPr>
               <w:t>Introduction</w:t>
             </w:r>
@@ -505,7 +394,7 @@
                 <w:noProof/>
                 <w:webHidden/>
               </w:rPr>
-              <w:instrText xml:space="preserve"> PAGEREF _Toc473979935 \h </w:instrText>
+              <w:instrText xml:space="preserve"> PAGEREF _Toc474069230 \h </w:instrText>
             </w:r>
             <w:r>
               <w:rPr>
@@ -551,10 +440,11 @@
               <w:lang w:val="en-CA" w:eastAsia="en-CA"/>
             </w:rPr>
           </w:pPr>
-          <w:hyperlink w:anchor="_Toc473979936" w:history="1">
+          <w:hyperlink w:anchor="_Toc474069231" w:history="1">
             <w:r>
               <w:rPr>
                 <w:rStyle w:val="Hyperlink"/>
+                <w:rFonts w:cs="Arial Unicode MS"/>
                 <w:noProof/>
               </w:rPr>
               <w:t>1.1 Purpose</w:t>
@@ -578,7 +468,7 @@
                 <w:noProof/>
                 <w:webHidden/>
               </w:rPr>
-              <w:instrText xml:space="preserve"> PAGEREF _Toc473979936 \h </w:instrText>
+              <w:instrText xml:space="preserve"> PAGEREF _Toc474069231 \h </w:instrText>
             </w:r>
             <w:r>
               <w:rPr>
@@ -624,11 +514,13 @@
               <w:lang w:val="en-CA" w:eastAsia="en-CA"/>
             </w:rPr>
           </w:pPr>
-          <w:hyperlink w:anchor="_Toc473979937" w:history="1">
+          <w:hyperlink w:anchor="_Toc474069232" w:history="1">
             <w:r>
               <w:rPr>
                 <w:rStyle w:val="Hyperlink"/>
-                <w:noProof/>
+                <w:rFonts w:cs="Arial Unicode MS"/>
+                <w:noProof/>
+                <w:lang w:val="it-IT"/>
               </w:rPr>
               <w:t>1.2 Scope</w:t>
             </w:r>
@@ -651,7 +543,7 @@
                 <w:noProof/>
                 <w:webHidden/>
               </w:rPr>
-              <w:instrText xml:space="preserve"> PAGEREF _Toc473979937 \h </w:instrText>
+              <w:instrText xml:space="preserve"> PAGEREF _Toc474069232 \h </w:instrText>
             </w:r>
             <w:r>
               <w:rPr>
@@ -697,13 +589,14 @@
               <w:lang w:val="en-CA" w:eastAsia="en-CA"/>
             </w:rPr>
           </w:pPr>
-          <w:hyperlink w:anchor="_Toc473979938" w:history="1">
+          <w:hyperlink w:anchor="_Toc474069233" w:history="1">
             <w:r>
               <w:rPr>
                 <w:rStyle w:val="Hyperlink"/>
-                <w:noProof/>
-              </w:rPr>
-              <w:t>1.3 Intended Reading Audience Suggestions</w:t>
+                <w:rFonts w:cs="Arial Unicode MS"/>
+                <w:noProof/>
+              </w:rPr>
+              <w:t>1.3 Definitions, Acronyms, and Abbreviations</w:t>
             </w:r>
             <w:r>
               <w:rPr>
@@ -724,7 +617,7 @@
                 <w:noProof/>
                 <w:webHidden/>
               </w:rPr>
-              <w:instrText xml:space="preserve"> PAGEREF _Toc473979938 \h </w:instrText>
+              <w:instrText xml:space="preserve"> PAGEREF _Toc474069233 \h </w:instrText>
             </w:r>
             <w:r>
               <w:rPr>
@@ -744,7 +637,7 @@
                 <w:noProof/>
                 <w:webHidden/>
               </w:rPr>
-              <w:t>3</w:t>
+              <w:t>4</w:t>
             </w:r>
             <w:r>
               <w:rPr>
@@ -770,13 +663,23 @@
               <w:lang w:val="en-CA" w:eastAsia="en-CA"/>
             </w:rPr>
           </w:pPr>
-          <w:hyperlink w:anchor="_Toc473979939" w:history="1">
+          <w:hyperlink w:anchor="_Toc474069234" w:history="1">
             <w:r>
               <w:rPr>
                 <w:rStyle w:val="Hyperlink"/>
-                <w:noProof/>
-              </w:rPr>
-              <w:t>1.4 References</w:t>
+                <w:rFonts w:cs="Arial Unicode MS"/>
+                <w:noProof/>
+              </w:rPr>
+              <w:t>1.4</w:t>
+            </w:r>
+            <w:r>
+              <w:rPr>
+                <w:rStyle w:val="Hyperlink"/>
+                <w:rFonts w:cs="Arial Unicode MS"/>
+                <w:noProof/>
+                <w:lang w:val="fr-FR"/>
+              </w:rPr>
+              <w:t xml:space="preserve"> References</w:t>
             </w:r>
             <w:r>
               <w:rPr>
@@ -797,7 +700,7 @@
                 <w:noProof/>
                 <w:webHidden/>
               </w:rPr>
-              <w:instrText xml:space="preserve"> PAGEREF _Toc473979939 \h </w:instrText>
+              <w:instrText xml:space="preserve"> PAGEREF _Toc474069234 \h </w:instrText>
             </w:r>
             <w:r>
               <w:rPr>
@@ -817,7 +720,7 @@
                 <w:noProof/>
                 <w:webHidden/>
               </w:rPr>
-              <w:t>3</w:t>
+              <w:t>4</w:t>
             </w:r>
             <w:r>
               <w:rPr>
@@ -843,13 +746,23 @@
               <w:lang w:val="en-CA" w:eastAsia="en-CA"/>
             </w:rPr>
           </w:pPr>
-          <w:hyperlink w:anchor="_Toc473979940" w:history="1">
+          <w:hyperlink w:anchor="_Toc474069235" w:history="1">
             <w:r>
               <w:rPr>
                 <w:rStyle w:val="Hyperlink"/>
-                <w:noProof/>
-              </w:rPr>
-              <w:t>1.5 Overview</w:t>
+                <w:rFonts w:cs="Arial Unicode MS"/>
+                <w:noProof/>
+              </w:rPr>
+              <w:t>1.5</w:t>
+            </w:r>
+            <w:r>
+              <w:rPr>
+                <w:rStyle w:val="Hyperlink"/>
+                <w:rFonts w:cs="Arial Unicode MS"/>
+                <w:noProof/>
+                <w:lang w:val="nl-NL"/>
+              </w:rPr>
+              <w:t xml:space="preserve"> Overview</w:t>
             </w:r>
             <w:r>
               <w:rPr>
@@ -870,7 +783,7 @@
                 <w:noProof/>
                 <w:webHidden/>
               </w:rPr>
-              <w:instrText xml:space="preserve"> PAGEREF _Toc473979940 \h </w:instrText>
+              <w:instrText xml:space="preserve"> PAGEREF _Toc474069235 \h </w:instrText>
             </w:r>
             <w:r>
               <w:rPr>
@@ -890,7 +803,7 @@
                 <w:noProof/>
                 <w:webHidden/>
               </w:rPr>
-              <w:t>3</w:t>
+              <w:t>4</w:t>
             </w:r>
             <w:r>
               <w:rPr>
@@ -903,7 +816,7 @@
         </w:p>
         <w:p>
           <w:pPr>
-            <w:pStyle w:val="TOC1"/>
+            <w:pStyle w:val="TOC3"/>
             <w:tabs>
               <w:tab w:val="right" w:leader="dot" w:pos="9350"/>
             </w:tabs>
@@ -916,10 +829,11 @@
               <w:lang w:val="en-CA" w:eastAsia="en-CA"/>
             </w:rPr>
           </w:pPr>
-          <w:hyperlink w:anchor="_Toc473979941" w:history="1">
+          <w:hyperlink w:anchor="_Toc474069236" w:history="1">
             <w:r>
               <w:rPr>
                 <w:rStyle w:val="Hyperlink"/>
+                <w:rFonts w:cs="Arial Unicode MS"/>
                 <w:noProof/>
               </w:rPr>
               <w:t>Overall Description</w:t>
@@ -943,7 +857,7 @@
                 <w:noProof/>
                 <w:webHidden/>
               </w:rPr>
-              <w:instrText xml:space="preserve"> PAGEREF _Toc473979941 \h </w:instrText>
+              <w:instrText xml:space="preserve"> PAGEREF _Toc474069236 \h </w:instrText>
             </w:r>
             <w:r>
               <w:rPr>
@@ -989,11 +903,13 @@
               <w:lang w:val="en-CA" w:eastAsia="en-CA"/>
             </w:rPr>
           </w:pPr>
-          <w:hyperlink w:anchor="_Toc473979942" w:history="1">
+          <w:hyperlink w:anchor="_Toc474069237" w:history="1">
             <w:r>
               <w:rPr>
                 <w:rStyle w:val="Hyperlink"/>
-                <w:noProof/>
+                <w:rFonts w:cs="Arial Unicode MS"/>
+                <w:noProof/>
+                <w:lang w:val="de-DE"/>
               </w:rPr>
               <w:t>2.1 Product Perspective</w:t>
             </w:r>
@@ -1016,7 +932,7 @@
                 <w:noProof/>
                 <w:webHidden/>
               </w:rPr>
-              <w:instrText xml:space="preserve"> PAGEREF _Toc473979942 \h </w:instrText>
+              <w:instrText xml:space="preserve"> PAGEREF _Toc474069237 \h </w:instrText>
             </w:r>
             <w:r>
               <w:rPr>
@@ -1062,10 +978,11 @@
               <w:lang w:val="en-CA" w:eastAsia="en-CA"/>
             </w:rPr>
           </w:pPr>
-          <w:hyperlink w:anchor="_Toc473979943" w:history="1">
+          <w:hyperlink w:anchor="_Toc474069238" w:history="1">
             <w:r>
               <w:rPr>
                 <w:rStyle w:val="Hyperlink"/>
+                <w:rFonts w:cs="Arial Unicode MS"/>
                 <w:noProof/>
               </w:rPr>
               <w:t>2.2 Product Functions</w:t>
@@ -1089,7 +1006,7 @@
                 <w:noProof/>
                 <w:webHidden/>
               </w:rPr>
-              <w:instrText xml:space="preserve"> PAGEREF _Toc473979943 \h </w:instrText>
+              <w:instrText xml:space="preserve"> PAGEREF _Toc474069238 \h </w:instrText>
             </w:r>
             <w:r>
               <w:rPr>
@@ -1109,7 +1026,7 @@
                 <w:noProof/>
                 <w:webHidden/>
               </w:rPr>
-              <w:t>4</w:t>
+              <w:t>5</w:t>
             </w:r>
             <w:r>
               <w:rPr>
@@ -1135,13 +1052,14 @@
               <w:lang w:val="en-CA" w:eastAsia="en-CA"/>
             </w:rPr>
           </w:pPr>
-          <w:hyperlink w:anchor="_Toc473979944" w:history="1">
+          <w:hyperlink w:anchor="_Toc474069239" w:history="1">
             <w:r>
               <w:rPr>
                 <w:rStyle w:val="Hyperlink"/>
-                <w:noProof/>
-              </w:rPr>
-              <w:t>2.3 User Classes and Characteristics</w:t>
+                <w:rFonts w:cs="Arial Unicode MS"/>
+                <w:noProof/>
+              </w:rPr>
+              <w:t>2.3 User Characteristics</w:t>
             </w:r>
             <w:r>
               <w:rPr>
@@ -1162,7 +1080,7 @@
                 <w:noProof/>
                 <w:webHidden/>
               </w:rPr>
-              <w:instrText xml:space="preserve"> PAGEREF _Toc473979944 \h </w:instrText>
+              <w:instrText xml:space="preserve"> PAGEREF _Toc474069239 \h </w:instrText>
             </w:r>
             <w:r>
               <w:rPr>
@@ -1182,7 +1100,7 @@
                 <w:noProof/>
                 <w:webHidden/>
               </w:rPr>
-              <w:t>4</w:t>
+              <w:t>5</w:t>
             </w:r>
             <w:r>
               <w:rPr>
@@ -1208,10 +1126,11 @@
               <w:lang w:val="en-CA" w:eastAsia="en-CA"/>
             </w:rPr>
           </w:pPr>
-          <w:hyperlink w:anchor="_Toc473979945" w:history="1">
+          <w:hyperlink w:anchor="_Toc474069240" w:history="1">
             <w:r>
               <w:rPr>
                 <w:rStyle w:val="Hyperlink"/>
+                <w:rFonts w:cs="Arial Unicode MS"/>
                 <w:noProof/>
               </w:rPr>
               <w:t>2.4 Design and Implementation Constraint</w:t>
@@ -1235,7 +1154,7 @@
                 <w:noProof/>
                 <w:webHidden/>
               </w:rPr>
-              <w:instrText xml:space="preserve"> PAGEREF _Toc473979945 \h </w:instrText>
+              <w:instrText xml:space="preserve"> PAGEREF _Toc474069240 \h </w:instrText>
             </w:r>
             <w:r>
               <w:rPr>
@@ -1255,7 +1174,7 @@
                 <w:noProof/>
                 <w:webHidden/>
               </w:rPr>
-              <w:t>4</w:t>
+              <w:t>5</w:t>
             </w:r>
             <w:r>
               <w:rPr>
@@ -1281,10 +1200,11 @@
               <w:lang w:val="en-CA" w:eastAsia="en-CA"/>
             </w:rPr>
           </w:pPr>
-          <w:hyperlink w:anchor="_Toc473979946" w:history="1">
+          <w:hyperlink w:anchor="_Toc474069241" w:history="1">
             <w:r>
               <w:rPr>
                 <w:rStyle w:val="Hyperlink"/>
+                <w:rFonts w:cs="Arial Unicode MS"/>
                 <w:noProof/>
               </w:rPr>
               <w:t>2.5 Assumptions and Dependencies</w:t>
@@ -1308,7 +1228,7 @@
                 <w:noProof/>
                 <w:webHidden/>
               </w:rPr>
-              <w:instrText xml:space="preserve"> PAGEREF _Toc473979946 \h </w:instrText>
+              <w:instrText xml:space="preserve"> PAGEREF _Toc474069241 \h </w:instrText>
             </w:r>
             <w:r>
               <w:rPr>
@@ -1354,10 +1274,11 @@
               <w:lang w:val="en-CA" w:eastAsia="en-CA"/>
             </w:rPr>
           </w:pPr>
-          <w:hyperlink w:anchor="_Toc473979947" w:history="1">
+          <w:hyperlink w:anchor="_Toc474069242" w:history="1">
             <w:r>
               <w:rPr>
                 <w:rStyle w:val="Hyperlink"/>
+                <w:rFonts w:cs="Arial Unicode MS"/>
                 <w:noProof/>
               </w:rPr>
               <w:t>2.6 Operating Environment</w:t>
@@ -1381,7 +1302,7 @@
                 <w:noProof/>
                 <w:webHidden/>
               </w:rPr>
-              <w:instrText xml:space="preserve"> PAGEREF _Toc473979947 \h </w:instrText>
+              <w:instrText xml:space="preserve"> PAGEREF _Toc474069242 \h </w:instrText>
             </w:r>
             <w:r>
               <w:rPr>
@@ -1401,7 +1322,7 @@
                 <w:noProof/>
                 <w:webHidden/>
               </w:rPr>
-              <w:t>5</w:t>
+              <w:t>6</w:t>
             </w:r>
             <w:r>
               <w:rPr>
@@ -1414,7 +1335,7 @@
         </w:p>
         <w:p>
           <w:pPr>
-            <w:pStyle w:val="TOC1"/>
+            <w:pStyle w:val="TOC3"/>
             <w:tabs>
               <w:tab w:val="right" w:leader="dot" w:pos="9350"/>
             </w:tabs>
@@ -1427,11 +1348,11 @@
               <w:lang w:val="en-CA" w:eastAsia="en-CA"/>
             </w:rPr>
           </w:pPr>
-          <w:hyperlink w:anchor="_Toc473979948" w:history="1">
+          <w:hyperlink w:anchor="_Toc474069243" w:history="1">
             <w:r>
               <w:rPr>
                 <w:rStyle w:val="Hyperlink"/>
-                <w:rFonts w:eastAsia="Times New Roman"/>
+                <w:rFonts w:cs="Arial Unicode MS"/>
                 <w:noProof/>
               </w:rPr>
               <w:t>Specific Requirements</w:t>
@@ -1455,7 +1376,7 @@
                 <w:noProof/>
                 <w:webHidden/>
               </w:rPr>
-              <w:instrText xml:space="preserve"> PAGEREF _Toc473979948 \h </w:instrText>
+              <w:instrText xml:space="preserve"> PAGEREF _Toc474069243 \h </w:instrText>
             </w:r>
             <w:r>
               <w:rPr>
@@ -1475,7 +1396,7 @@
                 <w:noProof/>
                 <w:webHidden/>
               </w:rPr>
-              <w:t>5</w:t>
+              <w:t>6</w:t>
             </w:r>
             <w:r>
               <w:rPr>
@@ -1501,11 +1422,13 @@
               <w:lang w:val="en-CA" w:eastAsia="en-CA"/>
             </w:rPr>
           </w:pPr>
-          <w:hyperlink w:anchor="_Toc473979949" w:history="1">
+          <w:hyperlink w:anchor="_Toc474069244" w:history="1">
             <w:r>
               <w:rPr>
                 <w:rStyle w:val="Hyperlink"/>
-                <w:noProof/>
+                <w:rFonts w:cs="Arial Unicode MS"/>
+                <w:noProof/>
+                <w:lang w:val="de-DE"/>
               </w:rPr>
               <w:t>3.1 User Interfaces</w:t>
             </w:r>
@@ -1528,7 +1451,7 @@
                 <w:noProof/>
                 <w:webHidden/>
               </w:rPr>
-              <w:instrText xml:space="preserve"> PAGEREF _Toc473979949 \h </w:instrText>
+              <w:instrText xml:space="preserve"> PAGEREF _Toc474069244 \h </w:instrText>
             </w:r>
             <w:r>
               <w:rPr>
@@ -1548,7 +1471,7 @@
                 <w:noProof/>
                 <w:webHidden/>
               </w:rPr>
-              <w:t>5</w:t>
+              <w:t>6</w:t>
             </w:r>
             <w:r>
               <w:rPr>
@@ -1574,10 +1497,11 @@
               <w:lang w:val="en-CA" w:eastAsia="en-CA"/>
             </w:rPr>
           </w:pPr>
-          <w:hyperlink w:anchor="_Toc473979950" w:history="1">
+          <w:hyperlink w:anchor="_Toc474069245" w:history="1">
             <w:r>
               <w:rPr>
                 <w:rStyle w:val="Hyperlink"/>
+                <w:rFonts w:cs="Arial Unicode MS"/>
                 <w:noProof/>
               </w:rPr>
               <w:t>3.2 Hardware Interfaces</w:t>
@@ -1601,7 +1525,7 @@
                 <w:noProof/>
                 <w:webHidden/>
               </w:rPr>
-              <w:instrText xml:space="preserve"> PAGEREF _Toc473979950 \h </w:instrText>
+              <w:instrText xml:space="preserve"> PAGEREF _Toc474069245 \h </w:instrText>
             </w:r>
             <w:r>
               <w:rPr>
@@ -1621,7 +1545,7 @@
                 <w:noProof/>
                 <w:webHidden/>
               </w:rPr>
-              <w:t>5</w:t>
+              <w:t>6</w:t>
             </w:r>
             <w:r>
               <w:rPr>
@@ -1647,11 +1571,13 @@
               <w:lang w:val="en-CA" w:eastAsia="en-CA"/>
             </w:rPr>
           </w:pPr>
-          <w:hyperlink w:anchor="_Toc473979951" w:history="1">
+          <w:hyperlink w:anchor="_Toc474069246" w:history="1">
             <w:r>
               <w:rPr>
                 <w:rStyle w:val="Hyperlink"/>
-                <w:noProof/>
+                <w:rFonts w:cs="Arial Unicode MS"/>
+                <w:noProof/>
+                <w:lang w:val="fr-FR"/>
               </w:rPr>
               <w:t>3.3 Communications Interfaces</w:t>
             </w:r>
@@ -1674,7 +1600,7 @@
                 <w:noProof/>
                 <w:webHidden/>
               </w:rPr>
-              <w:instrText xml:space="preserve"> PAGEREF _Toc473979951 \h </w:instrText>
+              <w:instrText xml:space="preserve"> PAGEREF _Toc474069246 \h </w:instrText>
             </w:r>
             <w:r>
               <w:rPr>
@@ -1694,7 +1620,7 @@
                 <w:noProof/>
                 <w:webHidden/>
               </w:rPr>
-              <w:t>5</w:t>
+              <w:t>6</w:t>
             </w:r>
             <w:r>
               <w:rPr>
@@ -1720,10 +1646,11 @@
               <w:lang w:val="en-CA" w:eastAsia="en-CA"/>
             </w:rPr>
           </w:pPr>
-          <w:hyperlink w:anchor="_Toc473979952" w:history="1">
+          <w:hyperlink w:anchor="_Toc474069247" w:history="1">
             <w:r>
               <w:rPr>
                 <w:rStyle w:val="Hyperlink"/>
+                <w:rFonts w:cs="Arial Unicode MS"/>
                 <w:noProof/>
               </w:rPr>
               <w:t>3.4 Software Interfaces</w:t>
@@ -1747,7 +1674,7 @@
                 <w:noProof/>
                 <w:webHidden/>
               </w:rPr>
-              <w:instrText xml:space="preserve"> PAGEREF _Toc473979952 \h </w:instrText>
+              <w:instrText xml:space="preserve"> PAGEREF _Toc474069247 \h </w:instrText>
             </w:r>
             <w:r>
               <w:rPr>
@@ -1793,7 +1720,7 @@
               <w:lang w:val="en-CA" w:eastAsia="en-CA"/>
             </w:rPr>
           </w:pPr>
-          <w:hyperlink w:anchor="_Toc473979953" w:history="1">
+          <w:hyperlink w:anchor="_Toc474069248" w:history="1">
             <w:r>
               <w:rPr>
                 <w:rStyle w:val="Hyperlink"/>
@@ -1820,7 +1747,7 @@
                 <w:noProof/>
                 <w:webHidden/>
               </w:rPr>
-              <w:instrText xml:space="preserve"> PAGEREF _Toc473979953 \h </w:instrText>
+              <w:instrText xml:space="preserve"> PAGEREF _Toc474069248 \h </w:instrText>
             </w:r>
             <w:r>
               <w:rPr>
@@ -1852,13 +1779,6 @@
           </w:hyperlink>
         </w:p>
         <w:p>
-          <w:pPr>
-            <w:rPr>
-              <w:b/>
-              <w:bCs/>
-              <w:noProof/>
-            </w:rPr>
-          </w:pPr>
           <w:r>
             <w:rPr>
               <w:b/>
@@ -1868,30 +1788,65 @@
             <w:fldChar w:fldCharType="end"/>
           </w:r>
         </w:p>
-        <w:p>
-          <w:pPr>
-            <w:rPr>
-              <w:b/>
-              <w:bCs/>
-              <w:noProof/>
-            </w:rPr>
-          </w:pPr>
-        </w:p>
       </w:sdtContent>
     </w:sdt>
     <w:p>
       <w:pPr>
-        <w:pStyle w:val="Heading1"/>
-      </w:pPr>
-      <w:bookmarkStart w:id="1" w:name="_Toc473979935"/>
-      <w:r>
+        <w:pStyle w:val="Body"/>
+        <w:rPr>
+          <w:b/>
+          <w:bCs/>
+        </w:rPr>
+      </w:pPr>
+    </w:p>
+    <w:p>
+      <w:pPr>
+        <w:rPr>
+          <w:rFonts w:ascii="Helvetica" w:hAnsi="Helvetica" w:cs="Arial Unicode MS"/>
+          <w:b/>
+          <w:bCs/>
+          <w:color w:val="000000"/>
+          <w:sz w:val="22"/>
+          <w:szCs w:val="22"/>
+          <w:lang w:val="en-CA" w:eastAsia="en-CA"/>
+        </w:rPr>
+      </w:pPr>
+      <w:r>
+        <w:rPr>
+          <w:b/>
+          <w:bCs/>
+        </w:rPr>
+        <w:br w:type="page"/>
+      </w:r>
+    </w:p>
+    <w:p>
+      <w:pPr>
+        <w:pStyle w:val="Body"/>
+        <w:rPr>
+          <w:b/>
+          <w:bCs/>
+        </w:rPr>
+      </w:pPr>
+    </w:p>
+    <w:p>
+      <w:pPr>
+        <w:pStyle w:val="Heading"/>
+      </w:pPr>
+      <w:bookmarkStart w:id="1" w:name="_Toc"/>
+      <w:bookmarkStart w:id="2" w:name="_Toc474069230"/>
+      <w:r>
+        <w:rPr>
+          <w:rFonts w:eastAsia="Arial Unicode MS" w:cs="Arial Unicode MS"/>
+          <w:lang w:val="fr-FR"/>
+        </w:rPr>
         <w:t>Introduction</w:t>
       </w:r>
       <w:bookmarkEnd w:id="1"/>
-    </w:p>
-    <w:p>
-      <w:pPr>
-        <w:pStyle w:val="Body"/>
+      <w:bookmarkEnd w:id="2"/>
+    </w:p>
+    <w:p>
+      <w:pPr>
+        <w:pStyle w:val="BodyA"/>
         <w:rPr>
           <w:rFonts w:ascii="Times New Roman" w:eastAsia="Times New Roman" w:hAnsi="Times New Roman" w:cs="Times New Roman"/>
           <w:i/>
@@ -1905,63 +1860,41 @@
       <w:pPr>
         <w:pStyle w:val="Heading2"/>
         <w:rPr>
-          <w:rFonts w:eastAsia="Times New Roman" w:cs="Times New Roman"/>
-        </w:rPr>
-      </w:pPr>
-      <w:bookmarkStart w:id="2" w:name="_Toc473979936"/>
-      <w:r>
+          <w:rFonts w:ascii="Helvetica" w:eastAsia="Helvetica" w:hAnsi="Helvetica" w:cs="Helvetica"/>
+        </w:rPr>
+      </w:pPr>
+      <w:bookmarkStart w:id="3" w:name="_Toc1"/>
+      <w:bookmarkStart w:id="4" w:name="_Toc474069231"/>
+      <w:r>
+        <w:rPr>
+          <w:rFonts w:eastAsia="Arial Unicode MS" w:cs="Arial Unicode MS"/>
+        </w:rPr>
         <w:t>1.1 Purpose</w:t>
       </w:r>
-      <w:bookmarkEnd w:id="2"/>
-    </w:p>
-    <w:p>
-      <w:pPr>
-        <w:pStyle w:val="Body"/>
-        <w:rPr>
-          <w:rFonts w:ascii="Times New Roman" w:eastAsia="Times New Roman" w:hAnsi="Times New Roman" w:cs="Times New Roman"/>
-        </w:rPr>
-      </w:pPr>
-    </w:p>
-    <w:p>
-      <w:pPr>
-        <w:pStyle w:val="Body"/>
-        <w:rPr>
-          <w:rFonts w:ascii="Times New Roman" w:eastAsia="Times New Roman" w:hAnsi="Times New Roman" w:cs="Times New Roman"/>
-          <w:sz w:val="26"/>
-          <w:szCs w:val="26"/>
-        </w:rPr>
+      <w:bookmarkEnd w:id="3"/>
+      <w:bookmarkEnd w:id="4"/>
+    </w:p>
+    <w:p>
+      <w:pPr>
+        <w:pStyle w:val="BodyA"/>
+      </w:pPr>
+    </w:p>
+    <w:p>
+      <w:pPr>
+        <w:pStyle w:val="BodyA"/>
       </w:pPr>
       <w:r>
         <w:rPr>
           <w:rFonts w:ascii="Times New Roman" w:hAnsi="Times New Roman"/>
           <w:sz w:val="26"/>
           <w:szCs w:val="26"/>
-          <w:lang w:val="en-US"/>
-        </w:rPr>
-        <w:t>The intended audience for this software are students at Memorial University of Newfoundland.</w:t>
-      </w:r>
-      <w:r>
-        <w:rPr>
-          <w:rFonts w:ascii="Times New Roman" w:hAnsi="Times New Roman"/>
-          <w:sz w:val="26"/>
-          <w:szCs w:val="26"/>
-          <w:lang w:val="en-US"/>
-        </w:rPr>
-        <w:t xml:space="preserve"> </w:t>
-      </w:r>
-      <w:r>
-        <w:rPr>
-          <w:rFonts w:ascii="Times New Roman" w:hAnsi="Times New Roman"/>
-          <w:sz w:val="26"/>
-          <w:szCs w:val="26"/>
-          <w:lang w:val="en-US"/>
-        </w:rPr>
-        <w:t>Its purpose is for students within the university to be able to interact with each other through and share opinions and content.</w:t>
-      </w:r>
-    </w:p>
-    <w:p>
-      <w:pPr>
-        <w:pStyle w:val="Body"/>
+        </w:rPr>
+        <w:t>The intended users for this software are students at Memorial University of Newfoundland. Its purpose is for students within the university to be able to interact with each other through the system and share opinions and content. Initially, this document is to be read by our professor/client Dr. Saeed Samet and his teaching assistant Navid Shekoufa. However, we recommend any individual who has knowledge of programming and web development may read this document.</w:t>
+      </w:r>
+    </w:p>
+    <w:p>
+      <w:pPr>
+        <w:pStyle w:val="BodyA"/>
         <w:rPr>
           <w:rFonts w:ascii="Times New Roman" w:eastAsia="Times New Roman" w:hAnsi="Times New Roman" w:cs="Times New Roman"/>
           <w:sz w:val="26"/>
@@ -1972,16 +1905,25 @@
     <w:p>
       <w:pPr>
         <w:pStyle w:val="Heading2"/>
-      </w:pPr>
-      <w:bookmarkStart w:id="3" w:name="_Toc473979937"/>
-      <w:r>
+        <w:rPr>
+          <w:rFonts w:ascii="Helvetica" w:eastAsia="Helvetica" w:hAnsi="Helvetica" w:cs="Helvetica"/>
+        </w:rPr>
+      </w:pPr>
+      <w:bookmarkStart w:id="5" w:name="_Toc2"/>
+      <w:bookmarkStart w:id="6" w:name="_Toc474069232"/>
+      <w:r>
+        <w:rPr>
+          <w:rFonts w:eastAsia="Arial Unicode MS" w:cs="Arial Unicode MS"/>
+          <w:lang w:val="it-IT"/>
+        </w:rPr>
         <w:t>1.2 Scope</w:t>
       </w:r>
-      <w:bookmarkEnd w:id="3"/>
-    </w:p>
-    <w:p>
-      <w:pPr>
-        <w:pStyle w:val="Body"/>
+      <w:bookmarkEnd w:id="5"/>
+      <w:bookmarkEnd w:id="6"/>
+    </w:p>
+    <w:p>
+      <w:pPr>
+        <w:pStyle w:val="BodyA"/>
         <w:rPr>
           <w:rFonts w:ascii="Times New Roman" w:eastAsia="Times New Roman" w:hAnsi="Times New Roman" w:cs="Times New Roman"/>
           <w:i/>
@@ -1993,103 +1935,574 @@
     </w:p>
     <w:p>
       <w:pPr>
+        <w:pStyle w:val="BodyA"/>
+        <w:rPr>
+          <w:rFonts w:ascii="Times New Roman" w:eastAsia="Times New Roman" w:hAnsi="Times New Roman" w:cs="Times New Roman"/>
+          <w:sz w:val="26"/>
+          <w:szCs w:val="26"/>
+        </w:rPr>
+      </w:pPr>
+      <w:r>
+        <w:rPr>
+          <w:rFonts w:ascii="Times New Roman" w:hAnsi="Times New Roman"/>
+          <w:sz w:val="26"/>
+          <w:szCs w:val="26"/>
+        </w:rPr>
+        <w:t xml:space="preserve">This project will be written in Node.js and MongoDB as its database. </w:t>
+      </w:r>
+    </w:p>
+    <w:p>
+      <w:pPr>
+        <w:pStyle w:val="BodyA"/>
+        <w:rPr>
+          <w:rFonts w:ascii="Times New Roman" w:eastAsia="Times New Roman" w:hAnsi="Times New Roman" w:cs="Times New Roman"/>
+          <w:sz w:val="26"/>
+          <w:szCs w:val="26"/>
+        </w:rPr>
+      </w:pPr>
+    </w:p>
+    <w:p>
+      <w:pPr>
+        <w:pStyle w:val="BodyA"/>
+        <w:rPr>
+          <w:rFonts w:ascii="Times New Roman" w:eastAsia="Times New Roman" w:hAnsi="Times New Roman" w:cs="Times New Roman"/>
+          <w:sz w:val="26"/>
+          <w:szCs w:val="26"/>
+        </w:rPr>
+      </w:pPr>
+      <w:r>
+        <w:rPr>
+          <w:rFonts w:ascii="Times New Roman" w:hAnsi="Times New Roman"/>
+          <w:sz w:val="26"/>
+          <w:szCs w:val="26"/>
+        </w:rPr>
+        <w:t xml:space="preserve">Objective: </w:t>
+      </w:r>
+    </w:p>
+    <w:p>
+      <w:pPr>
+        <w:pStyle w:val="BodyA"/>
+        <w:rPr>
+          <w:rFonts w:ascii="Times New Roman" w:eastAsia="Times New Roman" w:hAnsi="Times New Roman" w:cs="Times New Roman"/>
+          <w:sz w:val="26"/>
+          <w:szCs w:val="26"/>
+        </w:rPr>
+      </w:pPr>
+      <w:r>
+        <w:rPr>
+          <w:rFonts w:ascii="Times New Roman" w:eastAsia="Times New Roman" w:hAnsi="Times New Roman" w:cs="Times New Roman"/>
+          <w:sz w:val="26"/>
+          <w:szCs w:val="26"/>
+        </w:rPr>
+        <w:tab/>
+      </w:r>
+      <w:r>
+        <w:rPr>
+          <w:rFonts w:ascii="Times New Roman" w:hAnsi="Times New Roman"/>
+          <w:sz w:val="26"/>
+          <w:szCs w:val="26"/>
+        </w:rPr>
+        <w:t xml:space="preserve">Node.js is an event driven architecture, that is scalable in Web Applications with many input/output operations. One advantage of using Node.js is that the functions are designed to be non-blocking. Commands do not have be sequential and wait for the preceding command to finish. </w:t>
+      </w:r>
+    </w:p>
+    <w:p>
+      <w:pPr>
+        <w:pStyle w:val="BodyA"/>
+        <w:rPr>
+          <w:rFonts w:ascii="Times New Roman" w:eastAsia="Times New Roman" w:hAnsi="Times New Roman" w:cs="Times New Roman"/>
+          <w:sz w:val="26"/>
+          <w:szCs w:val="26"/>
+        </w:rPr>
+      </w:pPr>
+    </w:p>
+    <w:p>
+      <w:pPr>
+        <w:pStyle w:val="BodyA"/>
+        <w:rPr>
+          <w:rFonts w:ascii="Times New Roman" w:eastAsia="Times New Roman" w:hAnsi="Times New Roman" w:cs="Times New Roman"/>
+          <w:sz w:val="26"/>
+          <w:szCs w:val="26"/>
+        </w:rPr>
+      </w:pPr>
+      <w:r>
+        <w:rPr>
+          <w:rFonts w:ascii="Times New Roman" w:eastAsia="Times New Roman" w:hAnsi="Times New Roman" w:cs="Times New Roman"/>
+          <w:sz w:val="26"/>
+          <w:szCs w:val="26"/>
+        </w:rPr>
+        <w:tab/>
+        <w:t>MongoDB is an open-source cross platform environment that uses JavaScript server side execution for queries. It can be used to store files over multiple machines and provides function to manipulate files.</w:t>
+      </w:r>
+    </w:p>
+    <w:p>
+      <w:pPr>
+        <w:pStyle w:val="BodyA"/>
+        <w:rPr>
+          <w:rFonts w:ascii="Times New Roman" w:eastAsia="Times New Roman" w:hAnsi="Times New Roman" w:cs="Times New Roman"/>
+          <w:sz w:val="26"/>
+          <w:szCs w:val="26"/>
+        </w:rPr>
+      </w:pPr>
+    </w:p>
+    <w:p>
+      <w:pPr>
+        <w:pStyle w:val="BodyA"/>
+        <w:rPr>
+          <w:rFonts w:ascii="Times New Roman" w:eastAsia="Times New Roman" w:hAnsi="Times New Roman" w:cs="Times New Roman"/>
+          <w:sz w:val="26"/>
+          <w:szCs w:val="26"/>
+        </w:rPr>
+      </w:pPr>
+      <w:r>
+        <w:rPr>
+          <w:rFonts w:ascii="Times New Roman" w:hAnsi="Times New Roman"/>
+          <w:sz w:val="26"/>
+          <w:szCs w:val="26"/>
+        </w:rPr>
+        <w:t xml:space="preserve">Benefit: </w:t>
+      </w:r>
+    </w:p>
+    <w:p>
+      <w:pPr>
+        <w:pStyle w:val="BodyA"/>
+        <w:rPr>
+          <w:rFonts w:ascii="Times New Roman" w:eastAsia="Times New Roman" w:hAnsi="Times New Roman" w:cs="Times New Roman"/>
+          <w:sz w:val="26"/>
+          <w:szCs w:val="26"/>
+        </w:rPr>
+      </w:pPr>
+      <w:r>
+        <w:rPr>
+          <w:rFonts w:ascii="Times New Roman" w:eastAsia="Times New Roman" w:hAnsi="Times New Roman" w:cs="Times New Roman"/>
+          <w:sz w:val="26"/>
+          <w:szCs w:val="26"/>
+        </w:rPr>
+        <w:tab/>
+      </w:r>
+      <w:r>
+        <w:rPr>
+          <w:rFonts w:ascii="Times New Roman" w:hAnsi="Times New Roman"/>
+          <w:sz w:val="26"/>
+          <w:szCs w:val="26"/>
+        </w:rPr>
+        <w:t xml:space="preserve">Node.js works very well with the document-oriented database program MongoDB. This program is also written in JavaScript like Node.js. </w:t>
+      </w:r>
+    </w:p>
+    <w:p>
+      <w:pPr>
+        <w:pStyle w:val="BodyA"/>
+        <w:rPr>
+          <w:rFonts w:ascii="Times New Roman" w:eastAsia="Times New Roman" w:hAnsi="Times New Roman" w:cs="Times New Roman"/>
+          <w:sz w:val="26"/>
+          <w:szCs w:val="26"/>
+        </w:rPr>
+      </w:pPr>
+    </w:p>
+    <w:p>
+      <w:pPr>
+        <w:pStyle w:val="BodyA"/>
+        <w:rPr>
+          <w:rFonts w:ascii="Times New Roman" w:eastAsia="Times New Roman" w:hAnsi="Times New Roman" w:cs="Times New Roman"/>
+          <w:sz w:val="26"/>
+          <w:szCs w:val="26"/>
+        </w:rPr>
+      </w:pPr>
+    </w:p>
+    <w:p>
+      <w:pPr>
+        <w:pStyle w:val="BodyA"/>
+        <w:rPr>
+          <w:rFonts w:ascii="Times New Roman" w:eastAsia="Times New Roman" w:hAnsi="Times New Roman" w:cs="Times New Roman"/>
+          <w:sz w:val="26"/>
+          <w:szCs w:val="26"/>
+        </w:rPr>
+      </w:pPr>
+      <w:r>
+        <w:rPr>
+          <w:rFonts w:ascii="Times New Roman" w:hAnsi="Times New Roman"/>
+          <w:sz w:val="26"/>
+          <w:szCs w:val="26"/>
+        </w:rPr>
+        <w:t>Goals:</w:t>
+      </w:r>
+    </w:p>
+    <w:p>
+      <w:pPr>
+        <w:pStyle w:val="BodyA"/>
+        <w:rPr>
+          <w:rFonts w:ascii="Times New Roman" w:eastAsia="Times New Roman" w:hAnsi="Times New Roman" w:cs="Times New Roman"/>
+          <w:sz w:val="26"/>
+          <w:szCs w:val="26"/>
+        </w:rPr>
+      </w:pPr>
+      <w:r>
+        <w:rPr>
+          <w:rFonts w:ascii="Times New Roman" w:eastAsia="Times New Roman" w:hAnsi="Times New Roman" w:cs="Times New Roman"/>
+          <w:sz w:val="26"/>
+          <w:szCs w:val="26"/>
+        </w:rPr>
+        <w:tab/>
+        <w:t>Since Node.js is primarily used to build network web programs such as web servers, it is a better</w:t>
+      </w:r>
+      <w:r>
+        <w:rPr>
+          <w:rFonts w:ascii="Times New Roman" w:eastAsia="Times New Roman" w:hAnsi="Times New Roman" w:cs="Times New Roman"/>
+          <w:sz w:val="26"/>
+          <w:szCs w:val="26"/>
+        </w:rPr>
+        <w:t xml:space="preserve"> environment for this software. </w:t>
+      </w:r>
+      <w:r>
+        <w:rPr>
+          <w:rFonts w:ascii="Times New Roman" w:hAnsi="Times New Roman"/>
+          <w:sz w:val="26"/>
+          <w:szCs w:val="26"/>
+        </w:rPr>
+        <w:t>And we will be using MongoDB to store any data relating to the user and the associated functionalities and privileges. When necessary we will retrieve any data to use for the output of the webpages.</w:t>
+      </w:r>
+    </w:p>
+    <w:p>
+      <w:pPr>
+        <w:pStyle w:val="BodyA"/>
+        <w:rPr>
+          <w:rFonts w:ascii="Times New Roman" w:eastAsia="Times New Roman" w:hAnsi="Times New Roman" w:cs="Times New Roman"/>
+          <w:sz w:val="26"/>
+          <w:szCs w:val="26"/>
+        </w:rPr>
+      </w:pPr>
+    </w:p>
+    <w:p>
+      <w:pPr>
+        <w:pStyle w:val="BodyA"/>
+        <w:rPr>
+          <w:rFonts w:ascii="Times New Roman" w:eastAsia="Times New Roman" w:hAnsi="Times New Roman" w:cs="Times New Roman"/>
+          <w:sz w:val="26"/>
+          <w:szCs w:val="26"/>
+        </w:rPr>
+      </w:pPr>
+    </w:p>
+    <w:p>
+      <w:pPr>
+        <w:pStyle w:val="Heading2"/>
+        <w:rPr>
+          <w:rFonts w:eastAsia="Arial Unicode MS" w:cs="Arial Unicode MS"/>
+        </w:rPr>
+      </w:pPr>
+      <w:bookmarkStart w:id="7" w:name="_Toc3"/>
+      <w:bookmarkStart w:id="8" w:name="_Toc474069233"/>
+    </w:p>
+    <w:p>
+      <w:pPr>
+        <w:pStyle w:val="Heading2"/>
+        <w:rPr>
+          <w:rFonts w:eastAsia="Arial Unicode MS" w:cs="Arial Unicode MS"/>
+        </w:rPr>
+      </w:pPr>
+    </w:p>
+    <w:p>
+      <w:pPr>
+        <w:pStyle w:val="Heading2"/>
+        <w:rPr>
+          <w:rFonts w:eastAsia="Helvetica" w:cs="Helvetica"/>
+        </w:rPr>
+      </w:pPr>
+      <w:r>
+        <w:rPr>
+          <w:rFonts w:eastAsia="Arial Unicode MS" w:cs="Arial Unicode MS"/>
+        </w:rPr>
+        <w:t>1.3 Definitions, Acronyms, and Abbreviations</w:t>
+      </w:r>
+      <w:bookmarkEnd w:id="7"/>
+      <w:bookmarkEnd w:id="8"/>
+    </w:p>
+    <w:p>
+      <w:pPr>
+        <w:pStyle w:val="BodyA"/>
+        <w:rPr>
+          <w:rFonts w:ascii="Times New Roman" w:eastAsia="Times New Roman" w:hAnsi="Times New Roman" w:cs="Times New Roman"/>
+        </w:rPr>
+      </w:pPr>
+    </w:p>
+    <w:p>
+      <w:pPr>
         <w:pStyle w:val="Body"/>
         <w:rPr>
           <w:rFonts w:ascii="Times New Roman" w:eastAsia="Times New Roman" w:hAnsi="Times New Roman" w:cs="Times New Roman"/>
           <w:sz w:val="26"/>
           <w:szCs w:val="26"/>
-        </w:rPr>
-      </w:pPr>
-      <w:r>
-        <w:rPr>
-          <w:rFonts w:ascii="Times New Roman" w:hAnsi="Times New Roman"/>
-          <w:sz w:val="26"/>
-          <w:szCs w:val="26"/>
           <w:lang w:val="en-US"/>
         </w:rPr>
-        <w:t>This project will be written in the JavaScript based runtime environment Node.js. What makes Node.js ideal in this case is that it has an event driven architecture that allows throughput and scalability in Web Applications with many input/output operations. One advantage of using Node.js is that the functions are designed to be non-blocking. Commands do not have be sequential and wait for the preceding command</w:t>
+      </w:pPr>
+      <w:r>
+        <w:rPr>
+          <w:sz w:val="26"/>
+          <w:szCs w:val="26"/>
+        </w:rPr>
+        <w:tab/>
+      </w:r>
+      <w:r>
+        <w:rPr>
+          <w:sz w:val="26"/>
+          <w:szCs w:val="26"/>
+          <w:lang w:val="en-US"/>
+        </w:rPr>
+        <w:t xml:space="preserve">Node.js: </w:t>
       </w:r>
     </w:p>
     <w:p>
       <w:pPr>
         <w:pStyle w:val="Body"/>
         <w:rPr>
-          <w:rFonts w:ascii="Times New Roman" w:eastAsia="Times New Roman" w:hAnsi="Times New Roman" w:cs="Times New Roman"/>
-          <w:sz w:val="26"/>
-          <w:szCs w:val="26"/>
-        </w:rPr>
-      </w:pPr>
-      <w:r>
-        <w:rPr>
-          <w:rFonts w:ascii="Times New Roman" w:hAnsi="Times New Roman"/>
           <w:sz w:val="26"/>
           <w:szCs w:val="26"/>
           <w:lang w:val="en-US"/>
         </w:rPr>
-        <w:t>to finish.</w:t>
+      </w:pPr>
+      <w:r>
+        <w:rPr>
+          <w:sz w:val="26"/>
+          <w:szCs w:val="26"/>
+          <w:lang w:val="en-US"/>
+        </w:rPr>
+        <w:tab/>
+      </w:r>
+      <w:r>
+        <w:rPr>
+          <w:sz w:val="26"/>
+          <w:szCs w:val="26"/>
+          <w:lang w:val="en-US"/>
+        </w:rPr>
+        <w:tab/>
+        <w:t xml:space="preserve">JavaScript runtime environment used to develop many server </w:t>
+      </w:r>
+      <w:r>
+        <w:rPr>
+          <w:sz w:val="26"/>
+          <w:szCs w:val="26"/>
+          <w:lang w:val="en-US"/>
+        </w:rPr>
+        <w:tab/>
+      </w:r>
+      <w:r>
+        <w:rPr>
+          <w:sz w:val="26"/>
+          <w:szCs w:val="26"/>
+          <w:lang w:val="en-US"/>
+        </w:rPr>
+        <w:tab/>
+      </w:r>
+      <w:r>
+        <w:rPr>
+          <w:sz w:val="26"/>
+          <w:szCs w:val="26"/>
+          <w:lang w:val="en-US"/>
+        </w:rPr>
+        <w:tab/>
+      </w:r>
+      <w:r>
+        <w:rPr>
+          <w:sz w:val="26"/>
+          <w:szCs w:val="26"/>
+          <w:lang w:val="en-US"/>
+        </w:rPr>
+        <w:tab/>
+        <w:t>applications</w:t>
       </w:r>
     </w:p>
     <w:p>
       <w:pPr>
         <w:pStyle w:val="Body"/>
         <w:rPr>
-          <w:rFonts w:ascii="Times New Roman" w:eastAsia="Times New Roman" w:hAnsi="Times New Roman" w:cs="Times New Roman"/>
-          <w:sz w:val="26"/>
-          <w:szCs w:val="26"/>
-        </w:rPr>
-      </w:pPr>
-      <w:r>
-        <w:rPr>
-          <w:rFonts w:ascii="Times New Roman" w:hAnsi="Times New Roman"/>
           <w:sz w:val="26"/>
           <w:szCs w:val="26"/>
           <w:lang w:val="en-US"/>
         </w:rPr>
-        <w:t>One benefit of Node.js is that it works very well with the document-oriented database program MongoDB. This program is also written in</w:t>
+      </w:pPr>
+      <w:r>
+        <w:rPr>
+          <w:sz w:val="26"/>
+          <w:szCs w:val="26"/>
+          <w:lang w:val="en-US"/>
+        </w:rPr>
+        <w:tab/>
+        <w:t>MongoDB:</w:t>
       </w:r>
     </w:p>
     <w:p>
       <w:pPr>
         <w:pStyle w:val="Body"/>
         <w:rPr>
-          <w:rFonts w:ascii="Times New Roman" w:eastAsia="Times New Roman" w:hAnsi="Times New Roman" w:cs="Times New Roman"/>
-          <w:sz w:val="26"/>
-          <w:szCs w:val="26"/>
-        </w:rPr>
-      </w:pPr>
-      <w:r>
-        <w:rPr>
-          <w:rFonts w:ascii="Times New Roman" w:hAnsi="Times New Roman"/>
           <w:sz w:val="26"/>
           <w:szCs w:val="26"/>
           <w:lang w:val="en-US"/>
         </w:rPr>
-        <w:t>JavaScript like Node.js. We will be using this to store any data relating to the user and the associated functionalities and privileges.</w:t>
+      </w:pPr>
+      <w:r>
+        <w:rPr>
+          <w:sz w:val="26"/>
+          <w:szCs w:val="26"/>
+          <w:lang w:val="en-US"/>
+        </w:rPr>
+        <w:tab/>
+      </w:r>
+      <w:r>
+        <w:rPr>
+          <w:sz w:val="26"/>
+          <w:szCs w:val="26"/>
+          <w:lang w:val="en-US"/>
+        </w:rPr>
+        <w:tab/>
+        <w:t>It is an open-source, cross platform database program.</w:t>
       </w:r>
     </w:p>
     <w:p>
       <w:pPr>
         <w:pStyle w:val="Body"/>
         <w:rPr>
-          <w:rFonts w:ascii="Times New Roman" w:eastAsia="Times New Roman" w:hAnsi="Times New Roman" w:cs="Times New Roman"/>
-          <w:sz w:val="26"/>
-          <w:szCs w:val="26"/>
-        </w:rPr>
-      </w:pPr>
-      <w:r>
-        <w:rPr>
-          <w:rFonts w:ascii="Times New Roman" w:hAnsi="Times New Roman"/>
           <w:sz w:val="26"/>
           <w:szCs w:val="26"/>
           <w:lang w:val="en-US"/>
         </w:rPr>
-        <w:t>When necessary we will retrieve any data to use for the output of the webpages.</w:t>
+      </w:pPr>
+      <w:r>
+        <w:rPr>
+          <w:sz w:val="26"/>
+          <w:szCs w:val="26"/>
+          <w:lang w:val="en-US"/>
+        </w:rPr>
+        <w:tab/>
+        <w:t>MUN: Memorial University of Newfoundland</w:t>
       </w:r>
     </w:p>
     <w:p>
       <w:pPr>
         <w:pStyle w:val="Body"/>
         <w:rPr>
+          <w:sz w:val="26"/>
+          <w:szCs w:val="26"/>
+          <w:lang w:val="en-US"/>
+        </w:rPr>
+      </w:pPr>
+      <w:r>
+        <w:rPr>
+          <w:sz w:val="26"/>
+          <w:szCs w:val="26"/>
+          <w:lang w:val="en-US"/>
+        </w:rPr>
+        <w:tab/>
+        <w:t>HTML: Hypertext markup language</w:t>
+      </w:r>
+    </w:p>
+    <w:p>
+      <w:pPr>
+        <w:pStyle w:val="Body"/>
+        <w:rPr>
+          <w:sz w:val="26"/>
+          <w:szCs w:val="26"/>
+          <w:lang w:val="en-US"/>
+        </w:rPr>
+      </w:pPr>
+      <w:r>
+        <w:rPr>
+          <w:sz w:val="26"/>
+          <w:szCs w:val="26"/>
+          <w:lang w:val="en-US"/>
+        </w:rPr>
+        <w:tab/>
+        <w:t>GIT: Open source environment used t</w:t>
+      </w:r>
+      <w:r>
+        <w:rPr>
+          <w:sz w:val="26"/>
+          <w:szCs w:val="26"/>
+          <w:lang w:val="en-US"/>
+        </w:rPr>
+        <w:t xml:space="preserve">o handle projects in a fast and </w:t>
+      </w:r>
+      <w:r>
+        <w:rPr>
+          <w:sz w:val="26"/>
+          <w:szCs w:val="26"/>
+          <w:lang w:val="en-US"/>
+        </w:rPr>
+        <w:t>efficient way.</w:t>
+      </w:r>
+    </w:p>
+    <w:p>
+      <w:pPr>
+        <w:pStyle w:val="Body"/>
+        <w:rPr>
+          <w:sz w:val="26"/>
+          <w:szCs w:val="26"/>
+          <w:lang w:val="en-US"/>
+        </w:rPr>
+      </w:pPr>
+      <w:r>
+        <w:rPr>
+          <w:sz w:val="26"/>
+          <w:szCs w:val="26"/>
+          <w:lang w:val="en-US"/>
+        </w:rPr>
+        <w:tab/>
+        <w:t>D2L: Desire2Learn is an educational technology used at the university by</w:t>
+      </w:r>
+      <w:r>
+        <w:rPr>
+          <w:sz w:val="26"/>
+          <w:szCs w:val="26"/>
+          <w:lang w:val="en-US"/>
+        </w:rPr>
+        <w:tab/>
+      </w:r>
+      <w:r>
+        <w:rPr>
+          <w:sz w:val="26"/>
+          <w:szCs w:val="26"/>
+          <w:lang w:val="en-US"/>
+        </w:rPr>
+        <w:tab/>
+      </w:r>
+      <w:r>
+        <w:rPr>
+          <w:sz w:val="26"/>
+          <w:szCs w:val="26"/>
+          <w:lang w:val="en-US"/>
+        </w:rPr>
+        <w:tab/>
+      </w:r>
+      <w:r>
+        <w:rPr>
+          <w:sz w:val="26"/>
+          <w:szCs w:val="26"/>
+          <w:lang w:val="en-US"/>
+        </w:rPr>
+        <w:tab/>
+        <w:t>professors and students</w:t>
+      </w:r>
+    </w:p>
+    <w:p>
+      <w:pPr>
+        <w:pStyle w:val="Body"/>
+        <w:rPr>
+          <w:sz w:val="26"/>
+          <w:szCs w:val="26"/>
+          <w:lang w:val="en-US"/>
+        </w:rPr>
+      </w:pPr>
+      <w:r>
+        <w:rPr>
+          <w:sz w:val="26"/>
+          <w:szCs w:val="26"/>
+          <w:lang w:val="en-US"/>
+        </w:rPr>
+        <w:tab/>
+        <w:t>UC: User Classes</w:t>
+      </w:r>
+    </w:p>
+    <w:p>
+      <w:pPr>
+        <w:pStyle w:val="BodyA"/>
+        <w:rPr>
           <w:rFonts w:ascii="Times New Roman" w:eastAsia="Times New Roman" w:hAnsi="Times New Roman" w:cs="Times New Roman"/>
           <w:sz w:val="26"/>
           <w:szCs w:val="26"/>
@@ -2100,131 +2513,132 @@
       <w:pPr>
         <w:pStyle w:val="Heading2"/>
         <w:rPr>
-          <w:rFonts w:eastAsia="Times New Roman" w:cs="Times New Roman"/>
-        </w:rPr>
-      </w:pPr>
-      <w:bookmarkStart w:id="4" w:name="_Toc473979938"/>
-      <w:r>
-        <w:t>1.3 Intended Reading Audience Suggestions</w:t>
-      </w:r>
-      <w:bookmarkEnd w:id="4"/>
+          <w:rFonts w:ascii="Helvetica" w:eastAsia="Helvetica" w:hAnsi="Helvetica" w:cs="Helvetica"/>
+        </w:rPr>
+      </w:pPr>
+      <w:bookmarkStart w:id="9" w:name="_Toc4"/>
+      <w:bookmarkStart w:id="10" w:name="_Toc474069234"/>
+      <w:r>
+        <w:rPr>
+          <w:rFonts w:eastAsia="Arial Unicode MS" w:cs="Arial Unicode MS"/>
+        </w:rPr>
+        <w:t>1.4</w:t>
+      </w:r>
+      <w:r>
+        <w:rPr>
+          <w:rFonts w:eastAsia="Arial Unicode MS" w:cs="Arial Unicode MS"/>
+          <w:lang w:val="fr-FR"/>
+        </w:rPr>
+        <w:t xml:space="preserve"> Refere</w:t>
+      </w:r>
+      <w:bookmarkEnd w:id="9"/>
+      <w:r>
+        <w:rPr>
+          <w:rFonts w:eastAsia="Arial Unicode MS" w:cs="Arial Unicode MS"/>
+          <w:lang w:val="fr-FR"/>
+        </w:rPr>
+        <w:t>nce</w:t>
+      </w:r>
+      <w:bookmarkEnd w:id="10"/>
     </w:p>
     <w:p>
       <w:pPr>
         <w:pStyle w:val="Body"/>
-        <w:rPr>
-          <w:rFonts w:ascii="Times New Roman" w:eastAsia="Times New Roman" w:hAnsi="Times New Roman" w:cs="Times New Roman"/>
-        </w:rPr>
       </w:pPr>
     </w:p>
     <w:p>
       <w:pPr>
         <w:pStyle w:val="Body"/>
         <w:rPr>
-          <w:rFonts w:ascii="Times New Roman" w:eastAsia="Times New Roman" w:hAnsi="Times New Roman" w:cs="Times New Roman"/>
-          <w:sz w:val="26"/>
-          <w:szCs w:val="26"/>
-        </w:rPr>
-      </w:pPr>
-      <w:r>
-        <w:rPr>
-          <w:rFonts w:ascii="Times New Roman" w:eastAsia="Times New Roman" w:hAnsi="Times New Roman" w:cs="Times New Roman"/>
-          <w:sz w:val="26"/>
-          <w:szCs w:val="26"/>
-        </w:rPr>
-        <w:t>T</w:t>
-      </w:r>
-      <w:r>
-        <w:rPr>
-          <w:rFonts w:ascii="Times New Roman" w:hAnsi="Times New Roman"/>
+          <w:sz w:val="26"/>
+          <w:szCs w:val="26"/>
+        </w:rPr>
+      </w:pPr>
+      <w:r>
+        <w:rPr>
           <w:sz w:val="26"/>
           <w:szCs w:val="26"/>
           <w:lang w:val="en-US"/>
         </w:rPr>
-        <w:t>he intended audience for this software are students at Mem</w:t>
-      </w:r>
-      <w:r>
-        <w:rPr>
-          <w:rFonts w:ascii="Times New Roman" w:hAnsi="Times New Roman"/>
-          <w:sz w:val="26"/>
-          <w:szCs w:val="26"/>
-          <w:lang w:val="en-US"/>
-        </w:rPr>
-        <w:t xml:space="preserve">orial University of Newfoundland. </w:t>
-      </w:r>
-      <w:r>
-        <w:rPr>
-          <w:rFonts w:ascii="Times New Roman" w:hAnsi="Times New Roman"/>
-          <w:sz w:val="26"/>
-          <w:szCs w:val="26"/>
-          <w:lang w:val="en-US"/>
-        </w:rPr>
-        <w:t>Its purpose is for students within the university to be able to interact with each other through and share opinions and content.</w:t>
-      </w:r>
-    </w:p>
-    <w:p>
-      <w:pPr>
-        <w:pStyle w:val="Body"/>
-        <w:rPr>
-          <w:rFonts w:ascii="Times New Roman" w:eastAsia="Times New Roman" w:hAnsi="Times New Roman" w:cs="Times New Roman"/>
-          <w:sz w:val="26"/>
-          <w:szCs w:val="26"/>
-        </w:rPr>
-      </w:pPr>
-    </w:p>
-    <w:p>
-      <w:pPr>
-        <w:pStyle w:val="Heading2"/>
-      </w:pPr>
-      <w:bookmarkStart w:id="5" w:name="_Toc473979939"/>
-      <w:r>
-        <w:t>1.4 References</w:t>
-      </w:r>
-      <w:bookmarkEnd w:id="5"/>
-    </w:p>
-    <w:p/>
-    <w:p>
-      <w:r>
         <w:t xml:space="preserve">Resources used to create this document have been used from the templates found on D2L for the CS 4770 course and an example of an SRS document found online from the URL </w:t>
       </w:r>
       <w:hyperlink r:id="rId8" w:history="1">
         <w:r>
           <w:rPr>
             <w:rStyle w:val="Hyperlink"/>
+            <w:sz w:val="26"/>
+            <w:szCs w:val="26"/>
           </w:rPr>
           <w:t>http://www.cise.ufl.edu/~dgoldste/se/SRS.doc</w:t>
         </w:r>
       </w:hyperlink>
       <w:r>
-        <w:t>.</w:t>
-      </w:r>
-    </w:p>
-    <w:p/>
-    <w:p/>
+        <w:rPr>
+          <w:sz w:val="26"/>
+          <w:szCs w:val="26"/>
+          <w:lang w:val="en-US"/>
+        </w:rPr>
+        <w:t xml:space="preserve"> and </w:t>
+      </w:r>
+      <w:hyperlink r:id="rId9" w:history="1">
+        <w:r>
+          <w:rPr>
+            <w:rStyle w:val="Hyperlink"/>
+            <w:sz w:val="26"/>
+            <w:szCs w:val="26"/>
+            <w:u w:color="0000FF"/>
+          </w:rPr>
+          <w:t>http://www.slideshare.net/indrisrozas/example-requirements-specification</w:t>
+        </w:r>
+      </w:hyperlink>
+    </w:p>
+    <w:p>
+      <w:pPr>
+        <w:pStyle w:val="Body"/>
+        <w:rPr>
+          <w:sz w:val="24"/>
+          <w:szCs w:val="24"/>
+        </w:rPr>
+      </w:pPr>
+    </w:p>
+    <w:p>
+      <w:pPr>
+        <w:pStyle w:val="Body"/>
+      </w:pPr>
+    </w:p>
     <w:p>
       <w:pPr>
         <w:pStyle w:val="Heading2"/>
-        <w:rPr>
-          <w:rFonts w:eastAsia="Times New Roman" w:cs="Times New Roman"/>
-        </w:rPr>
-      </w:pPr>
-      <w:bookmarkStart w:id="6" w:name="_Toc473979940"/>
-      <w:r>
-        <w:t>1.5 Overview</w:t>
-      </w:r>
-      <w:bookmarkEnd w:id="6"/>
-    </w:p>
-    <w:p>
-      <w:pPr>
-        <w:pStyle w:val="Body"/>
-        <w:rPr>
-          <w:rFonts w:ascii="Times New Roman" w:eastAsia="Times New Roman" w:hAnsi="Times New Roman" w:cs="Times New Roman"/>
-        </w:rPr>
-      </w:pPr>
-    </w:p>
-    <w:p>
-      <w:pPr>
-        <w:pStyle w:val="Body"/>
+      </w:pPr>
+      <w:bookmarkStart w:id="11" w:name="_Toc5"/>
+      <w:bookmarkStart w:id="12" w:name="_Toc474069235"/>
+      <w:r>
+        <w:rPr>
+          <w:rFonts w:eastAsia="Arial Unicode MS" w:cs="Arial Unicode MS"/>
+        </w:rPr>
+        <w:t>1.5</w:t>
+      </w:r>
+      <w:r>
+        <w:rPr>
+          <w:rFonts w:eastAsia="Arial Unicode MS" w:cs="Arial Unicode MS"/>
+          <w:lang w:val="nl-NL"/>
+        </w:rPr>
+        <w:t xml:space="preserve"> Overview</w:t>
+      </w:r>
+      <w:bookmarkEnd w:id="11"/>
+      <w:bookmarkEnd w:id="12"/>
+    </w:p>
+    <w:p>
+      <w:pPr>
+        <w:pStyle w:val="BodyA"/>
+        <w:rPr>
+          <w:rFonts w:ascii="Times New Roman" w:eastAsia="Times New Roman" w:hAnsi="Times New Roman" w:cs="Times New Roman"/>
+        </w:rPr>
+      </w:pPr>
+    </w:p>
+    <w:p>
+      <w:pPr>
+        <w:pStyle w:val="BodyA"/>
         <w:rPr>
           <w:rFonts w:ascii="Times New Roman" w:eastAsia="Times New Roman" w:hAnsi="Times New Roman" w:cs="Times New Roman"/>
           <w:sz w:val="26"/>
@@ -2236,76 +2650,192 @@
           <w:rFonts w:ascii="Times New Roman" w:hAnsi="Times New Roman"/>
           <w:sz w:val="26"/>
           <w:szCs w:val="26"/>
-          <w:lang w:val="en-US"/>
-        </w:rPr>
-        <w:t xml:space="preserve">The intended audience for this software are students at Memorial University of </w:t>
+        </w:rPr>
+        <w:t xml:space="preserve">This document gives a description of the software, the product, the intended users, the software and hardware constraints, assumptions, </w:t>
       </w:r>
       <w:r>
         <w:rPr>
           <w:rFonts w:ascii="Times New Roman" w:hAnsi="Times New Roman"/>
           <w:sz w:val="26"/>
           <w:szCs w:val="26"/>
-          <w:lang w:val="en-US"/>
-        </w:rPr>
-        <w:t>Newfoundland. Its</w:t>
+        </w:rPr>
+        <w:t>dependencies</w:t>
       </w:r>
       <w:r>
         <w:rPr>
           <w:rFonts w:ascii="Times New Roman" w:hAnsi="Times New Roman"/>
           <w:sz w:val="26"/>
           <w:szCs w:val="26"/>
-          <w:lang w:val="en-US"/>
-        </w:rPr>
-        <w:t xml:space="preserve"> purpose is for students within the university to be able to interact with each other through and share opinions and content.</w:t>
-      </w:r>
-    </w:p>
-    <w:p>
-      <w:pPr>
-        <w:pStyle w:val="Body"/>
-        <w:rPr>
-          <w:rFonts w:ascii="Times New Roman" w:eastAsia="Times New Roman" w:hAnsi="Times New Roman" w:cs="Times New Roman"/>
-          <w:sz w:val="26"/>
-          <w:szCs w:val="26"/>
-        </w:rPr>
-      </w:pPr>
-    </w:p>
-    <w:p>
-      <w:pPr>
-        <w:pStyle w:val="Body"/>
+        </w:rPr>
+        <w:t xml:space="preserve">. It also gives a general idea of the product functions and it’s use cases. The use cases </w:t>
+      </w:r>
+      <w:r>
         <w:rPr>
           <w:rFonts w:ascii="Times New Roman" w:hAnsi="Times New Roman"/>
+          <w:sz w:val="26"/>
+          <w:szCs w:val="26"/>
+        </w:rPr>
+        <w:t>show</w:t>
+      </w:r>
+      <w:r>
+        <w:rPr>
+          <w:rFonts w:ascii="Times New Roman" w:hAnsi="Times New Roman"/>
+          <w:sz w:val="26"/>
+          <w:szCs w:val="26"/>
+        </w:rPr>
+        <w:t xml:space="preserve"> the flow of control and it is portrayed using use case diagrams. Additional to it, the document describes the functional and the non-functional requirements for the software. </w:t>
+      </w:r>
+    </w:p>
+    <w:p>
+      <w:pPr>
+        <w:pStyle w:val="BodyA"/>
+        <w:rPr>
+          <w:rFonts w:ascii="Times New Roman" w:eastAsia="Times New Roman" w:hAnsi="Times New Roman" w:cs="Times New Roman"/>
+          <w:sz w:val="26"/>
+          <w:szCs w:val="26"/>
+        </w:rPr>
+      </w:pPr>
+    </w:p>
+    <w:p>
+      <w:pPr>
+        <w:pStyle w:val="BodyA"/>
+        <w:rPr>
+          <w:rFonts w:ascii="Times New Roman" w:eastAsia="Times New Roman" w:hAnsi="Times New Roman" w:cs="Times New Roman"/>
           <w:sz w:val="30"/>
           <w:szCs w:val="30"/>
           <w:u w:val="single"/>
+        </w:rPr>
+      </w:pPr>
+    </w:p>
+    <w:p>
+      <w:pPr>
+        <w:pStyle w:val="Heading"/>
+      </w:pPr>
+      <w:bookmarkStart w:id="13" w:name="_Toc6"/>
+      <w:bookmarkStart w:id="14" w:name="_Toc474069236"/>
+      <w:r>
+        <w:rPr>
+          <w:rFonts w:eastAsia="Arial Unicode MS" w:cs="Arial Unicode MS"/>
           <w:lang w:val="en-US"/>
         </w:rPr>
-      </w:pPr>
-    </w:p>
-    <w:p>
-      <w:pPr>
-        <w:pStyle w:val="Body"/>
+        <w:t>Overall Description</w:t>
+      </w:r>
+      <w:bookmarkEnd w:id="13"/>
+      <w:bookmarkEnd w:id="14"/>
+    </w:p>
+    <w:p>
+      <w:pPr>
+        <w:pStyle w:val="BodyA"/>
+        <w:rPr>
+          <w:rFonts w:ascii="Times New Roman" w:eastAsia="Times New Roman" w:hAnsi="Times New Roman" w:cs="Times New Roman"/>
+        </w:rPr>
+      </w:pPr>
+    </w:p>
+    <w:p>
+      <w:pPr>
+        <w:pStyle w:val="Heading2"/>
+        <w:rPr>
+          <w:rFonts w:ascii="Helvetica" w:eastAsia="Helvetica" w:hAnsi="Helvetica" w:cs="Helvetica"/>
+        </w:rPr>
+      </w:pPr>
+      <w:bookmarkStart w:id="15" w:name="_Toc7"/>
+      <w:bookmarkStart w:id="16" w:name="_Toc474069237"/>
+      <w:r>
+        <w:rPr>
+          <w:rFonts w:eastAsia="Arial Unicode MS" w:cs="Arial Unicode MS"/>
+          <w:lang w:val="de-DE"/>
+        </w:rPr>
+        <w:t>2.1 Product Perspective</w:t>
+      </w:r>
+      <w:bookmarkEnd w:id="15"/>
+      <w:bookmarkEnd w:id="16"/>
+    </w:p>
+    <w:p>
+      <w:pPr>
+        <w:pStyle w:val="BodyA"/>
+        <w:rPr>
+          <w:rFonts w:ascii="Times New Roman" w:eastAsia="Times New Roman" w:hAnsi="Times New Roman" w:cs="Times New Roman"/>
+        </w:rPr>
+      </w:pPr>
+    </w:p>
+    <w:p>
+      <w:pPr>
+        <w:pStyle w:val="BodyA"/>
+        <w:rPr>
+          <w:rFonts w:ascii="Times New Roman" w:eastAsia="Times New Roman" w:hAnsi="Times New Roman" w:cs="Times New Roman"/>
+          <w:sz w:val="26"/>
+          <w:szCs w:val="26"/>
+        </w:rPr>
+      </w:pPr>
+      <w:r>
         <w:rPr>
           <w:rFonts w:ascii="Times New Roman" w:hAnsi="Times New Roman"/>
-          <w:sz w:val="30"/>
-          <w:szCs w:val="30"/>
-          <w:u w:val="single"/>
-          <w:lang w:val="en-US"/>
-        </w:rPr>
-      </w:pPr>
-    </w:p>
-    <w:p>
-      <w:pPr>
-        <w:pStyle w:val="Heading1"/>
-      </w:pPr>
-      <w:bookmarkStart w:id="7" w:name="_Toc473979941"/>
-      <w:r>
-        <w:t>Overall Description</w:t>
-      </w:r>
-      <w:bookmarkEnd w:id="7"/>
-    </w:p>
-    <w:p>
-      <w:pPr>
-        <w:pStyle w:val="Body"/>
+          <w:sz w:val="26"/>
+          <w:szCs w:val="26"/>
+        </w:rPr>
+        <w:t xml:space="preserve">This product is a self-contained product. Within this system, a student is able to register as long as they have a student ID and an email just like the MUN </w:t>
+      </w:r>
+      <w:r>
+        <w:rPr>
+          <w:rFonts w:ascii="Times New Roman" w:hAnsi="Times New Roman"/>
+          <w:sz w:val="26"/>
+          <w:szCs w:val="26"/>
+        </w:rPr>
+        <w:t>self-service</w:t>
+      </w:r>
+      <w:r>
+        <w:rPr>
+          <w:rFonts w:ascii="Times New Roman" w:hAnsi="Times New Roman"/>
+          <w:sz w:val="26"/>
+          <w:szCs w:val="26"/>
+        </w:rPr>
+        <w:t xml:space="preserve"> application. Like many social media applications, this product enables the user to add </w:t>
+      </w:r>
+      <w:r>
+        <w:rPr>
+          <w:rFonts w:ascii="Times New Roman" w:hAnsi="Times New Roman"/>
+          <w:sz w:val="26"/>
+          <w:szCs w:val="26"/>
+        </w:rPr>
+        <w:t>friends, communicate</w:t>
+      </w:r>
+      <w:r>
+        <w:rPr>
+          <w:rFonts w:ascii="Times New Roman" w:hAnsi="Times New Roman"/>
+          <w:sz w:val="26"/>
+          <w:szCs w:val="26"/>
+        </w:rPr>
+        <w:t xml:space="preserve"> with them and much more. </w:t>
+      </w:r>
+      <w:r>
+        <w:rPr>
+          <w:rFonts w:ascii="Times New Roman" w:hAnsi="Times New Roman"/>
+          <w:sz w:val="26"/>
+          <w:szCs w:val="26"/>
+        </w:rPr>
+        <w:t>This product</w:t>
+      </w:r>
+      <w:r>
+        <w:rPr>
+          <w:rFonts w:ascii="Times New Roman" w:hAnsi="Times New Roman"/>
+          <w:sz w:val="26"/>
+          <w:szCs w:val="26"/>
+        </w:rPr>
+        <w:t xml:space="preserve"> assumes that the student is a </w:t>
+      </w:r>
+      <w:r>
+        <w:rPr>
+          <w:rFonts w:ascii="Times New Roman" w:hAnsi="Times New Roman"/>
+          <w:sz w:val="26"/>
+          <w:szCs w:val="26"/>
+        </w:rPr>
+        <w:lastRenderedPageBreak/>
+        <w:t>verified user at the university with an email suffix “@mun.ca”, making it indirectly dependent to the MUN database.</w:t>
+      </w:r>
+    </w:p>
+    <w:p>
+      <w:pPr>
+        <w:pStyle w:val="BodyA"/>
         <w:rPr>
           <w:rFonts w:ascii="Times New Roman" w:eastAsia="Times New Roman" w:hAnsi="Times New Roman" w:cs="Times New Roman"/>
         </w:rPr>
@@ -2315,29 +2845,39 @@
       <w:pPr>
         <w:pStyle w:val="Heading2"/>
         <w:rPr>
-          <w:rFonts w:eastAsia="Times New Roman" w:cs="Times New Roman"/>
-        </w:rPr>
-      </w:pPr>
-      <w:bookmarkStart w:id="8" w:name="_Toc473979942"/>
-      <w:r>
-        <w:t xml:space="preserve">2.1 Product </w:t>
-      </w:r>
-      <w:r>
-        <w:t>Perspective</w:t>
-      </w:r>
-      <w:bookmarkEnd w:id="8"/>
-    </w:p>
-    <w:p>
-      <w:pPr>
-        <w:pStyle w:val="Body"/>
-        <w:rPr>
-          <w:rFonts w:ascii="Times New Roman" w:eastAsia="Times New Roman" w:hAnsi="Times New Roman" w:cs="Times New Roman"/>
-        </w:rPr>
-      </w:pPr>
-    </w:p>
-    <w:p>
-      <w:pPr>
-        <w:pStyle w:val="Body"/>
+          <w:rFonts w:eastAsia="Arial Unicode MS" w:cs="Arial Unicode MS"/>
+        </w:rPr>
+      </w:pPr>
+      <w:bookmarkStart w:id="17" w:name="_Toc8"/>
+      <w:bookmarkStart w:id="18" w:name="_Toc474069238"/>
+    </w:p>
+    <w:p>
+      <w:pPr>
+        <w:pStyle w:val="Heading2"/>
+        <w:rPr>
+          <w:rFonts w:ascii="Helvetica" w:eastAsia="Helvetica" w:hAnsi="Helvetica" w:cs="Helvetica"/>
+        </w:rPr>
+      </w:pPr>
+      <w:r>
+        <w:rPr>
+          <w:rFonts w:eastAsia="Arial Unicode MS" w:cs="Arial Unicode MS"/>
+        </w:rPr>
+        <w:t>2.2 Product Functions</w:t>
+      </w:r>
+      <w:bookmarkEnd w:id="17"/>
+      <w:bookmarkEnd w:id="18"/>
+    </w:p>
+    <w:p>
+      <w:pPr>
+        <w:pStyle w:val="BodyA"/>
+        <w:rPr>
+          <w:rFonts w:ascii="Times New Roman" w:eastAsia="Times New Roman" w:hAnsi="Times New Roman" w:cs="Times New Roman"/>
+        </w:rPr>
+      </w:pPr>
+    </w:p>
+    <w:p>
+      <w:pPr>
+        <w:pStyle w:val="BodyA"/>
         <w:rPr>
           <w:rFonts w:ascii="Times New Roman" w:eastAsia="Times New Roman" w:hAnsi="Times New Roman" w:cs="Times New Roman"/>
           <w:sz w:val="26"/>
@@ -2349,16 +2889,302 @@
           <w:rFonts w:ascii="Times New Roman" w:hAnsi="Times New Roman"/>
           <w:sz w:val="26"/>
           <w:szCs w:val="26"/>
-          <w:lang w:val="en-US"/>
-        </w:rPr>
-        <w:t>This product is a self-contained product. Within this SRS, a student is able to register as long as they have a student ID and an email. This SRS assumes that the student is a verified user at the university with an email suffix "@mun.ca". &lt;&lt;&lt;&lt;&lt;&lt;&lt;DIAGRAM&gt;&gt;&gt;&gt;&gt;&gt;&gt;&gt;</w:t>
-      </w:r>
-    </w:p>
-    <w:p>
-      <w:pPr>
-        <w:pStyle w:val="Body"/>
-        <w:rPr>
-          <w:rFonts w:ascii="Times New Roman" w:eastAsia="Times New Roman" w:hAnsi="Times New Roman" w:cs="Times New Roman"/>
+        </w:rPr>
+        <w:t xml:space="preserve">The major functions the product must perform is: </w:t>
+      </w:r>
+    </w:p>
+    <w:p>
+      <w:pPr>
+        <w:pStyle w:val="BodyA"/>
+        <w:rPr>
+          <w:rFonts w:ascii="Times New Roman" w:eastAsia="Times New Roman" w:hAnsi="Times New Roman" w:cs="Times New Roman"/>
+          <w:sz w:val="26"/>
+          <w:szCs w:val="26"/>
+        </w:rPr>
+      </w:pPr>
+      <w:r>
+        <w:rPr>
+          <w:rFonts w:ascii="Times New Roman" w:eastAsia="Times New Roman" w:hAnsi="Times New Roman" w:cs="Times New Roman"/>
+          <w:sz w:val="26"/>
+          <w:szCs w:val="26"/>
+        </w:rPr>
+        <w:tab/>
+      </w:r>
+      <w:r>
+        <w:rPr>
+          <w:rFonts w:ascii="Times New Roman" w:hAnsi="Times New Roman"/>
+          <w:sz w:val="26"/>
+          <w:szCs w:val="26"/>
+        </w:rPr>
+        <w:t>i) create a user profile</w:t>
+      </w:r>
+    </w:p>
+    <w:p>
+      <w:pPr>
+        <w:pStyle w:val="BodyA"/>
+        <w:rPr>
+          <w:rFonts w:ascii="Times New Roman" w:eastAsia="Times New Roman" w:hAnsi="Times New Roman" w:cs="Times New Roman"/>
+          <w:sz w:val="26"/>
+          <w:szCs w:val="26"/>
+        </w:rPr>
+      </w:pPr>
+      <w:r>
+        <w:rPr>
+          <w:rFonts w:ascii="Times New Roman" w:eastAsia="Times New Roman" w:hAnsi="Times New Roman" w:cs="Times New Roman"/>
+          <w:sz w:val="26"/>
+          <w:szCs w:val="26"/>
+        </w:rPr>
+        <w:tab/>
+      </w:r>
+      <w:r>
+        <w:rPr>
+          <w:rFonts w:ascii="Times New Roman" w:hAnsi="Times New Roman"/>
+          <w:sz w:val="26"/>
+          <w:szCs w:val="26"/>
+        </w:rPr>
+        <w:t>ii) sign in a registered user</w:t>
+      </w:r>
+    </w:p>
+    <w:p>
+      <w:pPr>
+        <w:pStyle w:val="BodyA"/>
+        <w:rPr>
+          <w:rFonts w:ascii="Times New Roman" w:eastAsia="Times New Roman" w:hAnsi="Times New Roman" w:cs="Times New Roman"/>
+          <w:sz w:val="26"/>
+          <w:szCs w:val="26"/>
+        </w:rPr>
+      </w:pPr>
+      <w:r>
+        <w:rPr>
+          <w:rFonts w:ascii="Times New Roman" w:eastAsia="Times New Roman" w:hAnsi="Times New Roman" w:cs="Times New Roman"/>
+          <w:sz w:val="26"/>
+          <w:szCs w:val="26"/>
+        </w:rPr>
+        <w:tab/>
+      </w:r>
+      <w:r>
+        <w:rPr>
+          <w:rFonts w:ascii="Times New Roman" w:hAnsi="Times New Roman"/>
+          <w:sz w:val="26"/>
+          <w:szCs w:val="26"/>
+        </w:rPr>
+        <w:t>iii) display another user's profile</w:t>
+      </w:r>
+    </w:p>
+    <w:p>
+      <w:pPr>
+        <w:pStyle w:val="BodyA"/>
+        <w:rPr>
+          <w:rFonts w:ascii="Times New Roman" w:eastAsia="Times New Roman" w:hAnsi="Times New Roman" w:cs="Times New Roman"/>
+          <w:sz w:val="26"/>
+          <w:szCs w:val="26"/>
+        </w:rPr>
+      </w:pPr>
+      <w:r>
+        <w:rPr>
+          <w:rFonts w:ascii="Times New Roman" w:eastAsia="Times New Roman" w:hAnsi="Times New Roman" w:cs="Times New Roman"/>
+          <w:sz w:val="26"/>
+          <w:szCs w:val="26"/>
+        </w:rPr>
+        <w:tab/>
+      </w:r>
+      <w:r>
+        <w:rPr>
+          <w:rFonts w:ascii="Times New Roman" w:hAnsi="Times New Roman"/>
+          <w:sz w:val="26"/>
+          <w:szCs w:val="26"/>
+        </w:rPr>
+        <w:t>iv) send friend requests, add friends when accepted</w:t>
+      </w:r>
+    </w:p>
+    <w:p>
+      <w:pPr>
+        <w:pStyle w:val="BodyA"/>
+        <w:rPr>
+          <w:rFonts w:ascii="Times New Roman" w:eastAsia="Times New Roman" w:hAnsi="Times New Roman" w:cs="Times New Roman"/>
+          <w:sz w:val="26"/>
+          <w:szCs w:val="26"/>
+        </w:rPr>
+      </w:pPr>
+      <w:r>
+        <w:rPr>
+          <w:rFonts w:ascii="Times New Roman" w:eastAsia="Times New Roman" w:hAnsi="Times New Roman" w:cs="Times New Roman"/>
+          <w:sz w:val="26"/>
+          <w:szCs w:val="26"/>
+        </w:rPr>
+        <w:tab/>
+      </w:r>
+      <w:r>
+        <w:rPr>
+          <w:rFonts w:ascii="Times New Roman" w:hAnsi="Times New Roman"/>
+          <w:sz w:val="26"/>
+          <w:szCs w:val="26"/>
+        </w:rPr>
+        <w:t xml:space="preserve">v) create a post, allow user to edit own posts and comment on any post they can </w:t>
+      </w:r>
+      <w:r>
+        <w:rPr>
+          <w:rFonts w:ascii="Times New Roman" w:eastAsia="Times New Roman" w:hAnsi="Times New Roman" w:cs="Times New Roman"/>
+          <w:sz w:val="26"/>
+          <w:szCs w:val="26"/>
+        </w:rPr>
+        <w:tab/>
+      </w:r>
+      <w:r>
+        <w:rPr>
+          <w:rFonts w:ascii="Times New Roman" w:eastAsia="Times New Roman" w:hAnsi="Times New Roman" w:cs="Times New Roman"/>
+          <w:sz w:val="26"/>
+          <w:szCs w:val="26"/>
+        </w:rPr>
+        <w:tab/>
+        <w:t>see</w:t>
+      </w:r>
+      <w:r>
+        <w:rPr>
+          <w:rFonts w:ascii="Times New Roman" w:hAnsi="Times New Roman"/>
+          <w:sz w:val="26"/>
+          <w:szCs w:val="26"/>
+        </w:rPr>
+        <w:t>.</w:t>
+      </w:r>
+    </w:p>
+    <w:p>
+      <w:pPr>
+        <w:pStyle w:val="BodyA"/>
+        <w:rPr>
+          <w:rFonts w:ascii="Times New Roman" w:eastAsia="Times New Roman" w:hAnsi="Times New Roman" w:cs="Times New Roman"/>
+          <w:sz w:val="26"/>
+          <w:szCs w:val="26"/>
+        </w:rPr>
+      </w:pPr>
+      <w:r>
+        <w:rPr>
+          <w:rFonts w:ascii="Times New Roman" w:eastAsia="Times New Roman" w:hAnsi="Times New Roman" w:cs="Times New Roman"/>
+          <w:sz w:val="26"/>
+          <w:szCs w:val="26"/>
+        </w:rPr>
+        <w:tab/>
+      </w:r>
+      <w:r>
+        <w:rPr>
+          <w:rFonts w:ascii="Times New Roman" w:hAnsi="Times New Roman"/>
+          <w:sz w:val="26"/>
+          <w:szCs w:val="26"/>
+        </w:rPr>
+        <w:t>vi) create a group, allow group owner to edit a group, allow users to join groups</w:t>
+      </w:r>
+    </w:p>
+    <w:p>
+      <w:pPr>
+        <w:pStyle w:val="BodyA"/>
+        <w:rPr>
+          <w:rFonts w:ascii="Times New Roman" w:eastAsia="Times New Roman" w:hAnsi="Times New Roman" w:cs="Times New Roman"/>
+          <w:sz w:val="26"/>
+          <w:szCs w:val="26"/>
+        </w:rPr>
+      </w:pPr>
+      <w:r>
+        <w:rPr>
+          <w:rFonts w:ascii="Times New Roman" w:eastAsia="Times New Roman" w:hAnsi="Times New Roman" w:cs="Times New Roman"/>
+          <w:sz w:val="26"/>
+          <w:szCs w:val="26"/>
+        </w:rPr>
+        <w:tab/>
+      </w:r>
+      <w:r>
+        <w:rPr>
+          <w:rFonts w:ascii="Times New Roman" w:hAnsi="Times New Roman"/>
+          <w:sz w:val="26"/>
+          <w:szCs w:val="26"/>
+        </w:rPr>
+        <w:t>vii) create a course schedule for any user</w:t>
+      </w:r>
+    </w:p>
+    <w:p>
+      <w:pPr>
+        <w:pStyle w:val="BodyA"/>
+        <w:rPr>
+          <w:rFonts w:ascii="Times New Roman" w:eastAsia="Times New Roman" w:hAnsi="Times New Roman" w:cs="Times New Roman"/>
+          <w:sz w:val="26"/>
+          <w:szCs w:val="26"/>
+        </w:rPr>
+      </w:pPr>
+      <w:r>
+        <w:rPr>
+          <w:rFonts w:ascii="Times New Roman" w:eastAsia="Times New Roman" w:hAnsi="Times New Roman" w:cs="Times New Roman"/>
+          <w:sz w:val="26"/>
+          <w:szCs w:val="26"/>
+        </w:rPr>
+        <w:tab/>
+      </w:r>
+      <w:r>
+        <w:rPr>
+          <w:rFonts w:ascii="Times New Roman" w:hAnsi="Times New Roman"/>
+          <w:sz w:val="26"/>
+          <w:szCs w:val="26"/>
+        </w:rPr>
+        <w:t>viii) allow users to upload a resume</w:t>
+      </w:r>
+    </w:p>
+    <w:p>
+      <w:pPr>
+        <w:pStyle w:val="BodyA"/>
+        <w:rPr>
+          <w:rFonts w:ascii="Times New Roman" w:eastAsia="Times New Roman" w:hAnsi="Times New Roman" w:cs="Times New Roman"/>
+          <w:sz w:val="26"/>
+          <w:szCs w:val="26"/>
+        </w:rPr>
+      </w:pPr>
+      <w:r>
+        <w:rPr>
+          <w:rFonts w:ascii="Times New Roman" w:eastAsia="Times New Roman" w:hAnsi="Times New Roman" w:cs="Times New Roman"/>
+          <w:sz w:val="26"/>
+          <w:szCs w:val="26"/>
+        </w:rPr>
+        <w:tab/>
+      </w:r>
+      <w:r>
+        <w:rPr>
+          <w:rFonts w:ascii="Times New Roman" w:hAnsi="Times New Roman"/>
+          <w:sz w:val="26"/>
+          <w:szCs w:val="26"/>
+        </w:rPr>
+        <w:t>ix) maintain lost and found section, allow users to create posts within it</w:t>
+      </w:r>
+    </w:p>
+    <w:p>
+      <w:pPr>
+        <w:pStyle w:val="BodyA"/>
+        <w:rPr>
+          <w:rFonts w:ascii="Times New Roman" w:eastAsia="Times New Roman" w:hAnsi="Times New Roman" w:cs="Times New Roman"/>
+          <w:sz w:val="26"/>
+          <w:szCs w:val="26"/>
+        </w:rPr>
+      </w:pPr>
+      <w:r>
+        <w:rPr>
+          <w:rFonts w:ascii="Times New Roman" w:eastAsia="Times New Roman" w:hAnsi="Times New Roman" w:cs="Times New Roman"/>
+          <w:sz w:val="26"/>
+          <w:szCs w:val="26"/>
+        </w:rPr>
+        <w:tab/>
+      </w:r>
+      <w:r>
+        <w:rPr>
+          <w:rFonts w:ascii="Times New Roman" w:hAnsi="Times New Roman"/>
+          <w:sz w:val="26"/>
+          <w:szCs w:val="26"/>
+        </w:rPr>
+        <w:t>x) create a poll, allow owner to delete polls, allow users to vote on polls</w:t>
+      </w:r>
+    </w:p>
+    <w:p>
+      <w:pPr>
+        <w:pStyle w:val="BodyA"/>
+        <w:rPr>
+          <w:rFonts w:ascii="Times New Roman" w:eastAsia="Times New Roman" w:hAnsi="Times New Roman" w:cs="Times New Roman"/>
+          <w:sz w:val="26"/>
+          <w:szCs w:val="26"/>
         </w:rPr>
       </w:pPr>
     </w:p>
@@ -2366,26 +3192,31 @@
       <w:pPr>
         <w:pStyle w:val="Heading2"/>
         <w:rPr>
-          <w:rFonts w:eastAsia="Times New Roman" w:cs="Times New Roman"/>
-        </w:rPr>
-      </w:pPr>
-      <w:bookmarkStart w:id="9" w:name="_Toc473979943"/>
-      <w:r>
-        <w:t>2.2 Product Functions</w:t>
-      </w:r>
-      <w:bookmarkEnd w:id="9"/>
-    </w:p>
-    <w:p>
-      <w:pPr>
-        <w:pStyle w:val="Body"/>
-        <w:rPr>
-          <w:rFonts w:ascii="Times New Roman" w:eastAsia="Times New Roman" w:hAnsi="Times New Roman" w:cs="Times New Roman"/>
-        </w:rPr>
-      </w:pPr>
-    </w:p>
-    <w:p>
-      <w:pPr>
-        <w:pStyle w:val="Body"/>
+          <w:rFonts w:ascii="Helvetica" w:eastAsia="Helvetica" w:hAnsi="Helvetica" w:cs="Helvetica"/>
+        </w:rPr>
+      </w:pPr>
+      <w:bookmarkStart w:id="19" w:name="_Toc9"/>
+      <w:bookmarkStart w:id="20" w:name="_Toc474069239"/>
+      <w:r>
+        <w:rPr>
+          <w:rFonts w:eastAsia="Arial Unicode MS" w:cs="Arial Unicode MS"/>
+        </w:rPr>
+        <w:t>2.3 User Characteristics</w:t>
+      </w:r>
+      <w:bookmarkEnd w:id="19"/>
+      <w:bookmarkEnd w:id="20"/>
+    </w:p>
+    <w:p>
+      <w:pPr>
+        <w:pStyle w:val="BodyA"/>
+        <w:rPr>
+          <w:rFonts w:ascii="Times New Roman" w:eastAsia="Times New Roman" w:hAnsi="Times New Roman" w:cs="Times New Roman"/>
+        </w:rPr>
+      </w:pPr>
+    </w:p>
+    <w:p>
+      <w:pPr>
+        <w:pStyle w:val="BodyA"/>
         <w:rPr>
           <w:rFonts w:ascii="Times New Roman" w:eastAsia="Times New Roman" w:hAnsi="Times New Roman" w:cs="Times New Roman"/>
           <w:sz w:val="26"/>
@@ -2397,339 +3228,23 @@
           <w:rFonts w:ascii="Times New Roman" w:hAnsi="Times New Roman"/>
           <w:sz w:val="26"/>
           <w:szCs w:val="26"/>
-          <w:lang w:val="en-US"/>
-        </w:rPr>
-        <w:t xml:space="preserve">The major functions the product must perform is: </w:t>
-      </w:r>
-    </w:p>
-    <w:p>
-      <w:pPr>
-        <w:pStyle w:val="Body"/>
-        <w:rPr>
-          <w:rFonts w:ascii="Times New Roman" w:eastAsia="Times New Roman" w:hAnsi="Times New Roman" w:cs="Times New Roman"/>
-          <w:sz w:val="26"/>
-          <w:szCs w:val="26"/>
-        </w:rPr>
-      </w:pPr>
-      <w:r>
-        <w:rPr>
-          <w:rFonts w:ascii="Times New Roman" w:eastAsia="Times New Roman" w:hAnsi="Times New Roman" w:cs="Times New Roman"/>
-          <w:sz w:val="26"/>
-          <w:szCs w:val="26"/>
-        </w:rPr>
-        <w:tab/>
-      </w:r>
-      <w:r>
-        <w:rPr>
-          <w:rFonts w:ascii="Times New Roman" w:hAnsi="Times New Roman"/>
-          <w:sz w:val="26"/>
-          <w:szCs w:val="26"/>
-          <w:lang w:val="en-US"/>
-        </w:rPr>
-        <w:t>i</w:t>
-      </w:r>
-      <w:r>
-        <w:rPr>
-          <w:rFonts w:ascii="Times New Roman" w:hAnsi="Times New Roman"/>
-          <w:sz w:val="26"/>
-          <w:szCs w:val="26"/>
-          <w:lang w:val="en-US"/>
-        </w:rPr>
-        <w:t>) create a</w:t>
-      </w:r>
-      <w:r>
-        <w:rPr>
-          <w:rFonts w:ascii="Times New Roman" w:hAnsi="Times New Roman"/>
-          <w:sz w:val="26"/>
-          <w:szCs w:val="26"/>
-          <w:lang w:val="en-US"/>
-        </w:rPr>
-        <w:t xml:space="preserve"> user profile</w:t>
-      </w:r>
-    </w:p>
-    <w:p>
-      <w:pPr>
-        <w:pStyle w:val="Body"/>
-        <w:rPr>
-          <w:rFonts w:ascii="Times New Roman" w:eastAsia="Times New Roman" w:hAnsi="Times New Roman" w:cs="Times New Roman"/>
-          <w:sz w:val="26"/>
-          <w:szCs w:val="26"/>
-        </w:rPr>
-      </w:pPr>
-      <w:r>
-        <w:rPr>
-          <w:rFonts w:ascii="Times New Roman" w:eastAsia="Times New Roman" w:hAnsi="Times New Roman" w:cs="Times New Roman"/>
-          <w:sz w:val="26"/>
-          <w:szCs w:val="26"/>
-        </w:rPr>
-        <w:tab/>
-      </w:r>
-      <w:r>
-        <w:rPr>
-          <w:rFonts w:ascii="Times New Roman" w:hAnsi="Times New Roman"/>
-          <w:sz w:val="26"/>
-          <w:szCs w:val="26"/>
-          <w:lang w:val="en-US"/>
-        </w:rPr>
-        <w:t>ii) sign in a registered user</w:t>
-      </w:r>
-    </w:p>
-    <w:p>
-      <w:pPr>
-        <w:pStyle w:val="Body"/>
-        <w:rPr>
-          <w:rFonts w:ascii="Times New Roman" w:eastAsia="Times New Roman" w:hAnsi="Times New Roman" w:cs="Times New Roman"/>
-          <w:sz w:val="26"/>
-          <w:szCs w:val="26"/>
-        </w:rPr>
-      </w:pPr>
-      <w:r>
-        <w:rPr>
-          <w:rFonts w:ascii="Times New Roman" w:eastAsia="Times New Roman" w:hAnsi="Times New Roman" w:cs="Times New Roman"/>
-          <w:sz w:val="26"/>
-          <w:szCs w:val="26"/>
-        </w:rPr>
-        <w:tab/>
-      </w:r>
-      <w:r>
-        <w:rPr>
-          <w:rFonts w:ascii="Times New Roman" w:hAnsi="Times New Roman"/>
-          <w:sz w:val="26"/>
-          <w:szCs w:val="26"/>
-          <w:lang w:val="en-US"/>
-        </w:rPr>
-        <w:t>iii) display another user's profile</w:t>
-      </w:r>
-    </w:p>
-    <w:p>
-      <w:pPr>
-        <w:pStyle w:val="Body"/>
-        <w:rPr>
-          <w:rFonts w:ascii="Times New Roman" w:eastAsia="Times New Roman" w:hAnsi="Times New Roman" w:cs="Times New Roman"/>
-          <w:sz w:val="26"/>
-          <w:szCs w:val="26"/>
-        </w:rPr>
-      </w:pPr>
-      <w:r>
-        <w:rPr>
-          <w:rFonts w:ascii="Times New Roman" w:eastAsia="Times New Roman" w:hAnsi="Times New Roman" w:cs="Times New Roman"/>
-          <w:sz w:val="26"/>
-          <w:szCs w:val="26"/>
-        </w:rPr>
-        <w:tab/>
-      </w:r>
-      <w:r>
-        <w:rPr>
-          <w:rFonts w:ascii="Times New Roman" w:hAnsi="Times New Roman"/>
-          <w:sz w:val="26"/>
-          <w:szCs w:val="26"/>
-          <w:lang w:val="en-US"/>
-        </w:rPr>
-        <w:t>iv) send friend requests, add friends when accepted</w:t>
-      </w:r>
-    </w:p>
-    <w:p>
-      <w:pPr>
-        <w:pStyle w:val="Body"/>
-        <w:rPr>
-          <w:rFonts w:ascii="Times New Roman" w:eastAsia="Times New Roman" w:hAnsi="Times New Roman" w:cs="Times New Roman"/>
-          <w:sz w:val="26"/>
-          <w:szCs w:val="26"/>
-        </w:rPr>
-      </w:pPr>
-      <w:r>
-        <w:rPr>
-          <w:rFonts w:ascii="Times New Roman" w:eastAsia="Times New Roman" w:hAnsi="Times New Roman" w:cs="Times New Roman"/>
-          <w:sz w:val="26"/>
-          <w:szCs w:val="26"/>
-        </w:rPr>
-        <w:tab/>
-      </w:r>
-      <w:r>
-        <w:rPr>
-          <w:rFonts w:ascii="Times New Roman" w:hAnsi="Times New Roman"/>
-          <w:sz w:val="26"/>
-          <w:szCs w:val="26"/>
-          <w:lang w:val="en-US"/>
-        </w:rPr>
-        <w:t xml:space="preserve">v) create a post, allow user to edit own posts and comment on any post they can </w:t>
-      </w:r>
-      <w:r>
-        <w:rPr>
-          <w:rFonts w:ascii="Times New Roman" w:eastAsia="Times New Roman" w:hAnsi="Times New Roman" w:cs="Times New Roman"/>
-          <w:sz w:val="26"/>
-          <w:szCs w:val="26"/>
-        </w:rPr>
-        <w:tab/>
-      </w:r>
-      <w:r>
-        <w:rPr>
-          <w:rFonts w:ascii="Times New Roman" w:eastAsia="Times New Roman" w:hAnsi="Times New Roman" w:cs="Times New Roman"/>
-          <w:sz w:val="26"/>
-          <w:szCs w:val="26"/>
-        </w:rPr>
-        <w:tab/>
-      </w:r>
-      <w:r>
-        <w:rPr>
-          <w:rFonts w:ascii="Times New Roman" w:hAnsi="Times New Roman"/>
-          <w:sz w:val="26"/>
-          <w:szCs w:val="26"/>
-        </w:rPr>
-        <w:t>see</w:t>
-      </w:r>
-      <w:r>
-        <w:rPr>
-          <w:rFonts w:ascii="Times New Roman" w:hAnsi="Times New Roman"/>
-          <w:sz w:val="26"/>
-          <w:szCs w:val="26"/>
-          <w:lang w:val="en-US"/>
-        </w:rPr>
-        <w:t>.</w:t>
-      </w:r>
-    </w:p>
-    <w:p>
-      <w:pPr>
-        <w:pStyle w:val="Body"/>
-        <w:rPr>
-          <w:rFonts w:ascii="Times New Roman" w:eastAsia="Times New Roman" w:hAnsi="Times New Roman" w:cs="Times New Roman"/>
-          <w:sz w:val="26"/>
-          <w:szCs w:val="26"/>
-        </w:rPr>
-      </w:pPr>
-      <w:r>
-        <w:rPr>
-          <w:rFonts w:ascii="Times New Roman" w:eastAsia="Times New Roman" w:hAnsi="Times New Roman" w:cs="Times New Roman"/>
-          <w:sz w:val="26"/>
-          <w:szCs w:val="26"/>
-        </w:rPr>
-        <w:tab/>
-      </w:r>
-      <w:r>
-        <w:rPr>
-          <w:rFonts w:ascii="Times New Roman" w:hAnsi="Times New Roman"/>
-          <w:sz w:val="26"/>
-          <w:szCs w:val="26"/>
-          <w:lang w:val="en-US"/>
-        </w:rPr>
-        <w:t>vi) create a group, allow group owner to edit a group, allow users to join groups</w:t>
-      </w:r>
-    </w:p>
-    <w:p>
-      <w:pPr>
-        <w:pStyle w:val="Body"/>
-        <w:rPr>
-          <w:rFonts w:ascii="Times New Roman" w:eastAsia="Times New Roman" w:hAnsi="Times New Roman" w:cs="Times New Roman"/>
-          <w:sz w:val="26"/>
-          <w:szCs w:val="26"/>
-        </w:rPr>
-      </w:pPr>
-      <w:r>
-        <w:rPr>
-          <w:rFonts w:ascii="Times New Roman" w:eastAsia="Times New Roman" w:hAnsi="Times New Roman" w:cs="Times New Roman"/>
-          <w:sz w:val="26"/>
-          <w:szCs w:val="26"/>
-        </w:rPr>
-        <w:tab/>
-      </w:r>
-      <w:r>
-        <w:rPr>
-          <w:rFonts w:ascii="Times New Roman" w:hAnsi="Times New Roman"/>
-          <w:sz w:val="26"/>
-          <w:szCs w:val="26"/>
-          <w:lang w:val="en-US"/>
-        </w:rPr>
-        <w:t>vii) create a course schedule for any user</w:t>
-      </w:r>
-    </w:p>
-    <w:p>
-      <w:pPr>
-        <w:pStyle w:val="Body"/>
-        <w:rPr>
-          <w:rFonts w:ascii="Times New Roman" w:eastAsia="Times New Roman" w:hAnsi="Times New Roman" w:cs="Times New Roman"/>
-          <w:sz w:val="26"/>
-          <w:szCs w:val="26"/>
-        </w:rPr>
-      </w:pPr>
-      <w:r>
-        <w:rPr>
-          <w:rFonts w:ascii="Times New Roman" w:eastAsia="Times New Roman" w:hAnsi="Times New Roman" w:cs="Times New Roman"/>
-          <w:sz w:val="26"/>
-          <w:szCs w:val="26"/>
-        </w:rPr>
-        <w:tab/>
-      </w:r>
-      <w:r>
-        <w:rPr>
-          <w:rFonts w:ascii="Times New Roman" w:hAnsi="Times New Roman"/>
-          <w:sz w:val="26"/>
-          <w:szCs w:val="26"/>
-          <w:lang w:val="en-US"/>
-        </w:rPr>
-        <w:t>viii) allow users to upload a resume</w:t>
-      </w:r>
-    </w:p>
-    <w:p>
-      <w:pPr>
-        <w:pStyle w:val="Body"/>
-        <w:rPr>
-          <w:rFonts w:ascii="Times New Roman" w:eastAsia="Times New Roman" w:hAnsi="Times New Roman" w:cs="Times New Roman"/>
-          <w:sz w:val="26"/>
-          <w:szCs w:val="26"/>
-        </w:rPr>
-      </w:pPr>
-      <w:r>
-        <w:rPr>
-          <w:rFonts w:ascii="Times New Roman" w:eastAsia="Times New Roman" w:hAnsi="Times New Roman" w:cs="Times New Roman"/>
-          <w:sz w:val="26"/>
-          <w:szCs w:val="26"/>
-        </w:rPr>
-        <w:tab/>
-      </w:r>
-      <w:r>
-        <w:rPr>
-          <w:rFonts w:ascii="Times New Roman" w:hAnsi="Times New Roman"/>
-          <w:sz w:val="26"/>
-          <w:szCs w:val="26"/>
-          <w:lang w:val="en-US"/>
-        </w:rPr>
-        <w:t>ix) maintain lost and found section, allow users to create posts within it</w:t>
-      </w:r>
-    </w:p>
-    <w:p>
-      <w:pPr>
-        <w:pStyle w:val="Body"/>
-        <w:rPr>
-          <w:rFonts w:ascii="Times New Roman" w:eastAsia="Times New Roman" w:hAnsi="Times New Roman" w:cs="Times New Roman"/>
-          <w:sz w:val="26"/>
-          <w:szCs w:val="26"/>
-        </w:rPr>
-      </w:pPr>
-      <w:r>
-        <w:rPr>
-          <w:rFonts w:ascii="Times New Roman" w:eastAsia="Times New Roman" w:hAnsi="Times New Roman" w:cs="Times New Roman"/>
-          <w:sz w:val="26"/>
-          <w:szCs w:val="26"/>
-        </w:rPr>
-        <w:tab/>
-      </w:r>
-      <w:r>
-        <w:rPr>
-          <w:rFonts w:ascii="Times New Roman" w:hAnsi="Times New Roman"/>
-          <w:sz w:val="26"/>
-          <w:szCs w:val="26"/>
-          <w:lang w:val="en-US"/>
-        </w:rPr>
-        <w:t>x) create a poll, allow owner to delete polls, allow users to vote on polls</w:t>
-      </w:r>
-    </w:p>
-    <w:p>
-      <w:pPr>
-        <w:pStyle w:val="Body"/>
-        <w:rPr>
-          <w:rFonts w:ascii="Times New Roman" w:eastAsia="Times New Roman" w:hAnsi="Times New Roman" w:cs="Times New Roman"/>
-          <w:sz w:val="26"/>
-          <w:szCs w:val="26"/>
+        </w:rPr>
+        <w:t>The User characteristics of the intended users is novice - advanced education level, provided the user is a registered student at University. Any type of user will be able to access the software provided they are a registered student at MUN or have administrative privileges.</w:t>
+      </w:r>
+    </w:p>
+    <w:p>
+      <w:pPr>
+        <w:pStyle w:val="BodyA"/>
+        <w:rPr>
+          <w:rFonts w:ascii="Times New Roman" w:eastAsia="Times New Roman" w:hAnsi="Times New Roman" w:cs="Times New Roman"/>
+        </w:rPr>
+      </w:pPr>
+    </w:p>
+    <w:p>
+      <w:pPr>
+        <w:pStyle w:val="BodyA"/>
+        <w:rPr>
+          <w:rFonts w:ascii="Times New Roman" w:eastAsia="Times New Roman" w:hAnsi="Times New Roman" w:cs="Times New Roman"/>
         </w:rPr>
       </w:pPr>
     </w:p>
@@ -2737,90 +3252,23 @@
       <w:pPr>
         <w:pStyle w:val="Heading2"/>
         <w:rPr>
-          <w:rFonts w:eastAsia="Times New Roman" w:cs="Times New Roman"/>
-        </w:rPr>
-      </w:pPr>
-      <w:bookmarkStart w:id="10" w:name="_Toc473979944"/>
-      <w:r>
-        <w:t>2.3 User Classes and Characteristics</w:t>
-      </w:r>
-      <w:bookmarkEnd w:id="10"/>
-    </w:p>
-    <w:p>
-      <w:pPr>
-        <w:pStyle w:val="Body"/>
-        <w:rPr>
-          <w:rFonts w:ascii="Times New Roman" w:eastAsia="Times New Roman" w:hAnsi="Times New Roman" w:cs="Times New Roman"/>
-        </w:rPr>
-      </w:pPr>
-    </w:p>
-    <w:p>
-      <w:pPr>
-        <w:pStyle w:val="Body"/>
-        <w:rPr>
-          <w:rFonts w:ascii="Times New Roman" w:eastAsia="Times New Roman" w:hAnsi="Times New Roman" w:cs="Times New Roman"/>
-          <w:sz w:val="26"/>
-          <w:szCs w:val="26"/>
-        </w:rPr>
-      </w:pPr>
-      <w:r>
-        <w:rPr>
-          <w:rFonts w:ascii="Times New Roman" w:hAnsi="Times New Roman"/>
-          <w:sz w:val="26"/>
-          <w:szCs w:val="26"/>
-          <w:lang w:val="en-US"/>
-        </w:rPr>
-        <w:t>The User classes will be UC1-UC24, The User characteristics of the intended users is novice - advanced education level, provided the user is a registered student at University. Any type of user will be able to access the software provided they are a registered student at MUN or have administrative privileges</w:t>
-      </w:r>
-      <w:r>
-        <w:rPr>
-          <w:rFonts w:ascii="Times New Roman" w:hAnsi="Times New Roman"/>
-          <w:sz w:val="26"/>
-          <w:szCs w:val="26"/>
-        </w:rPr>
-        <w:t>.</w:t>
-      </w:r>
-    </w:p>
-    <w:p>
-      <w:pPr>
-        <w:pStyle w:val="Body"/>
-        <w:rPr>
-          <w:rFonts w:ascii="Times New Roman" w:eastAsia="Times New Roman" w:hAnsi="Times New Roman" w:cs="Times New Roman"/>
-        </w:rPr>
-      </w:pPr>
-    </w:p>
-    <w:p>
-      <w:pPr>
-        <w:pStyle w:val="Body"/>
-        <w:rPr>
-          <w:rFonts w:ascii="Times New Roman" w:eastAsia="Times New Roman" w:hAnsi="Times New Roman" w:cs="Times New Roman"/>
-        </w:rPr>
-      </w:pPr>
-    </w:p>
-    <w:p>
-      <w:pPr>
-        <w:pStyle w:val="Body"/>
-        <w:rPr>
-          <w:rFonts w:ascii="Times New Roman" w:eastAsia="Times New Roman" w:hAnsi="Times New Roman" w:cs="Times New Roman"/>
-        </w:rPr>
-      </w:pPr>
-    </w:p>
-    <w:p>
-      <w:pPr>
-        <w:pStyle w:val="Heading2"/>
-        <w:rPr>
-          <w:rFonts w:eastAsia="Times New Roman" w:cs="Times New Roman"/>
-        </w:rPr>
-      </w:pPr>
-      <w:bookmarkStart w:id="11" w:name="_Toc473979945"/>
-      <w:r>
+          <w:rFonts w:ascii="Helvetica" w:eastAsia="Helvetica" w:hAnsi="Helvetica" w:cs="Helvetica"/>
+        </w:rPr>
+      </w:pPr>
+      <w:bookmarkStart w:id="21" w:name="_Toc10"/>
+      <w:bookmarkStart w:id="22" w:name="_Toc474069240"/>
+      <w:r>
+        <w:rPr>
+          <w:rFonts w:eastAsia="Arial Unicode MS" w:cs="Arial Unicode MS"/>
+        </w:rPr>
         <w:t>2.4 Design and Implementation Constraint</w:t>
       </w:r>
-      <w:bookmarkEnd w:id="11"/>
-    </w:p>
-    <w:p>
-      <w:pPr>
-        <w:pStyle w:val="Body"/>
+      <w:bookmarkEnd w:id="21"/>
+      <w:bookmarkEnd w:id="22"/>
+    </w:p>
+    <w:p>
+      <w:pPr>
+        <w:pStyle w:val="BodyA"/>
         <w:rPr>
           <w:rFonts w:ascii="Times New Roman" w:eastAsia="Times New Roman" w:hAnsi="Times New Roman" w:cs="Times New Roman"/>
           <w:i/>
@@ -2832,9 +3280,131 @@
     </w:p>
     <w:p>
       <w:pPr>
+        <w:pStyle w:val="BodyA"/>
+        <w:rPr>
+          <w:rFonts w:ascii="Times New Roman" w:eastAsia="Times New Roman" w:hAnsi="Times New Roman" w:cs="Times New Roman"/>
+          <w:sz w:val="26"/>
+          <w:szCs w:val="26"/>
+        </w:rPr>
+      </w:pPr>
+      <w:r>
+        <w:rPr>
+          <w:rFonts w:ascii="Times New Roman" w:hAnsi="Times New Roman"/>
+          <w:sz w:val="26"/>
+          <w:szCs w:val="26"/>
+        </w:rPr>
+        <w:t xml:space="preserve">Any regular user will be able to perform any basic functions like signing in, creating a profile, adding friends, creating/editing a post, joining a group, creating and voting a poll. However, each user has to have a valid email id that ends with mun.ca, which is the way the system assumes that the user is a MUN user. Every User has privacy restrictions; the profile has limited visibility for non- friends/ the public. But for every friend in the profile have complete access to the user's profile </w:t>
+      </w:r>
+      <w:r>
+        <w:rPr>
+          <w:rFonts w:ascii="Times New Roman" w:hAnsi="Times New Roman"/>
+          <w:sz w:val="26"/>
+          <w:szCs w:val="26"/>
+          <w:lang w:val="nl-NL"/>
+        </w:rPr>
+        <w:t>and vice-versa.</w:t>
+      </w:r>
+    </w:p>
+    <w:p>
+      <w:pPr>
+        <w:pStyle w:val="BodyA"/>
+        <w:rPr>
+          <w:rFonts w:ascii="Times New Roman" w:eastAsia="Times New Roman" w:hAnsi="Times New Roman" w:cs="Times New Roman"/>
+        </w:rPr>
+      </w:pPr>
+    </w:p>
+    <w:p>
+      <w:pPr>
+        <w:pStyle w:val="BodyA"/>
+        <w:rPr>
+          <w:rFonts w:ascii="Times New Roman" w:eastAsia="Times New Roman" w:hAnsi="Times New Roman" w:cs="Times New Roman"/>
+        </w:rPr>
+      </w:pPr>
+    </w:p>
+    <w:p>
+      <w:pPr>
+        <w:pStyle w:val="Heading2"/>
+        <w:rPr>
+          <w:rFonts w:ascii="Helvetica" w:eastAsia="Helvetica" w:hAnsi="Helvetica" w:cs="Helvetica"/>
+        </w:rPr>
+      </w:pPr>
+      <w:bookmarkStart w:id="23" w:name="_Toc11"/>
+      <w:bookmarkStart w:id="24" w:name="_Toc474069241"/>
+      <w:r>
+        <w:rPr>
+          <w:rFonts w:eastAsia="Arial Unicode MS" w:cs="Arial Unicode MS"/>
+        </w:rPr>
+        <w:t>2.5 Assumptions and Dependencies</w:t>
+      </w:r>
+      <w:bookmarkEnd w:id="23"/>
+      <w:bookmarkEnd w:id="24"/>
+    </w:p>
+    <w:p>
+      <w:pPr>
+        <w:pStyle w:val="BodyA"/>
+        <w:rPr>
+          <w:rFonts w:ascii="Times New Roman" w:eastAsia="Times New Roman" w:hAnsi="Times New Roman" w:cs="Times New Roman"/>
+        </w:rPr>
+      </w:pPr>
+    </w:p>
+    <w:p>
+      <w:pPr>
+        <w:pStyle w:val="BodyA"/>
+      </w:pPr>
+      <w:r>
+        <w:rPr>
+          <w:rFonts w:ascii="Times New Roman" w:hAnsi="Times New Roman"/>
+          <w:sz w:val="26"/>
+          <w:szCs w:val="26"/>
+        </w:rPr>
+        <w:t>Any Software related dependencies will be listed in a read me file on the GIT repository. We are assuming that whoever reads the documents has already viewed this file and has an understanding. Dependencies:  Use Cases, Diagrams, Functional/Non-functional</w:t>
+      </w:r>
+    </w:p>
+    <w:p>
+      <w:pPr>
+        <w:pStyle w:val="Heading2"/>
+        <w:rPr>
+          <w:rFonts w:eastAsia="Arial Unicode MS" w:cs="Arial Unicode MS"/>
+        </w:rPr>
+      </w:pPr>
+      <w:bookmarkStart w:id="25" w:name="_Toc12"/>
+      <w:bookmarkStart w:id="26" w:name="_Toc474069242"/>
+    </w:p>
+    <w:p>
+      <w:pPr>
+        <w:pStyle w:val="Heading2"/>
+        <w:rPr>
+          <w:rFonts w:ascii="Times New Roman" w:eastAsia="Times New Roman" w:hAnsi="Times New Roman" w:cs="Times New Roman"/>
+        </w:rPr>
+      </w:pPr>
+      <w:r>
+        <w:rPr>
+          <w:rFonts w:eastAsia="Arial Unicode MS" w:cs="Arial Unicode MS"/>
+        </w:rPr>
+        <w:t>2.6 Operating Environment</w:t>
+      </w:r>
+      <w:bookmarkEnd w:id="26"/>
+      <w:r>
+        <w:rPr>
+          <w:rFonts w:ascii="Times New Roman" w:hAnsi="Times New Roman"/>
+        </w:rPr>
+        <w:t xml:space="preserve"> </w:t>
+      </w:r>
+      <w:bookmarkEnd w:id="25"/>
+    </w:p>
+    <w:p>
+      <w:pPr>
         <w:pStyle w:val="Body"/>
         <w:rPr>
           <w:rFonts w:ascii="Times New Roman" w:eastAsia="Times New Roman" w:hAnsi="Times New Roman" w:cs="Times New Roman"/>
+        </w:rPr>
+      </w:pPr>
+    </w:p>
+    <w:p>
+      <w:pPr>
+        <w:pStyle w:val="BodyA"/>
+        <w:rPr>
+          <w:rFonts w:ascii="Times New Roman" w:eastAsia="Times New Roman" w:hAnsi="Times New Roman" w:cs="Times New Roman"/>
           <w:sz w:val="26"/>
           <w:szCs w:val="26"/>
         </w:rPr>
@@ -2844,61 +3414,166 @@
           <w:rFonts w:ascii="Times New Roman" w:hAnsi="Times New Roman"/>
           <w:sz w:val="26"/>
           <w:szCs w:val="26"/>
+        </w:rPr>
+        <w:t xml:space="preserve">The Project is web-based and will be hosted on the university server. It is intended to work on any browser in any operating system. It is currently assumed that it is only viewed on a personal computer and not on any mobile environment. </w:t>
+      </w:r>
+    </w:p>
+    <w:p>
+      <w:pPr>
+        <w:pStyle w:val="BodyA"/>
+        <w:rPr>
+          <w:rFonts w:ascii="Times New Roman" w:eastAsia="Times New Roman" w:hAnsi="Times New Roman" w:cs="Times New Roman"/>
+          <w:sz w:val="26"/>
+          <w:szCs w:val="26"/>
+        </w:rPr>
+      </w:pPr>
+    </w:p>
+    <w:p>
+      <w:pPr>
+        <w:pStyle w:val="Heading"/>
+      </w:pPr>
+      <w:bookmarkStart w:id="27" w:name="_Toc13"/>
+      <w:bookmarkStart w:id="28" w:name="_Toc474069243"/>
+      <w:r>
+        <w:rPr>
+          <w:rFonts w:eastAsia="Arial Unicode MS" w:cs="Arial Unicode MS"/>
           <w:lang w:val="en-US"/>
         </w:rPr>
-        <w:t xml:space="preserve">Any Regular user will be able to basic functions like signing in, creating a profile, adding friends, creating/editing a post, joining a group, creating and voting a poll. However, each user has to have a valid email id that ends with mun.ca, which is the way the system assumes that the user is a MUN user. Every User has privacy </w:t>
-      </w:r>
+        <w:t>Specific Requirements</w:t>
+      </w:r>
+      <w:bookmarkEnd w:id="27"/>
+      <w:bookmarkEnd w:id="28"/>
+    </w:p>
+    <w:p>
+      <w:pPr>
+        <w:pStyle w:val="BodyA"/>
+        <w:rPr>
+          <w:rFonts w:ascii="Times New Roman" w:eastAsia="Times New Roman" w:hAnsi="Times New Roman" w:cs="Times New Roman"/>
+          <w:sz w:val="26"/>
+          <w:szCs w:val="26"/>
+        </w:rPr>
+      </w:pPr>
+    </w:p>
+    <w:p>
+      <w:pPr>
+        <w:pStyle w:val="BodyA"/>
+        <w:rPr>
+          <w:rFonts w:ascii="Times New Roman" w:eastAsia="Times New Roman" w:hAnsi="Times New Roman" w:cs="Times New Roman"/>
+          <w:sz w:val="26"/>
+          <w:szCs w:val="26"/>
+        </w:rPr>
+      </w:pPr>
+    </w:p>
+    <w:p>
+      <w:pPr>
+        <w:pStyle w:val="Heading2"/>
+        <w:rPr>
+          <w:rFonts w:ascii="Helvetica" w:eastAsia="Helvetica" w:hAnsi="Helvetica" w:cs="Helvetica"/>
+        </w:rPr>
+      </w:pPr>
+      <w:bookmarkStart w:id="29" w:name="_Toc14"/>
+      <w:bookmarkStart w:id="30" w:name="_Toc474069244"/>
+      <w:r>
+        <w:rPr>
+          <w:rFonts w:eastAsia="Arial Unicode MS" w:cs="Arial Unicode MS"/>
+          <w:lang w:val="de-DE"/>
+        </w:rPr>
+        <w:t>3.1 User Interfaces</w:t>
+      </w:r>
+      <w:bookmarkEnd w:id="29"/>
+      <w:bookmarkEnd w:id="30"/>
+    </w:p>
+    <w:p>
+      <w:pPr>
+        <w:pStyle w:val="BodyA"/>
+        <w:rPr>
+          <w:rFonts w:ascii="Times New Roman" w:eastAsia="Times New Roman" w:hAnsi="Times New Roman" w:cs="Times New Roman"/>
+          <w:sz w:val="26"/>
+          <w:szCs w:val="26"/>
+        </w:rPr>
+      </w:pPr>
+    </w:p>
+    <w:p>
+      <w:pPr>
+        <w:pStyle w:val="BodyA"/>
+        <w:rPr>
+          <w:rFonts w:ascii="Times New Roman" w:eastAsia="Times New Roman" w:hAnsi="Times New Roman" w:cs="Times New Roman"/>
+          <w:sz w:val="26"/>
+          <w:szCs w:val="26"/>
+        </w:rPr>
+      </w:pPr>
       <w:r>
         <w:rPr>
           <w:rFonts w:ascii="Times New Roman" w:hAnsi="Times New Roman"/>
           <w:sz w:val="26"/>
           <w:szCs w:val="26"/>
-          <w:lang w:val="en-US"/>
-        </w:rPr>
-        <w:t>restrictions;</w:t>
-      </w:r>
+        </w:rPr>
+        <w:t>The first interface will be our login screen. In this interface the user will have to input their username and password to gain access to their account and profile.</w:t>
+      </w:r>
+    </w:p>
+    <w:p>
+      <w:pPr>
+        <w:pStyle w:val="BodyA"/>
+        <w:rPr>
+          <w:rFonts w:ascii="Times New Roman" w:eastAsia="Times New Roman" w:hAnsi="Times New Roman" w:cs="Times New Roman"/>
+          <w:sz w:val="26"/>
+          <w:szCs w:val="26"/>
+        </w:rPr>
+      </w:pPr>
+    </w:p>
+    <w:p>
+      <w:pPr>
+        <w:pStyle w:val="BodyA"/>
+        <w:rPr>
+          <w:rFonts w:ascii="Times New Roman" w:eastAsia="Times New Roman" w:hAnsi="Times New Roman" w:cs="Times New Roman"/>
+          <w:sz w:val="26"/>
+          <w:szCs w:val="26"/>
+        </w:rPr>
+      </w:pPr>
       <w:r>
         <w:rPr>
           <w:rFonts w:ascii="Times New Roman" w:hAnsi="Times New Roman"/>
           <w:sz w:val="26"/>
           <w:szCs w:val="26"/>
-          <w:lang w:val="en-US"/>
-        </w:rPr>
-        <w:t xml:space="preserve"> the profile has </w:t>
-      </w:r>
+        </w:rPr>
+        <w:t>We intend to have an interface for creating and post and all of the associated functionalities such as commenting, uploading images and publishing content</w:t>
+      </w:r>
+    </w:p>
+    <w:p>
+      <w:pPr>
+        <w:pStyle w:val="BodyA"/>
+        <w:rPr>
+          <w:rFonts w:ascii="Times New Roman" w:eastAsia="Times New Roman" w:hAnsi="Times New Roman" w:cs="Times New Roman"/>
+          <w:sz w:val="26"/>
+          <w:szCs w:val="26"/>
+        </w:rPr>
+      </w:pPr>
+    </w:p>
+    <w:p>
+      <w:pPr>
+        <w:pStyle w:val="BodyA"/>
+        <w:rPr>
+          <w:rFonts w:ascii="Times New Roman" w:eastAsia="Times New Roman" w:hAnsi="Times New Roman" w:cs="Times New Roman"/>
+          <w:sz w:val="26"/>
+          <w:szCs w:val="26"/>
+        </w:rPr>
+      </w:pPr>
       <w:r>
         <w:rPr>
           <w:rFonts w:ascii="Times New Roman" w:hAnsi="Times New Roman"/>
           <w:sz w:val="26"/>
           <w:szCs w:val="26"/>
-          <w:lang w:val="en-US"/>
-        </w:rPr>
-        <w:lastRenderedPageBreak/>
-        <w:t xml:space="preserve">limited visibility for non- friends/ the public. But for every friend in the profile have complete access to the user's profile </w:t>
-      </w:r>
-      <w:r>
-        <w:rPr>
-          <w:rFonts w:ascii="Times New Roman" w:hAnsi="Times New Roman"/>
-          <w:sz w:val="26"/>
-          <w:szCs w:val="26"/>
-          <w:lang w:val="nl-NL"/>
-        </w:rPr>
-        <w:t>and vice-versa.</w:t>
-      </w:r>
-    </w:p>
-    <w:p>
-      <w:pPr>
-        <w:pStyle w:val="Body"/>
-        <w:rPr>
-          <w:rFonts w:ascii="Times New Roman" w:eastAsia="Times New Roman" w:hAnsi="Times New Roman" w:cs="Times New Roman"/>
-        </w:rPr>
-      </w:pPr>
-    </w:p>
-    <w:p>
-      <w:pPr>
-        <w:pStyle w:val="Body"/>
-        <w:rPr>
-          <w:rFonts w:ascii="Times New Roman" w:eastAsia="Times New Roman" w:hAnsi="Times New Roman" w:cs="Times New Roman"/>
+        </w:rPr>
+        <w:t>As well an interface for shared interaction between users such as the study groups and lost and found.</w:t>
+      </w:r>
+    </w:p>
+    <w:p>
+      <w:pPr>
+        <w:pStyle w:val="BodyA"/>
+        <w:rPr>
+          <w:rFonts w:ascii="Times New Roman" w:eastAsia="Times New Roman" w:hAnsi="Times New Roman" w:cs="Times New Roman"/>
+          <w:sz w:val="26"/>
+          <w:szCs w:val="26"/>
         </w:rPr>
       </w:pPr>
     </w:p>
@@ -2906,408 +3581,41 @@
       <w:pPr>
         <w:pStyle w:val="Heading2"/>
         <w:rPr>
-          <w:rFonts w:eastAsia="Times New Roman" w:cs="Times New Roman"/>
-        </w:rPr>
-      </w:pPr>
-      <w:bookmarkStart w:id="12" w:name="_Toc473979946"/>
-      <w:r>
-        <w:t>2.5 Assumptions and Depende</w:t>
-      </w:r>
-      <w:r>
-        <w:t>ncies</w:t>
-      </w:r>
-      <w:bookmarkEnd w:id="12"/>
-    </w:p>
-    <w:p>
-      <w:pPr>
-        <w:pStyle w:val="Body"/>
-        <w:rPr>
-          <w:rFonts w:ascii="Times New Roman" w:eastAsia="Times New Roman" w:hAnsi="Times New Roman" w:cs="Times New Roman"/>
-        </w:rPr>
-      </w:pPr>
-    </w:p>
-    <w:p>
-      <w:pPr>
-        <w:pStyle w:val="Body"/>
-        <w:rPr>
-          <w:rFonts w:ascii="Times New Roman" w:eastAsia="Times New Roman" w:hAnsi="Times New Roman" w:cs="Times New Roman"/>
-          <w:sz w:val="26"/>
-          <w:szCs w:val="26"/>
-        </w:rPr>
-      </w:pPr>
-      <w:r>
-        <w:rPr>
-          <w:rFonts w:ascii="Times New Roman" w:hAnsi="Times New Roman"/>
-          <w:sz w:val="26"/>
-          <w:szCs w:val="26"/>
-          <w:lang w:val="en-US"/>
-        </w:rPr>
-        <w:t xml:space="preserve">Any Software related </w:t>
-      </w:r>
-      <w:r>
-        <w:rPr>
-          <w:rFonts w:ascii="Times New Roman" w:hAnsi="Times New Roman"/>
-          <w:sz w:val="26"/>
-          <w:szCs w:val="26"/>
-          <w:lang w:val="en-US"/>
-        </w:rPr>
-        <w:t>dependencies</w:t>
-      </w:r>
-      <w:r>
-        <w:rPr>
-          <w:rFonts w:ascii="Times New Roman" w:hAnsi="Times New Roman"/>
-          <w:sz w:val="26"/>
-          <w:szCs w:val="26"/>
-          <w:lang w:val="en-US"/>
-        </w:rPr>
-        <w:t xml:space="preserve"> will be listed in a read me fi</w:t>
-      </w:r>
-      <w:r>
-        <w:rPr>
-          <w:rFonts w:ascii="Times New Roman" w:hAnsi="Times New Roman"/>
-          <w:sz w:val="26"/>
-          <w:szCs w:val="26"/>
-          <w:lang w:val="en-US"/>
-        </w:rPr>
-        <w:t>le on the GIT</w:t>
-      </w:r>
-      <w:r>
-        <w:rPr>
-          <w:rFonts w:ascii="Times New Roman" w:hAnsi="Times New Roman"/>
-          <w:sz w:val="26"/>
-          <w:szCs w:val="26"/>
-          <w:lang w:val="en-US"/>
-        </w:rPr>
-        <w:t xml:space="preserve"> repository. We are assuming that whoever reads the documents has already viewed this file and has </w:t>
-      </w:r>
-      <w:r>
-        <w:rPr>
-          <w:rFonts w:ascii="Times New Roman" w:hAnsi="Times New Roman"/>
-          <w:sz w:val="26"/>
-          <w:szCs w:val="26"/>
-          <w:lang w:val="en-US"/>
-        </w:rPr>
-        <w:t>an</w:t>
-      </w:r>
-      <w:r>
-        <w:rPr>
-          <w:rFonts w:ascii="Times New Roman" w:hAnsi="Times New Roman"/>
-          <w:sz w:val="26"/>
-          <w:szCs w:val="26"/>
-          <w:lang w:val="en-US"/>
-        </w:rPr>
-        <w:t xml:space="preserve"> understanding. </w:t>
-      </w:r>
-    </w:p>
-    <w:p>
-      <w:pPr>
-        <w:pStyle w:val="Body"/>
-        <w:rPr>
-          <w:rFonts w:ascii="Times New Roman" w:eastAsia="Times New Roman" w:hAnsi="Times New Roman" w:cs="Times New Roman"/>
-          <w:sz w:val="26"/>
-          <w:szCs w:val="26"/>
-        </w:rPr>
-      </w:pPr>
-    </w:p>
-    <w:p>
-      <w:pPr>
-        <w:pStyle w:val="Body"/>
-        <w:rPr>
-          <w:rFonts w:ascii="Times New Roman" w:eastAsia="Times New Roman" w:hAnsi="Times New Roman" w:cs="Times New Roman"/>
-          <w:sz w:val="26"/>
-          <w:szCs w:val="26"/>
-        </w:rPr>
-      </w:pPr>
-      <w:r>
-        <w:rPr>
-          <w:rFonts w:ascii="Times New Roman" w:hAnsi="Times New Roman"/>
-          <w:sz w:val="26"/>
-          <w:szCs w:val="26"/>
-          <w:lang w:val="en-US"/>
-        </w:rPr>
-        <w:t>Dependencies</w:t>
-      </w:r>
-      <w:r>
-        <w:rPr>
-          <w:rFonts w:ascii="Times New Roman" w:hAnsi="Times New Roman"/>
-          <w:sz w:val="26"/>
-          <w:szCs w:val="26"/>
-          <w:lang w:val="en-US"/>
-        </w:rPr>
-        <w:t>:  Use Cases, Diagrams, Functional/Non-functional</w:t>
-      </w:r>
-    </w:p>
-    <w:p>
-      <w:pPr>
-        <w:pStyle w:val="Body"/>
-        <w:rPr>
-          <w:rFonts w:ascii="Times New Roman" w:eastAsia="Times New Roman" w:hAnsi="Times New Roman" w:cs="Times New Roman"/>
-          <w:sz w:val="26"/>
-          <w:szCs w:val="26"/>
-        </w:rPr>
-      </w:pPr>
-    </w:p>
-    <w:p>
-      <w:pPr>
-        <w:pStyle w:val="Heading2"/>
-        <w:rPr>
-          <w:rFonts w:ascii="Times New Roman" w:hAnsi="Times New Roman"/>
-        </w:rPr>
-      </w:pPr>
-      <w:bookmarkStart w:id="13" w:name="_Toc473979947"/>
-      <w:r>
-        <w:t>2</w:t>
-      </w:r>
-      <w:r>
-        <w:t>.6 Operating Environment</w:t>
-      </w:r>
-      <w:bookmarkEnd w:id="13"/>
-      <w:r>
-        <w:rPr>
-          <w:rFonts w:ascii="Times New Roman" w:hAnsi="Times New Roman"/>
-        </w:rPr>
-        <w:t xml:space="preserve"> </w:t>
-      </w:r>
-    </w:p>
-    <w:p/>
-    <w:p>
-      <w:pPr>
-        <w:pStyle w:val="Body"/>
-        <w:rPr>
-          <w:rFonts w:ascii="Times New Roman" w:eastAsia="Times New Roman" w:hAnsi="Times New Roman" w:cs="Times New Roman"/>
-          <w:sz w:val="26"/>
-          <w:szCs w:val="26"/>
-        </w:rPr>
-      </w:pPr>
-      <w:r>
-        <w:rPr>
-          <w:rFonts w:ascii="Times New Roman" w:hAnsi="Times New Roman"/>
-          <w:sz w:val="26"/>
-          <w:szCs w:val="26"/>
-          <w:lang w:val="en-US"/>
-        </w:rPr>
-        <w:t xml:space="preserve">The Project is web-based and will be hosted on the university server. It is intended to work on any browser in any operating system. It is currently assumed that it is only viewed on a personal computer and not on any mobile environment. </w:t>
-      </w:r>
-    </w:p>
-    <w:p>
-      <w:pPr>
-        <w:pStyle w:val="Body"/>
-        <w:rPr>
-          <w:rFonts w:ascii="Times New Roman" w:eastAsia="Times New Roman" w:hAnsi="Times New Roman" w:cs="Times New Roman"/>
-        </w:rPr>
-      </w:pPr>
-    </w:p>
-    <w:p>
-      <w:pPr>
-        <w:pStyle w:val="Body"/>
-        <w:rPr>
-          <w:rFonts w:ascii="Times New Roman" w:eastAsia="Times New Roman" w:hAnsi="Times New Roman" w:cs="Times New Roman"/>
-          <w:sz w:val="26"/>
-          <w:szCs w:val="26"/>
-        </w:rPr>
-      </w:pPr>
-    </w:p>
-    <w:p>
-      <w:pPr>
-        <w:pStyle w:val="Heading1"/>
-        <w:rPr>
-          <w:rFonts w:eastAsia="Times New Roman"/>
-        </w:rPr>
-      </w:pPr>
-      <w:bookmarkStart w:id="14" w:name="_Toc473979948"/>
-      <w:r>
-        <w:rPr>
-          <w:rFonts w:eastAsia="Times New Roman"/>
-        </w:rPr>
-        <w:t>Specific Requirements</w:t>
-      </w:r>
-      <w:bookmarkEnd w:id="14"/>
-    </w:p>
-    <w:p>
-      <w:pPr>
-        <w:pStyle w:val="Body"/>
-        <w:rPr>
-          <w:rFonts w:ascii="Times New Roman" w:eastAsia="Times New Roman" w:hAnsi="Times New Roman" w:cs="Times New Roman"/>
-          <w:sz w:val="26"/>
-          <w:szCs w:val="26"/>
-        </w:rPr>
-      </w:pPr>
-    </w:p>
-    <w:p>
-      <w:pPr>
-        <w:pStyle w:val="Body"/>
-        <w:rPr>
-          <w:rFonts w:ascii="Times New Roman" w:eastAsia="Times New Roman" w:hAnsi="Times New Roman" w:cs="Times New Roman"/>
-          <w:sz w:val="26"/>
-          <w:szCs w:val="26"/>
-        </w:rPr>
-      </w:pPr>
-    </w:p>
-    <w:p>
-      <w:pPr>
-        <w:pStyle w:val="Heading2"/>
-        <w:rPr>
-          <w:rFonts w:eastAsia="Times New Roman" w:cs="Times New Roman"/>
-        </w:rPr>
-      </w:pPr>
-      <w:bookmarkStart w:id="15" w:name="_Toc473979949"/>
-      <w:r>
-        <w:t>3.1 User Interfaces</w:t>
-      </w:r>
-      <w:bookmarkEnd w:id="15"/>
-    </w:p>
-    <w:p>
-      <w:pPr>
-        <w:pStyle w:val="Body"/>
-        <w:rPr>
-          <w:rFonts w:ascii="Times New Roman" w:eastAsia="Times New Roman" w:hAnsi="Times New Roman" w:cs="Times New Roman"/>
-          <w:sz w:val="26"/>
-          <w:szCs w:val="26"/>
-        </w:rPr>
-      </w:pPr>
-    </w:p>
-    <w:p>
-      <w:pPr>
-        <w:pStyle w:val="Body"/>
-        <w:rPr>
-          <w:rFonts w:ascii="Times New Roman" w:eastAsia="Times New Roman" w:hAnsi="Times New Roman" w:cs="Times New Roman"/>
-          <w:sz w:val="26"/>
-          <w:szCs w:val="26"/>
-        </w:rPr>
-      </w:pPr>
-      <w:r>
-        <w:rPr>
-          <w:rFonts w:ascii="Times New Roman" w:hAnsi="Times New Roman"/>
-          <w:sz w:val="26"/>
-          <w:szCs w:val="26"/>
-          <w:lang w:val="en-US"/>
-        </w:rPr>
-        <w:t>The first interface will be our login screen. In this interface the user will have to input their username and password to gain access to their</w:t>
-      </w:r>
-      <w:r>
-        <w:rPr>
-          <w:rFonts w:ascii="Times New Roman" w:eastAsia="Times New Roman" w:hAnsi="Times New Roman" w:cs="Times New Roman"/>
-          <w:sz w:val="26"/>
-          <w:szCs w:val="26"/>
-        </w:rPr>
-        <w:t xml:space="preserve"> </w:t>
-      </w:r>
-      <w:r>
-        <w:rPr>
-          <w:rFonts w:ascii="Times New Roman" w:hAnsi="Times New Roman"/>
-          <w:sz w:val="26"/>
-          <w:szCs w:val="26"/>
-          <w:lang w:val="en-US"/>
-        </w:rPr>
-        <w:t>account and profile.</w:t>
-      </w:r>
-    </w:p>
-    <w:p>
-      <w:pPr>
-        <w:pStyle w:val="Body"/>
-        <w:rPr>
-          <w:rFonts w:ascii="Times New Roman" w:eastAsia="Times New Roman" w:hAnsi="Times New Roman" w:cs="Times New Roman"/>
-          <w:sz w:val="26"/>
-          <w:szCs w:val="26"/>
-        </w:rPr>
-      </w:pPr>
-    </w:p>
-    <w:p>
-      <w:pPr>
-        <w:pStyle w:val="Body"/>
-        <w:rPr>
-          <w:rFonts w:ascii="Times New Roman" w:eastAsia="Times New Roman" w:hAnsi="Times New Roman" w:cs="Times New Roman"/>
-          <w:sz w:val="26"/>
-          <w:szCs w:val="26"/>
-        </w:rPr>
-      </w:pPr>
-      <w:r>
-        <w:rPr>
-          <w:rFonts w:ascii="Times New Roman" w:hAnsi="Times New Roman"/>
-          <w:sz w:val="26"/>
-          <w:szCs w:val="26"/>
-          <w:lang w:val="en-US"/>
-        </w:rPr>
-        <w:t>We intend to have an interface for creating and post and all of the associated functionalities such as commenting, uploading images and publishing content</w:t>
-      </w:r>
-    </w:p>
-    <w:p>
-      <w:pPr>
-        <w:pStyle w:val="Body"/>
-        <w:rPr>
-          <w:rFonts w:ascii="Times New Roman" w:eastAsia="Times New Roman" w:hAnsi="Times New Roman" w:cs="Times New Roman"/>
-          <w:sz w:val="26"/>
-          <w:szCs w:val="26"/>
-        </w:rPr>
-      </w:pPr>
-    </w:p>
-    <w:p>
-      <w:pPr>
-        <w:pStyle w:val="Body"/>
-        <w:rPr>
-          <w:rFonts w:ascii="Times New Roman" w:eastAsia="Times New Roman" w:hAnsi="Times New Roman" w:cs="Times New Roman"/>
-          <w:sz w:val="26"/>
-          <w:szCs w:val="26"/>
-        </w:rPr>
-      </w:pPr>
-      <w:r>
-        <w:rPr>
-          <w:rFonts w:ascii="Times New Roman" w:hAnsi="Times New Roman"/>
-          <w:sz w:val="26"/>
-          <w:szCs w:val="26"/>
-          <w:lang w:val="en-US"/>
-        </w:rPr>
-        <w:t>As well an interface for shared interaction between users such as the study groups and lost and found.</w:t>
-      </w:r>
-    </w:p>
-    <w:p>
-      <w:pPr>
-        <w:pStyle w:val="Body"/>
-        <w:rPr>
-          <w:rFonts w:ascii="Times New Roman" w:eastAsia="Times New Roman" w:hAnsi="Times New Roman" w:cs="Times New Roman"/>
-          <w:sz w:val="26"/>
-          <w:szCs w:val="26"/>
-        </w:rPr>
-      </w:pPr>
-    </w:p>
-    <w:p>
-      <w:pPr>
-        <w:pStyle w:val="Heading2"/>
-        <w:rPr>
-          <w:rFonts w:eastAsia="Times New Roman" w:cs="Times New Roman"/>
-        </w:rPr>
-      </w:pPr>
-      <w:bookmarkStart w:id="16" w:name="_Toc473979950"/>
-      <w:r>
-        <w:t xml:space="preserve">3.2 </w:t>
-      </w:r>
-      <w:r>
-        <w:t>Hardware Interfaces</w:t>
-      </w:r>
-      <w:bookmarkEnd w:id="16"/>
-    </w:p>
-    <w:p>
-      <w:pPr>
-        <w:pStyle w:val="Body"/>
-        <w:rPr>
-          <w:rFonts w:ascii="Times New Roman" w:eastAsia="Times New Roman" w:hAnsi="Times New Roman" w:cs="Times New Roman"/>
-          <w:sz w:val="26"/>
-          <w:szCs w:val="26"/>
-        </w:rPr>
-      </w:pPr>
-    </w:p>
-    <w:p>
-      <w:pPr>
-        <w:pStyle w:val="Body"/>
+          <w:rFonts w:ascii="Helvetica" w:eastAsia="Helvetica" w:hAnsi="Helvetica" w:cs="Helvetica"/>
+        </w:rPr>
+      </w:pPr>
+      <w:bookmarkStart w:id="31" w:name="_Toc15"/>
+      <w:bookmarkStart w:id="32" w:name="_Toc474069245"/>
+      <w:r>
+        <w:rPr>
+          <w:rFonts w:eastAsia="Arial Unicode MS" w:cs="Arial Unicode MS"/>
+        </w:rPr>
+        <w:t>3.2 Hardware Interfaces</w:t>
+      </w:r>
+      <w:bookmarkEnd w:id="31"/>
+      <w:bookmarkEnd w:id="32"/>
+    </w:p>
+    <w:p>
+      <w:pPr>
+        <w:pStyle w:val="BodyA"/>
+        <w:rPr>
+          <w:rFonts w:ascii="Times New Roman" w:eastAsia="Times New Roman" w:hAnsi="Times New Roman" w:cs="Times New Roman"/>
+          <w:sz w:val="26"/>
+          <w:szCs w:val="26"/>
+        </w:rPr>
+      </w:pPr>
+    </w:p>
+    <w:p>
+      <w:pPr>
+        <w:pStyle w:val="BodyA"/>
         <w:numPr>
           <w:ilvl w:val="0"/>
-          <w:numId w:val="4"/>
+          <w:numId w:val="5"/>
         </w:numPr>
         <w:rPr>
           <w:rFonts w:ascii="Times New Roman" w:eastAsia="Times New Roman" w:hAnsi="Times New Roman" w:cs="Times New Roman"/>
           <w:sz w:val="26"/>
           <w:szCs w:val="26"/>
-          <w:lang w:val="en-US"/>
         </w:rPr>
       </w:pPr>
       <w:r>
@@ -3315,23 +3623,21 @@
           <w:rFonts w:ascii="Times New Roman" w:hAnsi="Times New Roman"/>
           <w:sz w:val="26"/>
           <w:szCs w:val="26"/>
-          <w:lang w:val="en-US"/>
         </w:rPr>
         <w:t>The system must be connected to the internet.</w:t>
       </w:r>
     </w:p>
     <w:p>
       <w:pPr>
-        <w:pStyle w:val="Body"/>
+        <w:pStyle w:val="BodyA"/>
         <w:numPr>
           <w:ilvl w:val="0"/>
-          <w:numId w:val="4"/>
+          <w:numId w:val="5"/>
         </w:numPr>
         <w:rPr>
           <w:rFonts w:ascii="Times New Roman" w:eastAsia="Times New Roman" w:hAnsi="Times New Roman" w:cs="Times New Roman"/>
           <w:sz w:val="26"/>
           <w:szCs w:val="26"/>
-          <w:lang w:val="en-US"/>
         </w:rPr>
       </w:pPr>
       <w:r>
@@ -3339,23 +3645,21 @@
           <w:rFonts w:ascii="Times New Roman" w:hAnsi="Times New Roman"/>
           <w:sz w:val="26"/>
           <w:szCs w:val="26"/>
-          <w:lang w:val="en-US"/>
         </w:rPr>
         <w:t>The system will be deployed on a MUN server that will connected using a port number.</w:t>
       </w:r>
     </w:p>
     <w:p>
       <w:pPr>
-        <w:pStyle w:val="Body"/>
+        <w:pStyle w:val="BodyA"/>
         <w:numPr>
           <w:ilvl w:val="0"/>
-          <w:numId w:val="4"/>
+          <w:numId w:val="5"/>
         </w:numPr>
         <w:rPr>
           <w:rFonts w:ascii="Times New Roman" w:eastAsia="Times New Roman" w:hAnsi="Times New Roman" w:cs="Times New Roman"/>
           <w:sz w:val="26"/>
           <w:szCs w:val="26"/>
-          <w:lang w:val="en-US"/>
         </w:rPr>
       </w:pPr>
       <w:r>
@@ -3363,14 +3667,13 @@
           <w:rFonts w:ascii="Times New Roman" w:hAnsi="Times New Roman"/>
           <w:sz w:val="26"/>
           <w:szCs w:val="26"/>
-          <w:lang w:val="en-US"/>
         </w:rPr>
         <w:t>Network interaction will use https</w:t>
       </w:r>
     </w:p>
     <w:p>
       <w:pPr>
-        <w:pStyle w:val="Body"/>
+        <w:pStyle w:val="BodyA"/>
         <w:rPr>
           <w:rFonts w:ascii="Times New Roman" w:eastAsia="Times New Roman" w:hAnsi="Times New Roman" w:cs="Times New Roman"/>
           <w:sz w:val="26"/>
@@ -3382,31 +3685,34 @@
       <w:pPr>
         <w:pStyle w:val="Heading2"/>
         <w:rPr>
-          <w:rFonts w:eastAsia="Times New Roman" w:cs="Times New Roman"/>
-        </w:rPr>
-      </w:pPr>
-      <w:bookmarkStart w:id="17" w:name="_Toc473979951"/>
-      <w:r>
-        <w:t xml:space="preserve">3.3 </w:t>
-      </w:r>
-      <w:r>
-        <w:t>Communications Interfaces</w:t>
-      </w:r>
-      <w:bookmarkEnd w:id="17"/>
-    </w:p>
-    <w:p>
-      <w:pPr>
-        <w:pStyle w:val="Body"/>
-        <w:rPr>
-          <w:rFonts w:ascii="Times New Roman" w:eastAsia="Times New Roman" w:hAnsi="Times New Roman" w:cs="Times New Roman"/>
-          <w:sz w:val="26"/>
-          <w:szCs w:val="26"/>
-        </w:rPr>
-      </w:pPr>
-    </w:p>
-    <w:p>
-      <w:pPr>
-        <w:pStyle w:val="Body"/>
+          <w:rFonts w:ascii="Helvetica" w:eastAsia="Helvetica" w:hAnsi="Helvetica" w:cs="Helvetica"/>
+        </w:rPr>
+      </w:pPr>
+      <w:bookmarkStart w:id="33" w:name="_Toc16"/>
+      <w:bookmarkStart w:id="34" w:name="_Toc474069246"/>
+      <w:r>
+        <w:rPr>
+          <w:rFonts w:eastAsia="Arial Unicode MS" w:cs="Arial Unicode MS"/>
+          <w:lang w:val="fr-FR"/>
+        </w:rPr>
+        <w:t>3.3 Communications Interfaces</w:t>
+      </w:r>
+      <w:bookmarkEnd w:id="33"/>
+      <w:bookmarkEnd w:id="34"/>
+    </w:p>
+    <w:p>
+      <w:pPr>
+        <w:pStyle w:val="BodyA"/>
+        <w:rPr>
+          <w:rFonts w:ascii="Times New Roman" w:eastAsia="Times New Roman" w:hAnsi="Times New Roman" w:cs="Times New Roman"/>
+          <w:sz w:val="26"/>
+          <w:szCs w:val="26"/>
+        </w:rPr>
+      </w:pPr>
+    </w:p>
+    <w:p>
+      <w:pPr>
+        <w:pStyle w:val="BodyA"/>
         <w:rPr>
           <w:rFonts w:ascii="Times New Roman" w:eastAsia="Times New Roman" w:hAnsi="Times New Roman" w:cs="Times New Roman"/>
           <w:sz w:val="26"/>
@@ -3418,15 +3724,13 @@
           <w:rFonts w:ascii="Times New Roman" w:hAnsi="Times New Roman"/>
           <w:sz w:val="26"/>
           <w:szCs w:val="26"/>
-          <w:lang w:val="en-US"/>
-        </w:rPr>
-        <w:lastRenderedPageBreak/>
+        </w:rPr>
         <w:t>The system will interact with the database to retrieve any necessary data related to the user, friends, groups and content</w:t>
       </w:r>
     </w:p>
     <w:p>
       <w:pPr>
-        <w:pStyle w:val="Body"/>
+        <w:pStyle w:val="BodyA"/>
         <w:rPr>
           <w:rFonts w:ascii="Times New Roman" w:eastAsia="Times New Roman" w:hAnsi="Times New Roman" w:cs="Times New Roman"/>
           <w:sz w:val="26"/>
@@ -3438,14 +3742,13 @@
           <w:rFonts w:ascii="Times New Roman" w:hAnsi="Times New Roman"/>
           <w:sz w:val="26"/>
           <w:szCs w:val="26"/>
-          <w:lang w:val="en-US"/>
         </w:rPr>
         <w:t>- Possibly talk about TCP/IP???</w:t>
       </w:r>
     </w:p>
     <w:p>
       <w:pPr>
-        <w:pStyle w:val="Body"/>
+        <w:pStyle w:val="BodyA"/>
         <w:rPr>
           <w:rFonts w:ascii="Times New Roman" w:eastAsia="Times New Roman" w:hAnsi="Times New Roman" w:cs="Times New Roman"/>
           <w:sz w:val="26"/>
@@ -3457,21 +3760,31 @@
       <w:pPr>
         <w:pStyle w:val="Heading2"/>
         <w:rPr>
-          <w:rFonts w:eastAsia="Times New Roman" w:cs="Times New Roman"/>
-        </w:rPr>
-      </w:pPr>
-      <w:bookmarkStart w:id="18" w:name="_Toc473979952"/>
-      <w:r>
-        <w:t xml:space="preserve">3.4 </w:t>
-      </w:r>
-      <w:r>
-        <w:t>Software Interfaces</w:t>
-      </w:r>
-      <w:bookmarkEnd w:id="18"/>
-    </w:p>
-    <w:p>
-      <w:pPr>
-        <w:pStyle w:val="Body"/>
+          <w:rFonts w:eastAsia="Arial Unicode MS" w:cs="Arial Unicode MS"/>
+        </w:rPr>
+      </w:pPr>
+      <w:bookmarkStart w:id="35" w:name="_Toc17"/>
+      <w:bookmarkStart w:id="36" w:name="_Toc474069247"/>
+    </w:p>
+    <w:p>
+      <w:pPr>
+        <w:pStyle w:val="Heading2"/>
+        <w:rPr>
+          <w:rFonts w:ascii="Helvetica" w:eastAsia="Helvetica" w:hAnsi="Helvetica" w:cs="Helvetica"/>
+        </w:rPr>
+      </w:pPr>
+      <w:r>
+        <w:rPr>
+          <w:rFonts w:eastAsia="Arial Unicode MS" w:cs="Arial Unicode MS"/>
+        </w:rPr>
+        <w:t>3.4 Software Interfaces</w:t>
+      </w:r>
+      <w:bookmarkEnd w:id="35"/>
+      <w:bookmarkEnd w:id="36"/>
+    </w:p>
+    <w:p>
+      <w:pPr>
+        <w:pStyle w:val="BodyA"/>
         <w:rPr>
           <w:rFonts w:ascii="Times New Roman" w:eastAsia="Times New Roman" w:hAnsi="Times New Roman" w:cs="Times New Roman"/>
           <w:i/>
@@ -3483,7 +3796,7 @@
     </w:p>
     <w:p>
       <w:pPr>
-        <w:pStyle w:val="Body"/>
+        <w:pStyle w:val="BodyA"/>
         <w:rPr>
           <w:rFonts w:ascii="Times New Roman" w:eastAsia="Times New Roman" w:hAnsi="Times New Roman" w:cs="Times New Roman"/>
           <w:sz w:val="26"/>
@@ -3495,86 +3808,45 @@
           <w:rFonts w:ascii="Times New Roman" w:hAnsi="Times New Roman"/>
           <w:sz w:val="26"/>
           <w:szCs w:val="26"/>
-          <w:lang w:val="en-US"/>
-        </w:rPr>
-        <w:t>Along with an internet c</w:t>
+        </w:rPr>
+        <w:t xml:space="preserve">Along with an internet connection. The system will make indirect use of an internet browser. As mentioned before, this application is written </w:t>
       </w:r>
       <w:r>
         <w:rPr>
           <w:rFonts w:ascii="Times New Roman" w:hAnsi="Times New Roman"/>
           <w:sz w:val="26"/>
           <w:szCs w:val="26"/>
-          <w:lang w:val="en-US"/>
-        </w:rPr>
-        <w:t>onnection. The system will make</w:t>
+        </w:rPr>
+        <w:t>in Node JS(v4.6.1) with use of MongoDB</w:t>
       </w:r>
       <w:r>
         <w:rPr>
           <w:rFonts w:ascii="Times New Roman" w:hAnsi="Times New Roman"/>
           <w:sz w:val="26"/>
           <w:szCs w:val="26"/>
-          <w:lang w:val="en-US"/>
-        </w:rPr>
-        <w:t xml:space="preserve"> indirect use of an internet browser. As mentioned before, this application is written in</w:t>
-      </w:r>
-      <w:r>
-        <w:rPr>
-          <w:rFonts w:ascii="Times New Roman" w:eastAsia="Times New Roman" w:hAnsi="Times New Roman" w:cs="Times New Roman"/>
-          <w:sz w:val="26"/>
-          <w:szCs w:val="26"/>
-        </w:rPr>
-        <w:t xml:space="preserve"> </w:t>
+        </w:rPr>
+        <w:t xml:space="preserve"> (v3.2.11) as the database. Other than that, the system does not tell any software what to </w:t>
       </w:r>
       <w:r>
         <w:rPr>
           <w:rFonts w:ascii="Times New Roman" w:hAnsi="Times New Roman"/>
           <w:sz w:val="26"/>
           <w:szCs w:val="26"/>
-          <w:lang w:val="en-US"/>
-        </w:rPr>
-        <w:t>Node JS(version ???) with use of mongodb (version ???) as the database. Other than</w:t>
-      </w:r>
-      <w:r>
-        <w:rPr>
-          <w:rFonts w:ascii="Times New Roman" w:hAnsi="Times New Roman"/>
-          <w:sz w:val="26"/>
-          <w:szCs w:val="26"/>
-          <w:lang w:val="en-US"/>
-        </w:rPr>
-        <w:t xml:space="preserve"> that, the system does not tell </w:t>
-      </w:r>
-      <w:r>
-        <w:rPr>
-          <w:rFonts w:ascii="Times New Roman" w:hAnsi="Times New Roman"/>
-          <w:sz w:val="26"/>
-          <w:szCs w:val="26"/>
-          <w:lang w:val="en-US"/>
-        </w:rPr>
-        <w:t>any software what to do.</w:t>
-      </w:r>
-    </w:p>
-    <w:p>
-      <w:pPr>
-        <w:pStyle w:val="Body"/>
-        <w:rPr>
-          <w:rFonts w:ascii="Times New Roman" w:eastAsia="Times New Roman" w:hAnsi="Times New Roman" w:cs="Times New Roman"/>
-          <w:sz w:val="26"/>
-          <w:szCs w:val="26"/>
-        </w:rPr>
-      </w:pPr>
-      <w:r>
-        <w:rPr>
-          <w:rFonts w:ascii="Times New Roman" w:hAnsi="Times New Roman"/>
-          <w:sz w:val="26"/>
-          <w:szCs w:val="26"/>
-          <w:lang w:val="en-US"/>
-        </w:rPr>
-        <w:t>(This probably needs some better description)</w:t>
-      </w:r>
-    </w:p>
-    <w:p>
-      <w:pPr>
-        <w:pStyle w:val="Body"/>
+        </w:rPr>
+        <w:t xml:space="preserve">do. </w:t>
+      </w:r>
+    </w:p>
+    <w:p>
+      <w:pPr>
+        <w:pStyle w:val="BodyA"/>
+        <w:rPr>
+          <w:rFonts w:ascii="Times New Roman" w:eastAsia="Times New Roman" w:hAnsi="Times New Roman" w:cs="Times New Roman"/>
+        </w:rPr>
+      </w:pPr>
+    </w:p>
+    <w:p>
+      <w:pPr>
+        <w:pStyle w:val="BodyA"/>
         <w:jc w:val="center"/>
         <w:rPr>
           <w:rFonts w:ascii="Times New Roman" w:eastAsia="Times New Roman" w:hAnsi="Times New Roman" w:cs="Times New Roman"/>
@@ -3583,7 +3855,7 @@
     </w:p>
     <w:p>
       <w:pPr>
-        <w:pStyle w:val="Body"/>
+        <w:pStyle w:val="BodyA"/>
         <w:jc w:val="center"/>
         <w:rPr>
           <w:rFonts w:ascii="Times New Roman" w:eastAsia="Times New Roman" w:hAnsi="Times New Roman" w:cs="Times New Roman"/>
@@ -3592,7 +3864,7 @@
     </w:p>
     <w:p>
       <w:pPr>
-        <w:pStyle w:val="Body"/>
+        <w:pStyle w:val="BodyA"/>
         <w:jc w:val="center"/>
         <w:rPr>
           <w:rFonts w:ascii="Times New Roman" w:eastAsia="Times New Roman" w:hAnsi="Times New Roman" w:cs="Times New Roman"/>
@@ -3601,7 +3873,7 @@
     </w:p>
     <w:p>
       <w:pPr>
-        <w:pStyle w:val="Body"/>
+        <w:pStyle w:val="BodyA"/>
         <w:jc w:val="center"/>
         <w:rPr>
           <w:rFonts w:ascii="Times New Roman" w:eastAsia="Times New Roman" w:hAnsi="Times New Roman" w:cs="Times New Roman"/>
@@ -3610,7 +3882,7 @@
     </w:p>
     <w:p>
       <w:pPr>
-        <w:pStyle w:val="Body"/>
+        <w:pStyle w:val="BodyA"/>
         <w:jc w:val="center"/>
         <w:rPr>
           <w:rFonts w:ascii="Times New Roman" w:eastAsia="Times New Roman" w:hAnsi="Times New Roman" w:cs="Times New Roman"/>
@@ -3619,7 +3891,7 @@
     </w:p>
     <w:p>
       <w:pPr>
-        <w:pStyle w:val="Body"/>
+        <w:pStyle w:val="BodyA"/>
         <w:jc w:val="center"/>
         <w:rPr>
           <w:rFonts w:ascii="Times New Roman" w:eastAsia="Times New Roman" w:hAnsi="Times New Roman" w:cs="Times New Roman"/>
@@ -3628,7 +3900,7 @@
     </w:p>
     <w:p>
       <w:pPr>
-        <w:pStyle w:val="Body"/>
+        <w:pStyle w:val="BodyA"/>
         <w:jc w:val="center"/>
         <w:rPr>
           <w:rFonts w:ascii="Times New Roman" w:eastAsia="Times New Roman" w:hAnsi="Times New Roman" w:cs="Times New Roman"/>
@@ -3637,7 +3909,7 @@
     </w:p>
     <w:p>
       <w:pPr>
-        <w:pStyle w:val="Body"/>
+        <w:pStyle w:val="BodyA"/>
         <w:jc w:val="center"/>
         <w:rPr>
           <w:rFonts w:ascii="Times New Roman" w:eastAsia="Times New Roman" w:hAnsi="Times New Roman" w:cs="Times New Roman"/>
@@ -3646,7 +3918,7 @@
     </w:p>
     <w:p>
       <w:pPr>
-        <w:pStyle w:val="Body"/>
+        <w:pStyle w:val="BodyA"/>
         <w:jc w:val="center"/>
         <w:rPr>
           <w:rFonts w:ascii="Times New Roman" w:eastAsia="Times New Roman" w:hAnsi="Times New Roman" w:cs="Times New Roman"/>
@@ -3655,7 +3927,7 @@
     </w:p>
     <w:p>
       <w:pPr>
-        <w:pStyle w:val="Body"/>
+        <w:pStyle w:val="BodyA"/>
         <w:jc w:val="center"/>
         <w:rPr>
           <w:rFonts w:ascii="Times New Roman" w:eastAsia="Times New Roman" w:hAnsi="Times New Roman" w:cs="Times New Roman"/>
@@ -3664,7 +3936,7 @@
     </w:p>
     <w:p>
       <w:pPr>
-        <w:pStyle w:val="Body"/>
+        <w:pStyle w:val="BodyA"/>
         <w:jc w:val="center"/>
         <w:rPr>
           <w:rFonts w:ascii="Times New Roman" w:eastAsia="Times New Roman" w:hAnsi="Times New Roman" w:cs="Times New Roman"/>
@@ -3673,233 +3945,105 @@
     </w:p>
     <w:p>
       <w:pPr>
-        <w:pStyle w:val="Body"/>
-        <w:jc w:val="center"/>
-        <w:rPr>
-          <w:rFonts w:ascii="Times New Roman" w:eastAsia="Times New Roman" w:hAnsi="Times New Roman" w:cs="Times New Roman"/>
-        </w:rPr>
-      </w:pPr>
-    </w:p>
-    <w:p>
-      <w:pPr>
-        <w:pStyle w:val="Body"/>
-        <w:jc w:val="center"/>
-        <w:rPr>
-          <w:rFonts w:ascii="Times New Roman" w:eastAsia="Times New Roman" w:hAnsi="Times New Roman" w:cs="Times New Roman"/>
-        </w:rPr>
-      </w:pPr>
-    </w:p>
-    <w:p>
-      <w:pPr>
-        <w:pStyle w:val="Body"/>
-        <w:jc w:val="center"/>
-        <w:rPr>
-          <w:rFonts w:ascii="Times New Roman" w:eastAsia="Times New Roman" w:hAnsi="Times New Roman" w:cs="Times New Roman"/>
-        </w:rPr>
-      </w:pPr>
-    </w:p>
-    <w:p>
-      <w:pPr>
-        <w:pStyle w:val="Body"/>
-        <w:jc w:val="center"/>
-        <w:rPr>
-          <w:rFonts w:ascii="Times New Roman" w:eastAsia="Times New Roman" w:hAnsi="Times New Roman" w:cs="Times New Roman"/>
-        </w:rPr>
-      </w:pPr>
-    </w:p>
-    <w:p>
-      <w:pPr>
-        <w:pStyle w:val="Body"/>
-        <w:jc w:val="center"/>
-        <w:rPr>
-          <w:rFonts w:ascii="Times New Roman" w:eastAsia="Times New Roman" w:hAnsi="Times New Roman" w:cs="Times New Roman"/>
-        </w:rPr>
-      </w:pPr>
-    </w:p>
-    <w:p>
-      <w:pPr>
-        <w:pStyle w:val="Body"/>
-        <w:jc w:val="center"/>
-        <w:rPr>
-          <w:rFonts w:ascii="Times New Roman" w:eastAsia="Times New Roman" w:hAnsi="Times New Roman" w:cs="Times New Roman"/>
-        </w:rPr>
-      </w:pPr>
-    </w:p>
-    <w:p>
-      <w:pPr>
-        <w:pStyle w:val="Body"/>
-        <w:jc w:val="center"/>
-        <w:rPr>
-          <w:rFonts w:ascii="Times New Roman" w:eastAsia="Times New Roman" w:hAnsi="Times New Roman" w:cs="Times New Roman"/>
-        </w:rPr>
-      </w:pPr>
-    </w:p>
-    <w:p>
-      <w:pPr>
-        <w:pStyle w:val="Body"/>
-        <w:jc w:val="center"/>
-        <w:rPr>
-          <w:rFonts w:ascii="Times New Roman" w:eastAsia="Times New Roman" w:hAnsi="Times New Roman" w:cs="Times New Roman"/>
-        </w:rPr>
-      </w:pPr>
-    </w:p>
-    <w:p>
-      <w:pPr>
-        <w:pStyle w:val="Body"/>
-        <w:jc w:val="center"/>
-        <w:rPr>
-          <w:rFonts w:ascii="Times New Roman" w:eastAsia="Times New Roman" w:hAnsi="Times New Roman" w:cs="Times New Roman"/>
-        </w:rPr>
-      </w:pPr>
-    </w:p>
-    <w:p>
-      <w:pPr>
-        <w:pStyle w:val="Body"/>
-        <w:jc w:val="center"/>
-        <w:rPr>
-          <w:rFonts w:ascii="Times New Roman" w:eastAsia="Times New Roman" w:hAnsi="Times New Roman" w:cs="Times New Roman"/>
-        </w:rPr>
-      </w:pPr>
-    </w:p>
-    <w:p>
-      <w:pPr>
-        <w:pStyle w:val="Body"/>
-        <w:jc w:val="center"/>
-        <w:rPr>
-          <w:rFonts w:ascii="Times New Roman" w:eastAsia="Times New Roman" w:hAnsi="Times New Roman" w:cs="Times New Roman"/>
-        </w:rPr>
-      </w:pPr>
-    </w:p>
-    <w:p>
-      <w:pPr>
-        <w:pStyle w:val="Body"/>
-        <w:jc w:val="center"/>
-        <w:rPr>
-          <w:rFonts w:ascii="Times New Roman" w:eastAsia="Times New Roman" w:hAnsi="Times New Roman" w:cs="Times New Roman"/>
-        </w:rPr>
-      </w:pPr>
-    </w:p>
-    <w:p>
-      <w:pPr>
-        <w:pStyle w:val="Body"/>
-        <w:jc w:val="center"/>
-        <w:rPr>
-          <w:rFonts w:ascii="Times New Roman" w:eastAsia="Times New Roman" w:hAnsi="Times New Roman" w:cs="Times New Roman"/>
-        </w:rPr>
-      </w:pPr>
-    </w:p>
-    <w:p>
-      <w:pPr>
-        <w:pStyle w:val="Body"/>
-        <w:jc w:val="center"/>
-        <w:rPr>
-          <w:rFonts w:ascii="Times New Roman" w:eastAsia="Times New Roman" w:hAnsi="Times New Roman" w:cs="Times New Roman"/>
-        </w:rPr>
-      </w:pPr>
-    </w:p>
-    <w:p>
-      <w:pPr>
-        <w:pStyle w:val="Body"/>
-        <w:jc w:val="center"/>
-        <w:rPr>
-          <w:rFonts w:ascii="Times New Roman" w:eastAsia="Times New Roman" w:hAnsi="Times New Roman" w:cs="Times New Roman"/>
-        </w:rPr>
-      </w:pPr>
-    </w:p>
-    <w:p>
-      <w:pPr>
-        <w:pStyle w:val="Body"/>
-        <w:jc w:val="center"/>
-        <w:rPr>
-          <w:rFonts w:ascii="Times New Roman" w:eastAsia="Times New Roman" w:hAnsi="Times New Roman" w:cs="Times New Roman"/>
-        </w:rPr>
-      </w:pPr>
-    </w:p>
-    <w:p>
-      <w:pPr>
-        <w:pStyle w:val="Body"/>
-      </w:pPr>
-      <w:r>
-        <w:rPr>
-          <w:rFonts w:ascii="Times New Roman" w:eastAsia="Times New Roman" w:hAnsi="Times New Roman" w:cs="Times New Roman"/>
-        </w:rPr>
-        <w:br w:type="page"/>
-      </w:r>
-    </w:p>
-    <w:p>
-      <w:pPr>
-        <w:pStyle w:val="Heading2"/>
-      </w:pPr>
-      <w:bookmarkStart w:id="19" w:name="_Toc473979953"/>
+        <w:pStyle w:val="BodyA"/>
+      </w:pPr>
+    </w:p>
+    <w:p>
+      <w:pPr>
+        <w:pStyle w:val="Heading1"/>
+      </w:pPr>
+      <w:bookmarkStart w:id="37" w:name="_Toc18"/>
+      <w:bookmarkStart w:id="38" w:name="_Toc474069248"/>
+      <w:r>
+        <w:t xml:space="preserve">Use Case </w:t>
+      </w:r>
+      <w:r>
+        <w:t>Diagram</w:t>
+      </w:r>
       <w:r>
         <w:rPr>
           <w:noProof/>
-        </w:rPr>
-        <w:lastRenderedPageBreak/>
+          <w:bdr w:val="none" w:sz="0" w:space="0" w:color="auto"/>
+          <w:lang w:val="en-CA" w:eastAsia="en-CA"/>
+        </w:rPr>
         <w:drawing>
-          <wp:anchor distT="152400" distB="152400" distL="152400" distR="152400" simplePos="0" relativeHeight="251659264" behindDoc="0" locked="0" layoutInCell="1" allowOverlap="1" wp14:anchorId="0E1D06F6" wp14:editId="0AA0B914">
+          <wp:anchor distT="152400" distB="152400" distL="152400" distR="152400" simplePos="0" relativeHeight="251659264" behindDoc="0" locked="0" layoutInCell="1" allowOverlap="1">
             <wp:simplePos x="0" y="0"/>
             <wp:positionH relativeFrom="margin">
-              <wp:align>right</wp:align>
+              <wp:posOffset>154940</wp:posOffset>
             </wp:positionH>
-            <wp:positionV relativeFrom="page">
-              <wp:posOffset>3046730</wp:posOffset>
+            <wp:positionV relativeFrom="line">
+              <wp:posOffset>1217295</wp:posOffset>
             </wp:positionV>
-            <wp:extent cx="5943600" cy="5358799"/>
-            <wp:effectExtent l="0" t="0" r="0" b="0"/>
-            <wp:wrapThrough wrapText="bothSides" distL="152400" distR="152400">
-              <wp:wrapPolygon edited="1">
+            <wp:extent cx="6089015" cy="5489575"/>
+            <wp:effectExtent l="0" t="0" r="6985" b="0"/>
+            <wp:wrapThrough wrapText="bothSides">
+              <wp:wrapPolygon edited="0">
                 <wp:start x="0" y="0"/>
-                <wp:lineTo x="0" y="21600"/>
-                <wp:lineTo x="21600" y="21600"/>
-                <wp:lineTo x="21600" y="0"/>
+                <wp:lineTo x="0" y="21513"/>
+                <wp:lineTo x="21557" y="21513"/>
+                <wp:lineTo x="21557" y="0"/>
                 <wp:lineTo x="0" y="0"/>
               </wp:wrapPolygon>
             </wp:wrapThrough>
-            <wp:docPr id="1073741825" name="officeArt object"/>
-            <wp:cNvGraphicFramePr/>
+            <wp:docPr id="1" name="Picture 1"/>
+            <wp:cNvGraphicFramePr>
+              <a:graphicFrameLocks xmlns:a="http://schemas.openxmlformats.org/drawingml/2006/main" noChangeAspect="1"/>
+            </wp:cNvGraphicFramePr>
             <a:graphic xmlns:a="http://schemas.openxmlformats.org/drawingml/2006/main">
               <a:graphicData uri="http://schemas.openxmlformats.org/drawingml/2006/picture">
                 <pic:pic xmlns:pic="http://schemas.openxmlformats.org/drawingml/2006/picture">
                   <pic:nvPicPr>
-                    <pic:cNvPr id="1073741825" name="pasted-image.tiff"/>
+                    <pic:cNvPr id="0" name="officeArt object"/>
                     <pic:cNvPicPr>
-                      <a:picLocks noChangeAspect="1"/>
+                      <a:picLocks noChangeAspect="1" noChangeArrowheads="1"/>
                     </pic:cNvPicPr>
                   </pic:nvPicPr>
                   <pic:blipFill>
-                    <a:blip r:embed="rId9">
-                      <a:extLst/>
+                    <a:blip r:embed="rId10">
+                      <a:extLst>
+                        <a:ext uri="{28A0092B-C50C-407E-A947-70E740481C1C}">
+                          <a14:useLocalDpi xmlns:a14="http://schemas.microsoft.com/office/drawing/2010/main" val="0"/>
+                        </a:ext>
+                      </a:extLst>
                     </a:blip>
-                    <a:srcRect b="1484"/>
+                    <a:srcRect b="1485"/>
                     <a:stretch>
                       <a:fillRect/>
                     </a:stretch>
                   </pic:blipFill>
-                  <pic:spPr>
+                  <pic:spPr bwMode="auto">
                     <a:xfrm>
                       <a:off x="0" y="0"/>
-                      <a:ext cx="5943600" cy="5358799"/>
+                      <a:ext cx="6089015" cy="5489575"/>
                     </a:xfrm>
                     <a:prstGeom prst="rect">
                       <a:avLst/>
                     </a:prstGeom>
-                    <a:ln w="12700" cap="flat">
+                    <a:noFill/>
+                    <a:ln>
                       <a:noFill/>
-                      <a:miter lim="400000"/>
                     </a:ln>
-                    <a:effectLst/>
                   </pic:spPr>
                 </pic:pic>
               </a:graphicData>
             </a:graphic>
+            <wp14:sizeRelH relativeFrom="page">
+              <wp14:pctWidth>0</wp14:pctWidth>
+            </wp14:sizeRelH>
+            <wp14:sizeRelV relativeFrom="page">
+              <wp14:pctHeight>0</wp14:pctHeight>
+            </wp14:sizeRelV>
           </wp:anchor>
         </w:drawing>
       </w:r>
-      <w:r>
-        <w:t>Use Case Digram</w:t>
-      </w:r>
-      <w:bookmarkEnd w:id="19"/>
+      <w:bookmarkEnd w:id="37"/>
+      <w:bookmarkEnd w:id="38"/>
+    </w:p>
+    <w:p>
+      <w:pPr>
+        <w:pStyle w:val="Heading2"/>
+      </w:pPr>
     </w:p>
     <w:sectPr>
       <w:pgSz w:w="12240" w:h="15840"/>
@@ -3957,12 +4101,18 @@
     <w:numStyleLink w:val="Bullet"/>
   </w:abstractNum>
   <w:abstractNum w:abstractNumId="1" w15:restartNumberingAfterBreak="0">
+    <w:nsid w:val="2CAA3D39"/>
+    <w:multiLevelType w:val="hybridMultilevel"/>
+    <w:tmpl w:val="DE448C14"/>
+    <w:numStyleLink w:val="Bullet"/>
+  </w:abstractNum>
+  <w:abstractNum w:abstractNumId="2" w15:restartNumberingAfterBreak="0">
     <w:nsid w:val="2D95599E"/>
     <w:multiLevelType w:val="hybridMultilevel"/>
     <w:tmpl w:val="ABE8609E"/>
     <w:numStyleLink w:val="Numbered"/>
   </w:abstractNum>
-  <w:abstractNum w:abstractNumId="2" w15:restartNumberingAfterBreak="0">
+  <w:abstractNum w:abstractNumId="3" w15:restartNumberingAfterBreak="0">
     <w:nsid w:val="5C9A4E81"/>
     <w:multiLevelType w:val="hybridMultilevel"/>
     <w:tmpl w:val="DE448C14"/>
@@ -4193,7 +4343,7 @@
       </w:rPr>
     </w:lvl>
   </w:abstractNum>
-  <w:abstractNum w:abstractNumId="3" w15:restartNumberingAfterBreak="0">
+  <w:abstractNum w:abstractNumId="4" w15:restartNumberingAfterBreak="0">
     <w:nsid w:val="727A04AB"/>
     <w:multiLevelType w:val="hybridMultilevel"/>
     <w:tmpl w:val="ABE8609E"/>
@@ -4425,16 +4575,31 @@
     </w:lvl>
   </w:abstractNum>
   <w:num w:numId="1">
-    <w:abstractNumId w:val="3"/>
+    <w:abstractNumId w:val="4"/>
   </w:num>
   <w:num w:numId="2">
-    <w:abstractNumId w:val="1"/>
+    <w:abstractNumId w:val="2"/>
   </w:num>
   <w:num w:numId="3">
-    <w:abstractNumId w:val="2"/>
+    <w:abstractNumId w:val="3"/>
   </w:num>
   <w:num w:numId="4">
     <w:abstractNumId w:val="0"/>
+  </w:num>
+  <w:num w:numId="5">
+    <w:abstractNumId w:val="1"/>
+    <w:lvlOverride w:ilvl="0"/>
+    <w:lvlOverride w:ilvl="1"/>
+    <w:lvlOverride w:ilvl="2"/>
+    <w:lvlOverride w:ilvl="3"/>
+    <w:lvlOverride w:ilvl="4"/>
+    <w:lvlOverride w:ilvl="5"/>
+    <w:lvlOverride w:ilvl="6"/>
+    <w:lvlOverride w:ilvl="7"/>
+    <w:lvlOverride w:ilvl="8"/>
+  </w:num>
+  <w:num w:numId="6">
+    <w:abstractNumId w:val="1"/>
   </w:num>
 </w:numbering>
 </file>
@@ -5077,6 +5242,89 @@
       <w:sz w:val="24"/>
       <w:szCs w:val="24"/>
       <w:lang w:val="en-US" w:eastAsia="en-US"/>
+    </w:rPr>
+  </w:style>
+  <w:style w:type="paragraph" w:styleId="TOC3">
+    <w:name w:val="toc 3"/>
+    <w:basedOn w:val="Normal"/>
+    <w:next w:val="Normal"/>
+    <w:autoRedefine/>
+    <w:uiPriority w:val="39"/>
+    <w:unhideWhenUsed/>
+    <w:rsid w:val="00546463"/>
+    <w:pPr>
+      <w:spacing w:after="100"/>
+      <w:ind w:left="480"/>
+    </w:pPr>
+  </w:style>
+  <w:style w:type="paragraph" w:customStyle="1" w:styleId="BodyA">
+    <w:name w:val="Body A"/>
+    <w:rsid w:val="00546463"/>
+    <w:pPr>
+      <w:pBdr>
+        <w:top w:val="none" w:sz="0" w:space="0" w:color="auto"/>
+        <w:left w:val="none" w:sz="0" w:space="0" w:color="auto"/>
+        <w:bottom w:val="none" w:sz="0" w:space="0" w:color="auto"/>
+        <w:right w:val="none" w:sz="0" w:space="0" w:color="auto"/>
+        <w:between w:val="none" w:sz="0" w:space="0" w:color="auto"/>
+        <w:bar w:val="none" w:sz="0" w:color="auto"/>
+      </w:pBdr>
+    </w:pPr>
+    <w:rPr>
+      <w:rFonts w:ascii="Helvetica" w:hAnsi="Helvetica" w:cs="Arial Unicode MS"/>
+      <w:color w:val="000000"/>
+      <w:sz w:val="22"/>
+      <w:szCs w:val="22"/>
+      <w:u w:color="000000"/>
+      <w:bdr w:val="none" w:sz="0" w:space="0" w:color="auto"/>
+      <w:lang w:val="en-US"/>
+    </w:rPr>
+  </w:style>
+  <w:style w:type="paragraph" w:customStyle="1" w:styleId="Heading">
+    <w:name w:val="Heading"/>
+    <w:next w:val="Body"/>
+    <w:rsid w:val="00546463"/>
+    <w:pPr>
+      <w:keepNext/>
+      <w:keepLines/>
+      <w:pBdr>
+        <w:top w:val="none" w:sz="0" w:space="0" w:color="auto"/>
+        <w:left w:val="none" w:sz="0" w:space="0" w:color="auto"/>
+        <w:bottom w:val="none" w:sz="0" w:space="0" w:color="auto"/>
+        <w:right w:val="none" w:sz="0" w:space="0" w:color="auto"/>
+        <w:between w:val="none" w:sz="0" w:space="0" w:color="auto"/>
+        <w:bar w:val="none" w:sz="0" w:color="auto"/>
+      </w:pBdr>
+      <w:spacing w:before="240"/>
+      <w:outlineLvl w:val="2"/>
+    </w:pPr>
+    <w:rPr>
+      <w:rFonts w:ascii="Helvetica" w:eastAsia="Helvetica" w:hAnsi="Helvetica" w:cs="Helvetica"/>
+      <w:b/>
+      <w:bCs/>
+      <w:color w:val="000000"/>
+      <w:sz w:val="36"/>
+      <w:szCs w:val="36"/>
+      <w:u w:color="000000"/>
+      <w:bdr w:val="none" w:sz="0" w:space="0" w:color="auto"/>
+    </w:rPr>
+  </w:style>
+  <w:style w:type="character" w:customStyle="1" w:styleId="Hyperlink0">
+    <w:name w:val="Hyperlink.0"/>
+    <w:basedOn w:val="DefaultParagraphFont"/>
+    <w:rsid w:val="00546463"/>
+    <w:rPr>
+      <w:color w:val="000000"/>
+      <w:u w:val="single" w:color="000000"/>
+    </w:rPr>
+  </w:style>
+  <w:style w:type="character" w:customStyle="1" w:styleId="Hyperlink1">
+    <w:name w:val="Hyperlink.1"/>
+    <w:basedOn w:val="DefaultParagraphFont"/>
+    <w:rsid w:val="00546463"/>
+    <w:rPr>
+      <w:color w:val="000000"/>
+      <w:u w:val="single" w:color="0000FF"/>
     </w:rPr>
   </w:style>
 </w:styles>
@@ -6189,7 +6437,7 @@
 </file>
 
 <file path=customXml/itemProps1.xml><?xml version="1.0" encoding="utf-8"?>
-<ds:datastoreItem xmlns:ds="http://schemas.openxmlformats.org/officeDocument/2006/customXml" ds:itemID="{228B58C4-3F64-4389-92A5-0293F31012DE}">
+<ds:datastoreItem xmlns:ds="http://schemas.openxmlformats.org/officeDocument/2006/customXml" ds:itemID="{C9EA40BB-DE4E-4F23-B452-B3A476E4FC02}">
   <ds:schemaRefs>
     <ds:schemaRef ds:uri="http://schemas.openxmlformats.org/officeDocument/2006/bibliography"/>
   </ds:schemaRefs>

--- a/Documentation/srs.docx
+++ b/Documentation/srs.docx
@@ -16,8 +16,6 @@
       <w:pPr>
         <w:pStyle w:val="BodyA"/>
       </w:pPr>
-      <w:bookmarkStart w:id="0" w:name="_GoBack"/>
-      <w:bookmarkEnd w:id="0"/>
     </w:p>
     <w:p>
       <w:pPr>
@@ -314,6 +312,13 @@
     </w:p>
     <w:sdt>
       <w:sdtPr>
+        <w:rPr>
+          <w:rFonts w:ascii="Times New Roman" w:eastAsia="Arial Unicode MS" w:hAnsi="Times New Roman" w:cs="Times New Roman"/>
+          <w:color w:val="auto"/>
+          <w:sz w:val="24"/>
+          <w:szCs w:val="24"/>
+          <w:bdr w:val="nil"/>
+        </w:rPr>
         <w:id w:val="1984891052"/>
         <w:docPartObj>
           <w:docPartGallery w:val="Table of Contents"/>
@@ -322,14 +327,9 @@
       </w:sdtPr>
       <w:sdtEndPr>
         <w:rPr>
-          <w:rFonts w:ascii="Times New Roman" w:eastAsia="Arial Unicode MS" w:hAnsi="Times New Roman" w:cs="Times New Roman"/>
           <w:b/>
           <w:bCs/>
           <w:noProof/>
-          <w:color w:val="auto"/>
-          <w:sz w:val="24"/>
-          <w:szCs w:val="24"/>
-          <w:bdr w:val="nil"/>
         </w:rPr>
       </w:sdtEndPr>
       <w:sdtContent>
@@ -365,7 +365,7 @@
           <w:r>
             <w:fldChar w:fldCharType="separate"/>
           </w:r>
-          <w:hyperlink w:anchor="_Toc474069230" w:history="1">
+          <w:hyperlink w:anchor="_Toc474073365" w:history="1">
             <w:r>
               <w:rPr>
                 <w:rStyle w:val="Hyperlink"/>
@@ -394,7 +394,7 @@
                 <w:noProof/>
                 <w:webHidden/>
               </w:rPr>
-              <w:instrText xml:space="preserve"> PAGEREF _Toc474069230 \h </w:instrText>
+              <w:instrText xml:space="preserve"> PAGEREF _Toc474073365 \h </w:instrText>
             </w:r>
             <w:r>
               <w:rPr>
@@ -414,7 +414,7 @@
                 <w:noProof/>
                 <w:webHidden/>
               </w:rPr>
-              <w:t>3</w:t>
+              <w:t>4</w:t>
             </w:r>
             <w:r>
               <w:rPr>
@@ -440,7 +440,7 @@
               <w:lang w:val="en-CA" w:eastAsia="en-CA"/>
             </w:rPr>
           </w:pPr>
-          <w:hyperlink w:anchor="_Toc474069231" w:history="1">
+          <w:hyperlink w:anchor="_Toc474073366" w:history="1">
             <w:r>
               <w:rPr>
                 <w:rStyle w:val="Hyperlink"/>
@@ -468,7 +468,7 @@
                 <w:noProof/>
                 <w:webHidden/>
               </w:rPr>
-              <w:instrText xml:space="preserve"> PAGEREF _Toc474069231 \h </w:instrText>
+              <w:instrText xml:space="preserve"> PAGEREF _Toc474073366 \h </w:instrText>
             </w:r>
             <w:r>
               <w:rPr>
@@ -488,7 +488,7 @@
                 <w:noProof/>
                 <w:webHidden/>
               </w:rPr>
-              <w:t>3</w:t>
+              <w:t>4</w:t>
             </w:r>
             <w:r>
               <w:rPr>
@@ -514,7 +514,7 @@
               <w:lang w:val="en-CA" w:eastAsia="en-CA"/>
             </w:rPr>
           </w:pPr>
-          <w:hyperlink w:anchor="_Toc474069232" w:history="1">
+          <w:hyperlink w:anchor="_Toc474073367" w:history="1">
             <w:r>
               <w:rPr>
                 <w:rStyle w:val="Hyperlink"/>
@@ -543,7 +543,7 @@
                 <w:noProof/>
                 <w:webHidden/>
               </w:rPr>
-              <w:instrText xml:space="preserve"> PAGEREF _Toc474069232 \h </w:instrText>
+              <w:instrText xml:space="preserve"> PAGEREF _Toc474073367 \h </w:instrText>
             </w:r>
             <w:r>
               <w:rPr>
@@ -563,7 +563,7 @@
                 <w:noProof/>
                 <w:webHidden/>
               </w:rPr>
-              <w:t>3</w:t>
+              <w:t>4</w:t>
             </w:r>
             <w:r>
               <w:rPr>
@@ -589,7 +589,7 @@
               <w:lang w:val="en-CA" w:eastAsia="en-CA"/>
             </w:rPr>
           </w:pPr>
-          <w:hyperlink w:anchor="_Toc474069233" w:history="1">
+          <w:hyperlink w:anchor="_Toc474073368" w:history="1">
             <w:r>
               <w:rPr>
                 <w:rStyle w:val="Hyperlink"/>
@@ -617,7 +617,7 @@
                 <w:noProof/>
                 <w:webHidden/>
               </w:rPr>
-              <w:instrText xml:space="preserve"> PAGEREF _Toc474069233 \h </w:instrText>
+              <w:instrText xml:space="preserve"> PAGEREF _Toc474073368 \h </w:instrText>
             </w:r>
             <w:r>
               <w:rPr>
@@ -637,7 +637,7 @@
                 <w:noProof/>
                 <w:webHidden/>
               </w:rPr>
-              <w:t>4</w:t>
+              <w:t>5</w:t>
             </w:r>
             <w:r>
               <w:rPr>
@@ -663,7 +663,7 @@
               <w:lang w:val="en-CA" w:eastAsia="en-CA"/>
             </w:rPr>
           </w:pPr>
-          <w:hyperlink w:anchor="_Toc474069234" w:history="1">
+          <w:hyperlink w:anchor="_Toc474073369" w:history="1">
             <w:r>
               <w:rPr>
                 <w:rStyle w:val="Hyperlink"/>
@@ -679,7 +679,7 @@
                 <w:noProof/>
                 <w:lang w:val="fr-FR"/>
               </w:rPr>
-              <w:t xml:space="preserve"> References</w:t>
+              <w:t xml:space="preserve"> Reference</w:t>
             </w:r>
             <w:r>
               <w:rPr>
@@ -700,7 +700,7 @@
                 <w:noProof/>
                 <w:webHidden/>
               </w:rPr>
-              <w:instrText xml:space="preserve"> PAGEREF _Toc474069234 \h </w:instrText>
+              <w:instrText xml:space="preserve"> PAGEREF _Toc474073369 \h </w:instrText>
             </w:r>
             <w:r>
               <w:rPr>
@@ -720,7 +720,7 @@
                 <w:noProof/>
                 <w:webHidden/>
               </w:rPr>
-              <w:t>4</w:t>
+              <w:t>5</w:t>
             </w:r>
             <w:r>
               <w:rPr>
@@ -746,7 +746,7 @@
               <w:lang w:val="en-CA" w:eastAsia="en-CA"/>
             </w:rPr>
           </w:pPr>
-          <w:hyperlink w:anchor="_Toc474069235" w:history="1">
+          <w:hyperlink w:anchor="_Toc474073370" w:history="1">
             <w:r>
               <w:rPr>
                 <w:rStyle w:val="Hyperlink"/>
@@ -783,7 +783,7 @@
                 <w:noProof/>
                 <w:webHidden/>
               </w:rPr>
-              <w:instrText xml:space="preserve"> PAGEREF _Toc474069235 \h </w:instrText>
+              <w:instrText xml:space="preserve"> PAGEREF _Toc474073370 \h </w:instrText>
             </w:r>
             <w:r>
               <w:rPr>
@@ -803,7 +803,7 @@
                 <w:noProof/>
                 <w:webHidden/>
               </w:rPr>
-              <w:t>4</w:t>
+              <w:t>5</w:t>
             </w:r>
             <w:r>
               <w:rPr>
@@ -829,7 +829,7 @@
               <w:lang w:val="en-CA" w:eastAsia="en-CA"/>
             </w:rPr>
           </w:pPr>
-          <w:hyperlink w:anchor="_Toc474069236" w:history="1">
+          <w:hyperlink w:anchor="_Toc474073371" w:history="1">
             <w:r>
               <w:rPr>
                 <w:rStyle w:val="Hyperlink"/>
@@ -857,7 +857,7 @@
                 <w:noProof/>
                 <w:webHidden/>
               </w:rPr>
-              <w:instrText xml:space="preserve"> PAGEREF _Toc474069236 \h </w:instrText>
+              <w:instrText xml:space="preserve"> PAGEREF _Toc474073371 \h </w:instrText>
             </w:r>
             <w:r>
               <w:rPr>
@@ -877,7 +877,7 @@
                 <w:noProof/>
                 <w:webHidden/>
               </w:rPr>
-              <w:t>4</w:t>
+              <w:t>6</w:t>
             </w:r>
             <w:r>
               <w:rPr>
@@ -903,7 +903,7 @@
               <w:lang w:val="en-CA" w:eastAsia="en-CA"/>
             </w:rPr>
           </w:pPr>
-          <w:hyperlink w:anchor="_Toc474069237" w:history="1">
+          <w:hyperlink w:anchor="_Toc474073372" w:history="1">
             <w:r>
               <w:rPr>
                 <w:rStyle w:val="Hyperlink"/>
@@ -932,7 +932,7 @@
                 <w:noProof/>
                 <w:webHidden/>
               </w:rPr>
-              <w:instrText xml:space="preserve"> PAGEREF _Toc474069237 \h </w:instrText>
+              <w:instrText xml:space="preserve"> PAGEREF _Toc474073372 \h </w:instrText>
             </w:r>
             <w:r>
               <w:rPr>
@@ -952,7 +952,7 @@
                 <w:noProof/>
                 <w:webHidden/>
               </w:rPr>
-              <w:t>4</w:t>
+              <w:t>6</w:t>
             </w:r>
             <w:r>
               <w:rPr>
@@ -978,7 +978,7 @@
               <w:lang w:val="en-CA" w:eastAsia="en-CA"/>
             </w:rPr>
           </w:pPr>
-          <w:hyperlink w:anchor="_Toc474069238" w:history="1">
+          <w:hyperlink w:anchor="_Toc474073373" w:history="1">
             <w:r>
               <w:rPr>
                 <w:rStyle w:val="Hyperlink"/>
@@ -1006,7 +1006,7 @@
                 <w:noProof/>
                 <w:webHidden/>
               </w:rPr>
-              <w:instrText xml:space="preserve"> PAGEREF _Toc474069238 \h </w:instrText>
+              <w:instrText xml:space="preserve"> PAGEREF _Toc474073373 \h </w:instrText>
             </w:r>
             <w:r>
               <w:rPr>
@@ -1026,7 +1026,7 @@
                 <w:noProof/>
                 <w:webHidden/>
               </w:rPr>
-              <w:t>5</w:t>
+              <w:t>6</w:t>
             </w:r>
             <w:r>
               <w:rPr>
@@ -1052,7 +1052,7 @@
               <w:lang w:val="en-CA" w:eastAsia="en-CA"/>
             </w:rPr>
           </w:pPr>
-          <w:hyperlink w:anchor="_Toc474069239" w:history="1">
+          <w:hyperlink w:anchor="_Toc474073374" w:history="1">
             <w:r>
               <w:rPr>
                 <w:rStyle w:val="Hyperlink"/>
@@ -1080,7 +1080,7 @@
                 <w:noProof/>
                 <w:webHidden/>
               </w:rPr>
-              <w:instrText xml:space="preserve"> PAGEREF _Toc474069239 \h </w:instrText>
+              <w:instrText xml:space="preserve"> PAGEREF _Toc474073374 \h </w:instrText>
             </w:r>
             <w:r>
               <w:rPr>
@@ -1100,7 +1100,7 @@
                 <w:noProof/>
                 <w:webHidden/>
               </w:rPr>
-              <w:t>5</w:t>
+              <w:t>6</w:t>
             </w:r>
             <w:r>
               <w:rPr>
@@ -1126,7 +1126,7 @@
               <w:lang w:val="en-CA" w:eastAsia="en-CA"/>
             </w:rPr>
           </w:pPr>
-          <w:hyperlink w:anchor="_Toc474069240" w:history="1">
+          <w:hyperlink w:anchor="_Toc474073375" w:history="1">
             <w:r>
               <w:rPr>
                 <w:rStyle w:val="Hyperlink"/>
@@ -1154,7 +1154,7 @@
                 <w:noProof/>
                 <w:webHidden/>
               </w:rPr>
-              <w:instrText xml:space="preserve"> PAGEREF _Toc474069240 \h </w:instrText>
+              <w:instrText xml:space="preserve"> PAGEREF _Toc474073375 \h </w:instrText>
             </w:r>
             <w:r>
               <w:rPr>
@@ -1174,7 +1174,7 @@
                 <w:noProof/>
                 <w:webHidden/>
               </w:rPr>
-              <w:t>5</w:t>
+              <w:t>6</w:t>
             </w:r>
             <w:r>
               <w:rPr>
@@ -1200,7 +1200,7 @@
               <w:lang w:val="en-CA" w:eastAsia="en-CA"/>
             </w:rPr>
           </w:pPr>
-          <w:hyperlink w:anchor="_Toc474069241" w:history="1">
+          <w:hyperlink w:anchor="_Toc474073376" w:history="1">
             <w:r>
               <w:rPr>
                 <w:rStyle w:val="Hyperlink"/>
@@ -1228,7 +1228,7 @@
                 <w:noProof/>
                 <w:webHidden/>
               </w:rPr>
-              <w:instrText xml:space="preserve"> PAGEREF _Toc474069241 \h </w:instrText>
+              <w:instrText xml:space="preserve"> PAGEREF _Toc474073376 \h </w:instrText>
             </w:r>
             <w:r>
               <w:rPr>
@@ -1248,7 +1248,7 @@
                 <w:noProof/>
                 <w:webHidden/>
               </w:rPr>
-              <w:t>5</w:t>
+              <w:t>7</w:t>
             </w:r>
             <w:r>
               <w:rPr>
@@ -1274,7 +1274,7 @@
               <w:lang w:val="en-CA" w:eastAsia="en-CA"/>
             </w:rPr>
           </w:pPr>
-          <w:hyperlink w:anchor="_Toc474069242" w:history="1">
+          <w:hyperlink w:anchor="_Toc474073377" w:history="1">
             <w:r>
               <w:rPr>
                 <w:rStyle w:val="Hyperlink"/>
@@ -1302,7 +1302,7 @@
                 <w:noProof/>
                 <w:webHidden/>
               </w:rPr>
-              <w:instrText xml:space="preserve"> PAGEREF _Toc474069242 \h </w:instrText>
+              <w:instrText xml:space="preserve"> PAGEREF _Toc474073377 \h </w:instrText>
             </w:r>
             <w:r>
               <w:rPr>
@@ -1322,7 +1322,7 @@
                 <w:noProof/>
                 <w:webHidden/>
               </w:rPr>
-              <w:t>6</w:t>
+              <w:t>7</w:t>
             </w:r>
             <w:r>
               <w:rPr>
@@ -1348,7 +1348,7 @@
               <w:lang w:val="en-CA" w:eastAsia="en-CA"/>
             </w:rPr>
           </w:pPr>
-          <w:hyperlink w:anchor="_Toc474069243" w:history="1">
+          <w:hyperlink w:anchor="_Toc474073378" w:history="1">
             <w:r>
               <w:rPr>
                 <w:rStyle w:val="Hyperlink"/>
@@ -1376,7 +1376,7 @@
                 <w:noProof/>
                 <w:webHidden/>
               </w:rPr>
-              <w:instrText xml:space="preserve"> PAGEREF _Toc474069243 \h </w:instrText>
+              <w:instrText xml:space="preserve"> PAGEREF _Toc474073378 \h </w:instrText>
             </w:r>
             <w:r>
               <w:rPr>
@@ -1396,7 +1396,7 @@
                 <w:noProof/>
                 <w:webHidden/>
               </w:rPr>
-              <w:t>6</w:t>
+              <w:t>7</w:t>
             </w:r>
             <w:r>
               <w:rPr>
@@ -1422,7 +1422,7 @@
               <w:lang w:val="en-CA" w:eastAsia="en-CA"/>
             </w:rPr>
           </w:pPr>
-          <w:hyperlink w:anchor="_Toc474069244" w:history="1">
+          <w:hyperlink w:anchor="_Toc474073379" w:history="1">
             <w:r>
               <w:rPr>
                 <w:rStyle w:val="Hyperlink"/>
@@ -1451,7 +1451,7 @@
                 <w:noProof/>
                 <w:webHidden/>
               </w:rPr>
-              <w:instrText xml:space="preserve"> PAGEREF _Toc474069244 \h </w:instrText>
+              <w:instrText xml:space="preserve"> PAGEREF _Toc474073379 \h </w:instrText>
             </w:r>
             <w:r>
               <w:rPr>
@@ -1471,7 +1471,7 @@
                 <w:noProof/>
                 <w:webHidden/>
               </w:rPr>
-              <w:t>6</w:t>
+              <w:t>7</w:t>
             </w:r>
             <w:r>
               <w:rPr>
@@ -1497,7 +1497,7 @@
               <w:lang w:val="en-CA" w:eastAsia="en-CA"/>
             </w:rPr>
           </w:pPr>
-          <w:hyperlink w:anchor="_Toc474069245" w:history="1">
+          <w:hyperlink w:anchor="_Toc474073380" w:history="1">
             <w:r>
               <w:rPr>
                 <w:rStyle w:val="Hyperlink"/>
@@ -1525,7 +1525,7 @@
                 <w:noProof/>
                 <w:webHidden/>
               </w:rPr>
-              <w:instrText xml:space="preserve"> PAGEREF _Toc474069245 \h </w:instrText>
+              <w:instrText xml:space="preserve"> PAGEREF _Toc474073380 \h </w:instrText>
             </w:r>
             <w:r>
               <w:rPr>
@@ -1545,7 +1545,7 @@
                 <w:noProof/>
                 <w:webHidden/>
               </w:rPr>
-              <w:t>6</w:t>
+              <w:t>7</w:t>
             </w:r>
             <w:r>
               <w:rPr>
@@ -1571,7 +1571,7 @@
               <w:lang w:val="en-CA" w:eastAsia="en-CA"/>
             </w:rPr>
           </w:pPr>
-          <w:hyperlink w:anchor="_Toc474069246" w:history="1">
+          <w:hyperlink w:anchor="_Toc474073381" w:history="1">
             <w:r>
               <w:rPr>
                 <w:rStyle w:val="Hyperlink"/>
@@ -1600,7 +1600,7 @@
                 <w:noProof/>
                 <w:webHidden/>
               </w:rPr>
-              <w:instrText xml:space="preserve"> PAGEREF _Toc474069246 \h </w:instrText>
+              <w:instrText xml:space="preserve"> PAGEREF _Toc474073381 \h </w:instrText>
             </w:r>
             <w:r>
               <w:rPr>
@@ -1620,7 +1620,7 @@
                 <w:noProof/>
                 <w:webHidden/>
               </w:rPr>
-              <w:t>6</w:t>
+              <w:t>7</w:t>
             </w:r>
             <w:r>
               <w:rPr>
@@ -1646,7 +1646,7 @@
               <w:lang w:val="en-CA" w:eastAsia="en-CA"/>
             </w:rPr>
           </w:pPr>
-          <w:hyperlink w:anchor="_Toc474069247" w:history="1">
+          <w:hyperlink w:anchor="_Toc474073382" w:history="1">
             <w:r>
               <w:rPr>
                 <w:rStyle w:val="Hyperlink"/>
@@ -1674,7 +1674,7 @@
                 <w:noProof/>
                 <w:webHidden/>
               </w:rPr>
-              <w:instrText xml:space="preserve"> PAGEREF _Toc474069247 \h </w:instrText>
+              <w:instrText xml:space="preserve"> PAGEREF _Toc474073382 \h </w:instrText>
             </w:r>
             <w:r>
               <w:rPr>
@@ -1694,7 +1694,81 @@
                 <w:noProof/>
                 <w:webHidden/>
               </w:rPr>
-              <w:t>6</w:t>
+              <w:t>8</w:t>
+            </w:r>
+            <w:r>
+              <w:rPr>
+                <w:noProof/>
+                <w:webHidden/>
+              </w:rPr>
+              <w:fldChar w:fldCharType="end"/>
+            </w:r>
+          </w:hyperlink>
+        </w:p>
+        <w:p>
+          <w:pPr>
+            <w:pStyle w:val="TOC1"/>
+            <w:tabs>
+              <w:tab w:val="right" w:leader="dot" w:pos="9350"/>
+            </w:tabs>
+            <w:rPr>
+              <w:rFonts w:asciiTheme="minorHAnsi" w:eastAsiaTheme="minorEastAsia" w:hAnsiTheme="minorHAnsi" w:cstheme="minorBidi"/>
+              <w:noProof/>
+              <w:sz w:val="22"/>
+              <w:szCs w:val="22"/>
+              <w:bdr w:val="none" w:sz="0" w:space="0" w:color="auto"/>
+              <w:lang w:val="en-CA" w:eastAsia="en-CA"/>
+            </w:rPr>
+          </w:pPr>
+          <w:hyperlink w:anchor="_Toc474073383" w:history="1">
+            <w:r>
+              <w:rPr>
+                <w:rStyle w:val="Hyperlink"/>
+                <w:noProof/>
+                <w:u w:color="000000"/>
+              </w:rPr>
+              <w:t>Functional Requirements</w:t>
+            </w:r>
+            <w:r>
+              <w:rPr>
+                <w:noProof/>
+                <w:webHidden/>
+              </w:rPr>
+              <w:tab/>
+            </w:r>
+            <w:r>
+              <w:rPr>
+                <w:noProof/>
+                <w:webHidden/>
+              </w:rPr>
+              <w:fldChar w:fldCharType="begin"/>
+            </w:r>
+            <w:r>
+              <w:rPr>
+                <w:noProof/>
+                <w:webHidden/>
+              </w:rPr>
+              <w:instrText xml:space="preserve"> PAGEREF _Toc474073383 \h </w:instrText>
+            </w:r>
+            <w:r>
+              <w:rPr>
+                <w:noProof/>
+                <w:webHidden/>
+              </w:rPr>
+            </w:r>
+            <w:r>
+              <w:rPr>
+                <w:noProof/>
+                <w:webHidden/>
+              </w:rPr>
+              <w:fldChar w:fldCharType="separate"/>
+            </w:r>
+            <w:r>
+              <w:rPr>
+                <w:noProof/>
+                <w:webHidden/>
+              </w:rPr>
+              <w:t>8</w:t>
             </w:r>
             <w:r>
               <w:rPr>
@@ -1720,13 +1794,13 @@
               <w:lang w:val="en-CA" w:eastAsia="en-CA"/>
             </w:rPr>
           </w:pPr>
-          <w:hyperlink w:anchor="_Toc474069248" w:history="1">
+          <w:hyperlink w:anchor="_Toc474073384" w:history="1">
             <w:r>
               <w:rPr>
                 <w:rStyle w:val="Hyperlink"/>
                 <w:noProof/>
               </w:rPr>
-              <w:t>Use Case Digram</w:t>
+              <w:t>4.1 User Creates a Profile</w:t>
             </w:r>
             <w:r>
               <w:rPr>
@@ -1747,7 +1821,7 @@
                 <w:noProof/>
                 <w:webHidden/>
               </w:rPr>
-              <w:instrText xml:space="preserve"> PAGEREF _Toc474069248 \h </w:instrText>
+              <w:instrText xml:space="preserve"> PAGEREF _Toc474073384 \h </w:instrText>
             </w:r>
             <w:r>
               <w:rPr>
@@ -1767,7 +1841,1133 @@
                 <w:noProof/>
                 <w:webHidden/>
               </w:rPr>
-              <w:t>7</w:t>
+              <w:t>8</w:t>
+            </w:r>
+            <w:r>
+              <w:rPr>
+                <w:noProof/>
+                <w:webHidden/>
+              </w:rPr>
+              <w:fldChar w:fldCharType="end"/>
+            </w:r>
+          </w:hyperlink>
+        </w:p>
+        <w:p>
+          <w:pPr>
+            <w:pStyle w:val="TOC2"/>
+            <w:tabs>
+              <w:tab w:val="right" w:leader="dot" w:pos="9350"/>
+            </w:tabs>
+            <w:rPr>
+              <w:rFonts w:asciiTheme="minorHAnsi" w:eastAsiaTheme="minorEastAsia" w:hAnsiTheme="minorHAnsi" w:cstheme="minorBidi"/>
+              <w:noProof/>
+              <w:sz w:val="22"/>
+              <w:szCs w:val="22"/>
+              <w:bdr w:val="none" w:sz="0" w:space="0" w:color="auto"/>
+              <w:lang w:val="en-CA" w:eastAsia="en-CA"/>
+            </w:rPr>
+          </w:pPr>
+          <w:hyperlink w:anchor="_Toc474073385" w:history="1">
+            <w:r>
+              <w:rPr>
+                <w:rStyle w:val="Hyperlink"/>
+                <w:noProof/>
+                <w:u w:color="000000"/>
+              </w:rPr>
+              <w:t>4.2 User Signs In</w:t>
+            </w:r>
+            <w:r>
+              <w:rPr>
+                <w:noProof/>
+                <w:webHidden/>
+              </w:rPr>
+              <w:tab/>
+            </w:r>
+            <w:r>
+              <w:rPr>
+                <w:noProof/>
+                <w:webHidden/>
+              </w:rPr>
+              <w:fldChar w:fldCharType="begin"/>
+            </w:r>
+            <w:r>
+              <w:rPr>
+                <w:noProof/>
+                <w:webHidden/>
+              </w:rPr>
+              <w:instrText xml:space="preserve"> PAGEREF _Toc474073385 \h </w:instrText>
+            </w:r>
+            <w:r>
+              <w:rPr>
+                <w:noProof/>
+                <w:webHidden/>
+              </w:rPr>
+            </w:r>
+            <w:r>
+              <w:rPr>
+                <w:noProof/>
+                <w:webHidden/>
+              </w:rPr>
+              <w:fldChar w:fldCharType="separate"/>
+            </w:r>
+            <w:r>
+              <w:rPr>
+                <w:noProof/>
+                <w:webHidden/>
+              </w:rPr>
+              <w:t>8</w:t>
+            </w:r>
+            <w:r>
+              <w:rPr>
+                <w:noProof/>
+                <w:webHidden/>
+              </w:rPr>
+              <w:fldChar w:fldCharType="end"/>
+            </w:r>
+          </w:hyperlink>
+        </w:p>
+        <w:p>
+          <w:pPr>
+            <w:pStyle w:val="TOC2"/>
+            <w:tabs>
+              <w:tab w:val="right" w:leader="dot" w:pos="9350"/>
+            </w:tabs>
+            <w:rPr>
+              <w:rFonts w:asciiTheme="minorHAnsi" w:eastAsiaTheme="minorEastAsia" w:hAnsiTheme="minorHAnsi" w:cstheme="minorBidi"/>
+              <w:noProof/>
+              <w:sz w:val="22"/>
+              <w:szCs w:val="22"/>
+              <w:bdr w:val="none" w:sz="0" w:space="0" w:color="auto"/>
+              <w:lang w:val="en-CA" w:eastAsia="en-CA"/>
+            </w:rPr>
+          </w:pPr>
+          <w:hyperlink w:anchor="_Toc474073386" w:history="1">
+            <w:r>
+              <w:rPr>
+                <w:rStyle w:val="Hyperlink"/>
+                <w:noProof/>
+                <w:u w:color="000000"/>
+              </w:rPr>
+              <w:t>4.3 User Accesses Another User’s Profile</w:t>
+            </w:r>
+            <w:r>
+              <w:rPr>
+                <w:noProof/>
+                <w:webHidden/>
+              </w:rPr>
+              <w:tab/>
+            </w:r>
+            <w:r>
+              <w:rPr>
+                <w:noProof/>
+                <w:webHidden/>
+              </w:rPr>
+              <w:fldChar w:fldCharType="begin"/>
+            </w:r>
+            <w:r>
+              <w:rPr>
+                <w:noProof/>
+                <w:webHidden/>
+              </w:rPr>
+              <w:instrText xml:space="preserve"> PAGEREF _Toc474073386 \h </w:instrText>
+            </w:r>
+            <w:r>
+              <w:rPr>
+                <w:noProof/>
+                <w:webHidden/>
+              </w:rPr>
+            </w:r>
+            <w:r>
+              <w:rPr>
+                <w:noProof/>
+                <w:webHidden/>
+              </w:rPr>
+              <w:fldChar w:fldCharType="separate"/>
+            </w:r>
+            <w:r>
+              <w:rPr>
+                <w:noProof/>
+                <w:webHidden/>
+              </w:rPr>
+              <w:t>9</w:t>
+            </w:r>
+            <w:r>
+              <w:rPr>
+                <w:noProof/>
+                <w:webHidden/>
+              </w:rPr>
+              <w:fldChar w:fldCharType="end"/>
+            </w:r>
+          </w:hyperlink>
+        </w:p>
+        <w:p>
+          <w:pPr>
+            <w:pStyle w:val="TOC2"/>
+            <w:tabs>
+              <w:tab w:val="right" w:leader="dot" w:pos="9350"/>
+            </w:tabs>
+            <w:rPr>
+              <w:rFonts w:asciiTheme="minorHAnsi" w:eastAsiaTheme="minorEastAsia" w:hAnsiTheme="minorHAnsi" w:cstheme="minorBidi"/>
+              <w:noProof/>
+              <w:sz w:val="22"/>
+              <w:szCs w:val="22"/>
+              <w:bdr w:val="none" w:sz="0" w:space="0" w:color="auto"/>
+              <w:lang w:val="en-CA" w:eastAsia="en-CA"/>
+            </w:rPr>
+          </w:pPr>
+          <w:hyperlink w:anchor="_Toc474073387" w:history="1">
+            <w:r>
+              <w:rPr>
+                <w:rStyle w:val="Hyperlink"/>
+                <w:noProof/>
+                <w:u w:color="000000"/>
+              </w:rPr>
+              <w:t>4.4 User Adds a Friend</w:t>
+            </w:r>
+            <w:r>
+              <w:rPr>
+                <w:noProof/>
+                <w:webHidden/>
+              </w:rPr>
+              <w:tab/>
+            </w:r>
+            <w:r>
+              <w:rPr>
+                <w:noProof/>
+                <w:webHidden/>
+              </w:rPr>
+              <w:fldChar w:fldCharType="begin"/>
+            </w:r>
+            <w:r>
+              <w:rPr>
+                <w:noProof/>
+                <w:webHidden/>
+              </w:rPr>
+              <w:instrText xml:space="preserve"> PAGEREF _Toc474073387 \h </w:instrText>
+            </w:r>
+            <w:r>
+              <w:rPr>
+                <w:noProof/>
+                <w:webHidden/>
+              </w:rPr>
+            </w:r>
+            <w:r>
+              <w:rPr>
+                <w:noProof/>
+                <w:webHidden/>
+              </w:rPr>
+              <w:fldChar w:fldCharType="separate"/>
+            </w:r>
+            <w:r>
+              <w:rPr>
+                <w:noProof/>
+                <w:webHidden/>
+              </w:rPr>
+              <w:t>9</w:t>
+            </w:r>
+            <w:r>
+              <w:rPr>
+                <w:noProof/>
+                <w:webHidden/>
+              </w:rPr>
+              <w:fldChar w:fldCharType="end"/>
+            </w:r>
+          </w:hyperlink>
+        </w:p>
+        <w:p>
+          <w:pPr>
+            <w:pStyle w:val="TOC2"/>
+            <w:tabs>
+              <w:tab w:val="right" w:leader="dot" w:pos="9350"/>
+            </w:tabs>
+            <w:rPr>
+              <w:rFonts w:asciiTheme="minorHAnsi" w:eastAsiaTheme="minorEastAsia" w:hAnsiTheme="minorHAnsi" w:cstheme="minorBidi"/>
+              <w:noProof/>
+              <w:sz w:val="22"/>
+              <w:szCs w:val="22"/>
+              <w:bdr w:val="none" w:sz="0" w:space="0" w:color="auto"/>
+              <w:lang w:val="en-CA" w:eastAsia="en-CA"/>
+            </w:rPr>
+          </w:pPr>
+          <w:hyperlink w:anchor="_Toc474073388" w:history="1">
+            <w:r>
+              <w:rPr>
+                <w:rStyle w:val="Hyperlink"/>
+                <w:noProof/>
+                <w:u w:color="000000"/>
+              </w:rPr>
+              <w:t>4.5 User Creates a Post</w:t>
+            </w:r>
+            <w:r>
+              <w:rPr>
+                <w:noProof/>
+                <w:webHidden/>
+              </w:rPr>
+              <w:tab/>
+            </w:r>
+            <w:r>
+              <w:rPr>
+                <w:noProof/>
+                <w:webHidden/>
+              </w:rPr>
+              <w:fldChar w:fldCharType="begin"/>
+            </w:r>
+            <w:r>
+              <w:rPr>
+                <w:noProof/>
+                <w:webHidden/>
+              </w:rPr>
+              <w:instrText xml:space="preserve"> PAGEREF _Toc474073388 \h </w:instrText>
+            </w:r>
+            <w:r>
+              <w:rPr>
+                <w:noProof/>
+                <w:webHidden/>
+              </w:rPr>
+            </w:r>
+            <w:r>
+              <w:rPr>
+                <w:noProof/>
+                <w:webHidden/>
+              </w:rPr>
+              <w:fldChar w:fldCharType="separate"/>
+            </w:r>
+            <w:r>
+              <w:rPr>
+                <w:noProof/>
+                <w:webHidden/>
+              </w:rPr>
+              <w:t>10</w:t>
+            </w:r>
+            <w:r>
+              <w:rPr>
+                <w:noProof/>
+                <w:webHidden/>
+              </w:rPr>
+              <w:fldChar w:fldCharType="end"/>
+            </w:r>
+          </w:hyperlink>
+        </w:p>
+        <w:p>
+          <w:pPr>
+            <w:pStyle w:val="TOC2"/>
+            <w:tabs>
+              <w:tab w:val="right" w:leader="dot" w:pos="9350"/>
+            </w:tabs>
+            <w:rPr>
+              <w:rFonts w:asciiTheme="minorHAnsi" w:eastAsiaTheme="minorEastAsia" w:hAnsiTheme="minorHAnsi" w:cstheme="minorBidi"/>
+              <w:noProof/>
+              <w:sz w:val="22"/>
+              <w:szCs w:val="22"/>
+              <w:bdr w:val="none" w:sz="0" w:space="0" w:color="auto"/>
+              <w:lang w:val="en-CA" w:eastAsia="en-CA"/>
+            </w:rPr>
+          </w:pPr>
+          <w:hyperlink w:anchor="_Toc474073389" w:history="1">
+            <w:r>
+              <w:rPr>
+                <w:rStyle w:val="Hyperlink"/>
+                <w:noProof/>
+                <w:u w:color="000000"/>
+              </w:rPr>
+              <w:t>4.6 User Edits the Visibility of a Post</w:t>
+            </w:r>
+            <w:r>
+              <w:rPr>
+                <w:noProof/>
+                <w:webHidden/>
+              </w:rPr>
+              <w:tab/>
+            </w:r>
+            <w:r>
+              <w:rPr>
+                <w:noProof/>
+                <w:webHidden/>
+              </w:rPr>
+              <w:fldChar w:fldCharType="begin"/>
+            </w:r>
+            <w:r>
+              <w:rPr>
+                <w:noProof/>
+                <w:webHidden/>
+              </w:rPr>
+              <w:instrText xml:space="preserve"> PAGEREF _Toc474073389 \h </w:instrText>
+            </w:r>
+            <w:r>
+              <w:rPr>
+                <w:noProof/>
+                <w:webHidden/>
+              </w:rPr>
+            </w:r>
+            <w:r>
+              <w:rPr>
+                <w:noProof/>
+                <w:webHidden/>
+              </w:rPr>
+              <w:fldChar w:fldCharType="separate"/>
+            </w:r>
+            <w:r>
+              <w:rPr>
+                <w:noProof/>
+                <w:webHidden/>
+              </w:rPr>
+              <w:t>10</w:t>
+            </w:r>
+            <w:r>
+              <w:rPr>
+                <w:noProof/>
+                <w:webHidden/>
+              </w:rPr>
+              <w:fldChar w:fldCharType="end"/>
+            </w:r>
+          </w:hyperlink>
+        </w:p>
+        <w:p>
+          <w:pPr>
+            <w:pStyle w:val="TOC2"/>
+            <w:tabs>
+              <w:tab w:val="right" w:leader="dot" w:pos="9350"/>
+            </w:tabs>
+            <w:rPr>
+              <w:rFonts w:asciiTheme="minorHAnsi" w:eastAsiaTheme="minorEastAsia" w:hAnsiTheme="minorHAnsi" w:cstheme="minorBidi"/>
+              <w:noProof/>
+              <w:sz w:val="22"/>
+              <w:szCs w:val="22"/>
+              <w:bdr w:val="none" w:sz="0" w:space="0" w:color="auto"/>
+              <w:lang w:val="en-CA" w:eastAsia="en-CA"/>
+            </w:rPr>
+          </w:pPr>
+          <w:hyperlink w:anchor="_Toc474073390" w:history="1">
+            <w:r>
+              <w:rPr>
+                <w:rStyle w:val="Hyperlink"/>
+                <w:noProof/>
+                <w:u w:color="000000"/>
+              </w:rPr>
+              <w:t>4.7 User Makes a Comment on a Post</w:t>
+            </w:r>
+            <w:r>
+              <w:rPr>
+                <w:noProof/>
+                <w:webHidden/>
+              </w:rPr>
+              <w:tab/>
+            </w:r>
+            <w:r>
+              <w:rPr>
+                <w:noProof/>
+                <w:webHidden/>
+              </w:rPr>
+              <w:fldChar w:fldCharType="begin"/>
+            </w:r>
+            <w:r>
+              <w:rPr>
+                <w:noProof/>
+                <w:webHidden/>
+              </w:rPr>
+              <w:instrText xml:space="preserve"> PAGEREF _Toc474073390 \h </w:instrText>
+            </w:r>
+            <w:r>
+              <w:rPr>
+                <w:noProof/>
+                <w:webHidden/>
+              </w:rPr>
+            </w:r>
+            <w:r>
+              <w:rPr>
+                <w:noProof/>
+                <w:webHidden/>
+              </w:rPr>
+              <w:fldChar w:fldCharType="separate"/>
+            </w:r>
+            <w:r>
+              <w:rPr>
+                <w:noProof/>
+                <w:webHidden/>
+              </w:rPr>
+              <w:t>11</w:t>
+            </w:r>
+            <w:r>
+              <w:rPr>
+                <w:noProof/>
+                <w:webHidden/>
+              </w:rPr>
+              <w:fldChar w:fldCharType="end"/>
+            </w:r>
+          </w:hyperlink>
+        </w:p>
+        <w:p>
+          <w:pPr>
+            <w:pStyle w:val="TOC2"/>
+            <w:tabs>
+              <w:tab w:val="right" w:leader="dot" w:pos="9350"/>
+            </w:tabs>
+            <w:rPr>
+              <w:rFonts w:asciiTheme="minorHAnsi" w:eastAsiaTheme="minorEastAsia" w:hAnsiTheme="minorHAnsi" w:cstheme="minorBidi"/>
+              <w:noProof/>
+              <w:sz w:val="22"/>
+              <w:szCs w:val="22"/>
+              <w:bdr w:val="none" w:sz="0" w:space="0" w:color="auto"/>
+              <w:lang w:val="en-CA" w:eastAsia="en-CA"/>
+            </w:rPr>
+          </w:pPr>
+          <w:hyperlink w:anchor="_Toc474073391" w:history="1">
+            <w:r>
+              <w:rPr>
+                <w:rStyle w:val="Hyperlink"/>
+                <w:noProof/>
+                <w:u w:color="000000"/>
+              </w:rPr>
+              <w:t>4.8 User Creates a Group</w:t>
+            </w:r>
+            <w:r>
+              <w:rPr>
+                <w:noProof/>
+                <w:webHidden/>
+              </w:rPr>
+              <w:tab/>
+            </w:r>
+            <w:r>
+              <w:rPr>
+                <w:noProof/>
+                <w:webHidden/>
+              </w:rPr>
+              <w:fldChar w:fldCharType="begin"/>
+            </w:r>
+            <w:r>
+              <w:rPr>
+                <w:noProof/>
+                <w:webHidden/>
+              </w:rPr>
+              <w:instrText xml:space="preserve"> PAGEREF _Toc474073391 \h </w:instrText>
+            </w:r>
+            <w:r>
+              <w:rPr>
+                <w:noProof/>
+                <w:webHidden/>
+              </w:rPr>
+            </w:r>
+            <w:r>
+              <w:rPr>
+                <w:noProof/>
+                <w:webHidden/>
+              </w:rPr>
+              <w:fldChar w:fldCharType="separate"/>
+            </w:r>
+            <w:r>
+              <w:rPr>
+                <w:noProof/>
+                <w:webHidden/>
+              </w:rPr>
+              <w:t>11</w:t>
+            </w:r>
+            <w:r>
+              <w:rPr>
+                <w:noProof/>
+                <w:webHidden/>
+              </w:rPr>
+              <w:fldChar w:fldCharType="end"/>
+            </w:r>
+          </w:hyperlink>
+        </w:p>
+        <w:p>
+          <w:pPr>
+            <w:pStyle w:val="TOC2"/>
+            <w:tabs>
+              <w:tab w:val="right" w:leader="dot" w:pos="9350"/>
+            </w:tabs>
+            <w:rPr>
+              <w:rFonts w:asciiTheme="minorHAnsi" w:eastAsiaTheme="minorEastAsia" w:hAnsiTheme="minorHAnsi" w:cstheme="minorBidi"/>
+              <w:noProof/>
+              <w:sz w:val="22"/>
+              <w:szCs w:val="22"/>
+              <w:bdr w:val="none" w:sz="0" w:space="0" w:color="auto"/>
+              <w:lang w:val="en-CA" w:eastAsia="en-CA"/>
+            </w:rPr>
+          </w:pPr>
+          <w:hyperlink w:anchor="_Toc474073392" w:history="1">
+            <w:r>
+              <w:rPr>
+                <w:rStyle w:val="Hyperlink"/>
+                <w:noProof/>
+                <w:u w:color="000000"/>
+              </w:rPr>
+              <w:t>4.9 User Edits a Group</w:t>
+            </w:r>
+            <w:r>
+              <w:rPr>
+                <w:noProof/>
+                <w:webHidden/>
+              </w:rPr>
+              <w:tab/>
+            </w:r>
+            <w:r>
+              <w:rPr>
+                <w:noProof/>
+                <w:webHidden/>
+              </w:rPr>
+              <w:fldChar w:fldCharType="begin"/>
+            </w:r>
+            <w:r>
+              <w:rPr>
+                <w:noProof/>
+                <w:webHidden/>
+              </w:rPr>
+              <w:instrText xml:space="preserve"> PAGEREF _Toc474073392 \h </w:instrText>
+            </w:r>
+            <w:r>
+              <w:rPr>
+                <w:noProof/>
+                <w:webHidden/>
+              </w:rPr>
+            </w:r>
+            <w:r>
+              <w:rPr>
+                <w:noProof/>
+                <w:webHidden/>
+              </w:rPr>
+              <w:fldChar w:fldCharType="separate"/>
+            </w:r>
+            <w:r>
+              <w:rPr>
+                <w:noProof/>
+                <w:webHidden/>
+              </w:rPr>
+              <w:t>12</w:t>
+            </w:r>
+            <w:r>
+              <w:rPr>
+                <w:noProof/>
+                <w:webHidden/>
+              </w:rPr>
+              <w:fldChar w:fldCharType="end"/>
+            </w:r>
+          </w:hyperlink>
+        </w:p>
+        <w:p>
+          <w:pPr>
+            <w:pStyle w:val="TOC2"/>
+            <w:tabs>
+              <w:tab w:val="right" w:leader="dot" w:pos="9350"/>
+            </w:tabs>
+            <w:rPr>
+              <w:rFonts w:asciiTheme="minorHAnsi" w:eastAsiaTheme="minorEastAsia" w:hAnsiTheme="minorHAnsi" w:cstheme="minorBidi"/>
+              <w:noProof/>
+              <w:sz w:val="22"/>
+              <w:szCs w:val="22"/>
+              <w:bdr w:val="none" w:sz="0" w:space="0" w:color="auto"/>
+              <w:lang w:val="en-CA" w:eastAsia="en-CA"/>
+            </w:rPr>
+          </w:pPr>
+          <w:hyperlink w:anchor="_Toc474073393" w:history="1">
+            <w:r>
+              <w:rPr>
+                <w:rStyle w:val="Hyperlink"/>
+                <w:noProof/>
+                <w:u w:color="000000"/>
+              </w:rPr>
+              <w:t>4.10 User Creates a Schedule</w:t>
+            </w:r>
+            <w:r>
+              <w:rPr>
+                <w:noProof/>
+                <w:webHidden/>
+              </w:rPr>
+              <w:tab/>
+            </w:r>
+            <w:r>
+              <w:rPr>
+                <w:noProof/>
+                <w:webHidden/>
+              </w:rPr>
+              <w:fldChar w:fldCharType="begin"/>
+            </w:r>
+            <w:r>
+              <w:rPr>
+                <w:noProof/>
+                <w:webHidden/>
+              </w:rPr>
+              <w:instrText xml:space="preserve"> PAGEREF _Toc474073393 \h </w:instrText>
+            </w:r>
+            <w:r>
+              <w:rPr>
+                <w:noProof/>
+                <w:webHidden/>
+              </w:rPr>
+            </w:r>
+            <w:r>
+              <w:rPr>
+                <w:noProof/>
+                <w:webHidden/>
+              </w:rPr>
+              <w:fldChar w:fldCharType="separate"/>
+            </w:r>
+            <w:r>
+              <w:rPr>
+                <w:noProof/>
+                <w:webHidden/>
+              </w:rPr>
+              <w:t>12</w:t>
+            </w:r>
+            <w:r>
+              <w:rPr>
+                <w:noProof/>
+                <w:webHidden/>
+              </w:rPr>
+              <w:fldChar w:fldCharType="end"/>
+            </w:r>
+          </w:hyperlink>
+        </w:p>
+        <w:p>
+          <w:pPr>
+            <w:pStyle w:val="TOC2"/>
+            <w:tabs>
+              <w:tab w:val="right" w:leader="dot" w:pos="9350"/>
+            </w:tabs>
+            <w:rPr>
+              <w:rFonts w:asciiTheme="minorHAnsi" w:eastAsiaTheme="minorEastAsia" w:hAnsiTheme="minorHAnsi" w:cstheme="minorBidi"/>
+              <w:noProof/>
+              <w:sz w:val="22"/>
+              <w:szCs w:val="22"/>
+              <w:bdr w:val="none" w:sz="0" w:space="0" w:color="auto"/>
+              <w:lang w:val="en-CA" w:eastAsia="en-CA"/>
+            </w:rPr>
+          </w:pPr>
+          <w:hyperlink w:anchor="_Toc474073394" w:history="1">
+            <w:r>
+              <w:rPr>
+                <w:rStyle w:val="Hyperlink"/>
+                <w:noProof/>
+                <w:u w:color="000000"/>
+              </w:rPr>
+              <w:t>4.11 User Uploads a Resumé</w:t>
+            </w:r>
+            <w:r>
+              <w:rPr>
+                <w:noProof/>
+                <w:webHidden/>
+              </w:rPr>
+              <w:tab/>
+            </w:r>
+            <w:r>
+              <w:rPr>
+                <w:noProof/>
+                <w:webHidden/>
+              </w:rPr>
+              <w:fldChar w:fldCharType="begin"/>
+            </w:r>
+            <w:r>
+              <w:rPr>
+                <w:noProof/>
+                <w:webHidden/>
+              </w:rPr>
+              <w:instrText xml:space="preserve"> PAGEREF _Toc474073394 \h </w:instrText>
+            </w:r>
+            <w:r>
+              <w:rPr>
+                <w:noProof/>
+                <w:webHidden/>
+              </w:rPr>
+            </w:r>
+            <w:r>
+              <w:rPr>
+                <w:noProof/>
+                <w:webHidden/>
+              </w:rPr>
+              <w:fldChar w:fldCharType="separate"/>
+            </w:r>
+            <w:r>
+              <w:rPr>
+                <w:noProof/>
+                <w:webHidden/>
+              </w:rPr>
+              <w:t>13</w:t>
+            </w:r>
+            <w:r>
+              <w:rPr>
+                <w:noProof/>
+                <w:webHidden/>
+              </w:rPr>
+              <w:fldChar w:fldCharType="end"/>
+            </w:r>
+          </w:hyperlink>
+        </w:p>
+        <w:p>
+          <w:pPr>
+            <w:pStyle w:val="TOC2"/>
+            <w:tabs>
+              <w:tab w:val="right" w:leader="dot" w:pos="9350"/>
+            </w:tabs>
+            <w:rPr>
+              <w:rFonts w:asciiTheme="minorHAnsi" w:eastAsiaTheme="minorEastAsia" w:hAnsiTheme="minorHAnsi" w:cstheme="minorBidi"/>
+              <w:noProof/>
+              <w:sz w:val="22"/>
+              <w:szCs w:val="22"/>
+              <w:bdr w:val="none" w:sz="0" w:space="0" w:color="auto"/>
+              <w:lang w:val="en-CA" w:eastAsia="en-CA"/>
+            </w:rPr>
+          </w:pPr>
+          <w:hyperlink w:anchor="_Toc474073395" w:history="1">
+            <w:r>
+              <w:rPr>
+                <w:rStyle w:val="Hyperlink"/>
+                <w:noProof/>
+                <w:u w:color="000000"/>
+              </w:rPr>
+              <w:t>4.12 User Adds Item to Lost and Found</w:t>
+            </w:r>
+            <w:r>
+              <w:rPr>
+                <w:noProof/>
+                <w:webHidden/>
+              </w:rPr>
+              <w:tab/>
+            </w:r>
+            <w:r>
+              <w:rPr>
+                <w:noProof/>
+                <w:webHidden/>
+              </w:rPr>
+              <w:fldChar w:fldCharType="begin"/>
+            </w:r>
+            <w:r>
+              <w:rPr>
+                <w:noProof/>
+                <w:webHidden/>
+              </w:rPr>
+              <w:instrText xml:space="preserve"> PAGEREF _Toc474073395 \h </w:instrText>
+            </w:r>
+            <w:r>
+              <w:rPr>
+                <w:noProof/>
+                <w:webHidden/>
+              </w:rPr>
+            </w:r>
+            <w:r>
+              <w:rPr>
+                <w:noProof/>
+                <w:webHidden/>
+              </w:rPr>
+              <w:fldChar w:fldCharType="separate"/>
+            </w:r>
+            <w:r>
+              <w:rPr>
+                <w:noProof/>
+                <w:webHidden/>
+              </w:rPr>
+              <w:t>13</w:t>
+            </w:r>
+            <w:r>
+              <w:rPr>
+                <w:noProof/>
+                <w:webHidden/>
+              </w:rPr>
+              <w:fldChar w:fldCharType="end"/>
+            </w:r>
+          </w:hyperlink>
+        </w:p>
+        <w:p>
+          <w:pPr>
+            <w:pStyle w:val="TOC2"/>
+            <w:tabs>
+              <w:tab w:val="right" w:leader="dot" w:pos="9350"/>
+            </w:tabs>
+            <w:rPr>
+              <w:rFonts w:asciiTheme="minorHAnsi" w:eastAsiaTheme="minorEastAsia" w:hAnsiTheme="minorHAnsi" w:cstheme="minorBidi"/>
+              <w:noProof/>
+              <w:sz w:val="22"/>
+              <w:szCs w:val="22"/>
+              <w:bdr w:val="none" w:sz="0" w:space="0" w:color="auto"/>
+              <w:lang w:val="en-CA" w:eastAsia="en-CA"/>
+            </w:rPr>
+          </w:pPr>
+          <w:hyperlink w:anchor="_Toc474073396" w:history="1">
+            <w:r>
+              <w:rPr>
+                <w:rStyle w:val="Hyperlink"/>
+                <w:noProof/>
+                <w:u w:color="000000"/>
+              </w:rPr>
+              <w:t>4.13 User Removes an I</w:t>
+            </w:r>
+            <w:r>
+              <w:rPr>
+                <w:rStyle w:val="Hyperlink"/>
+                <w:noProof/>
+                <w:u w:color="000000"/>
+                <w:lang w:val="pt-PT"/>
+              </w:rPr>
+              <w:t xml:space="preserve">tem </w:t>
+            </w:r>
+            <w:r>
+              <w:rPr>
+                <w:rStyle w:val="Hyperlink"/>
+                <w:noProof/>
+                <w:u w:color="000000"/>
+              </w:rPr>
+              <w:t>from Lost and Found</w:t>
+            </w:r>
+            <w:r>
+              <w:rPr>
+                <w:noProof/>
+                <w:webHidden/>
+              </w:rPr>
+              <w:tab/>
+            </w:r>
+            <w:r>
+              <w:rPr>
+                <w:noProof/>
+                <w:webHidden/>
+              </w:rPr>
+              <w:fldChar w:fldCharType="begin"/>
+            </w:r>
+            <w:r>
+              <w:rPr>
+                <w:noProof/>
+                <w:webHidden/>
+              </w:rPr>
+              <w:instrText xml:space="preserve"> PAGEREF _Toc474073396 \h </w:instrText>
+            </w:r>
+            <w:r>
+              <w:rPr>
+                <w:noProof/>
+                <w:webHidden/>
+              </w:rPr>
+            </w:r>
+            <w:r>
+              <w:rPr>
+                <w:noProof/>
+                <w:webHidden/>
+              </w:rPr>
+              <w:fldChar w:fldCharType="separate"/>
+            </w:r>
+            <w:r>
+              <w:rPr>
+                <w:noProof/>
+                <w:webHidden/>
+              </w:rPr>
+              <w:t>14</w:t>
+            </w:r>
+            <w:r>
+              <w:rPr>
+                <w:noProof/>
+                <w:webHidden/>
+              </w:rPr>
+              <w:fldChar w:fldCharType="end"/>
+            </w:r>
+          </w:hyperlink>
+        </w:p>
+        <w:p>
+          <w:pPr>
+            <w:pStyle w:val="TOC2"/>
+            <w:tabs>
+              <w:tab w:val="right" w:leader="dot" w:pos="9350"/>
+            </w:tabs>
+            <w:rPr>
+              <w:rFonts w:asciiTheme="minorHAnsi" w:eastAsiaTheme="minorEastAsia" w:hAnsiTheme="minorHAnsi" w:cstheme="minorBidi"/>
+              <w:noProof/>
+              <w:sz w:val="22"/>
+              <w:szCs w:val="22"/>
+              <w:bdr w:val="none" w:sz="0" w:space="0" w:color="auto"/>
+              <w:lang w:val="en-CA" w:eastAsia="en-CA"/>
+            </w:rPr>
+          </w:pPr>
+          <w:hyperlink w:anchor="_Toc474073397" w:history="1">
+            <w:r>
+              <w:rPr>
+                <w:rStyle w:val="Hyperlink"/>
+                <w:noProof/>
+                <w:u w:color="000000"/>
+              </w:rPr>
+              <w:t>4.14 The User Creates a Poll</w:t>
+            </w:r>
+            <w:r>
+              <w:rPr>
+                <w:noProof/>
+                <w:webHidden/>
+              </w:rPr>
+              <w:tab/>
+            </w:r>
+            <w:r>
+              <w:rPr>
+                <w:noProof/>
+                <w:webHidden/>
+              </w:rPr>
+              <w:fldChar w:fldCharType="begin"/>
+            </w:r>
+            <w:r>
+              <w:rPr>
+                <w:noProof/>
+                <w:webHidden/>
+              </w:rPr>
+              <w:instrText xml:space="preserve"> PAGEREF _Toc474073397 \h </w:instrText>
+            </w:r>
+            <w:r>
+              <w:rPr>
+                <w:noProof/>
+                <w:webHidden/>
+              </w:rPr>
+            </w:r>
+            <w:r>
+              <w:rPr>
+                <w:noProof/>
+                <w:webHidden/>
+              </w:rPr>
+              <w:fldChar w:fldCharType="separate"/>
+            </w:r>
+            <w:r>
+              <w:rPr>
+                <w:noProof/>
+                <w:webHidden/>
+              </w:rPr>
+              <w:t>14</w:t>
+            </w:r>
+            <w:r>
+              <w:rPr>
+                <w:noProof/>
+                <w:webHidden/>
+              </w:rPr>
+              <w:fldChar w:fldCharType="end"/>
+            </w:r>
+          </w:hyperlink>
+        </w:p>
+        <w:p>
+          <w:pPr>
+            <w:pStyle w:val="TOC2"/>
+            <w:tabs>
+              <w:tab w:val="right" w:leader="dot" w:pos="9350"/>
+            </w:tabs>
+            <w:rPr>
+              <w:rFonts w:asciiTheme="minorHAnsi" w:eastAsiaTheme="minorEastAsia" w:hAnsiTheme="minorHAnsi" w:cstheme="minorBidi"/>
+              <w:noProof/>
+              <w:sz w:val="22"/>
+              <w:szCs w:val="22"/>
+              <w:bdr w:val="none" w:sz="0" w:space="0" w:color="auto"/>
+              <w:lang w:val="en-CA" w:eastAsia="en-CA"/>
+            </w:rPr>
+          </w:pPr>
+          <w:hyperlink w:anchor="_Toc474073398" w:history="1">
+            <w:r>
+              <w:rPr>
+                <w:rStyle w:val="Hyperlink"/>
+                <w:noProof/>
+                <w:u w:color="000000"/>
+              </w:rPr>
+              <w:t>4.15 The User Votes on a Poll</w:t>
+            </w:r>
+            <w:r>
+              <w:rPr>
+                <w:noProof/>
+                <w:webHidden/>
+              </w:rPr>
+              <w:tab/>
+            </w:r>
+            <w:r>
+              <w:rPr>
+                <w:noProof/>
+                <w:webHidden/>
+              </w:rPr>
+              <w:fldChar w:fldCharType="begin"/>
+            </w:r>
+            <w:r>
+              <w:rPr>
+                <w:noProof/>
+                <w:webHidden/>
+              </w:rPr>
+              <w:instrText xml:space="preserve"> PAGEREF _Toc474073398 \h </w:instrText>
+            </w:r>
+            <w:r>
+              <w:rPr>
+                <w:noProof/>
+                <w:webHidden/>
+              </w:rPr>
+            </w:r>
+            <w:r>
+              <w:rPr>
+                <w:noProof/>
+                <w:webHidden/>
+              </w:rPr>
+              <w:fldChar w:fldCharType="separate"/>
+            </w:r>
+            <w:r>
+              <w:rPr>
+                <w:noProof/>
+                <w:webHidden/>
+              </w:rPr>
+              <w:t>14</w:t>
+            </w:r>
+            <w:r>
+              <w:rPr>
+                <w:noProof/>
+                <w:webHidden/>
+              </w:rPr>
+              <w:fldChar w:fldCharType="end"/>
+            </w:r>
+          </w:hyperlink>
+        </w:p>
+        <w:p>
+          <w:pPr>
+            <w:pStyle w:val="TOC1"/>
+            <w:tabs>
+              <w:tab w:val="right" w:leader="dot" w:pos="9350"/>
+            </w:tabs>
+            <w:rPr>
+              <w:rFonts w:asciiTheme="minorHAnsi" w:eastAsiaTheme="minorEastAsia" w:hAnsiTheme="minorHAnsi" w:cstheme="minorBidi"/>
+              <w:noProof/>
+              <w:sz w:val="22"/>
+              <w:szCs w:val="22"/>
+              <w:bdr w:val="none" w:sz="0" w:space="0" w:color="auto"/>
+              <w:lang w:val="en-CA" w:eastAsia="en-CA"/>
+            </w:rPr>
+          </w:pPr>
+          <w:hyperlink w:anchor="_Toc474073399" w:history="1">
+            <w:r>
+              <w:rPr>
+                <w:rStyle w:val="Hyperlink"/>
+                <w:noProof/>
+              </w:rPr>
+              <w:t>Use Case Diagram</w:t>
+            </w:r>
+            <w:r>
+              <w:rPr>
+                <w:noProof/>
+                <w:webHidden/>
+              </w:rPr>
+              <w:tab/>
+            </w:r>
+            <w:r>
+              <w:rPr>
+                <w:noProof/>
+                <w:webHidden/>
+              </w:rPr>
+              <w:fldChar w:fldCharType="begin"/>
+            </w:r>
+            <w:r>
+              <w:rPr>
+                <w:noProof/>
+                <w:webHidden/>
+              </w:rPr>
+              <w:instrText xml:space="preserve"> PAGEREF _Toc474073399 \h </w:instrText>
+            </w:r>
+            <w:r>
+              <w:rPr>
+                <w:noProof/>
+                <w:webHidden/>
+              </w:rPr>
+            </w:r>
+            <w:r>
+              <w:rPr>
+                <w:noProof/>
+                <w:webHidden/>
+              </w:rPr>
+              <w:fldChar w:fldCharType="separate"/>
+            </w:r>
+            <w:r>
+              <w:rPr>
+                <w:noProof/>
+                <w:webHidden/>
+              </w:rPr>
+              <w:t>16</w:t>
             </w:r>
             <w:r>
               <w:rPr>
@@ -1832,8 +3032,8 @@
       <w:pPr>
         <w:pStyle w:val="Heading"/>
       </w:pPr>
-      <w:bookmarkStart w:id="1" w:name="_Toc"/>
-      <w:bookmarkStart w:id="2" w:name="_Toc474069230"/>
+      <w:bookmarkStart w:id="0" w:name="_Toc"/>
+      <w:bookmarkStart w:id="1" w:name="_Toc474073365"/>
       <w:r>
         <w:rPr>
           <w:rFonts w:eastAsia="Arial Unicode MS" w:cs="Arial Unicode MS"/>
@@ -1841,8 +3041,8 @@
         </w:rPr>
         <w:t>Introduction</w:t>
       </w:r>
+      <w:bookmarkEnd w:id="0"/>
       <w:bookmarkEnd w:id="1"/>
-      <w:bookmarkEnd w:id="2"/>
     </w:p>
     <w:p>
       <w:pPr>
@@ -1863,16 +3063,16 @@
           <w:rFonts w:ascii="Helvetica" w:eastAsia="Helvetica" w:hAnsi="Helvetica" w:cs="Helvetica"/>
         </w:rPr>
       </w:pPr>
-      <w:bookmarkStart w:id="3" w:name="_Toc1"/>
-      <w:bookmarkStart w:id="4" w:name="_Toc474069231"/>
+      <w:bookmarkStart w:id="2" w:name="_Toc1"/>
+      <w:bookmarkStart w:id="3" w:name="_Toc474073366"/>
       <w:r>
         <w:rPr>
           <w:rFonts w:eastAsia="Arial Unicode MS" w:cs="Arial Unicode MS"/>
         </w:rPr>
         <w:t>1.1 Purpose</w:t>
       </w:r>
+      <w:bookmarkEnd w:id="2"/>
       <w:bookmarkEnd w:id="3"/>
-      <w:bookmarkEnd w:id="4"/>
     </w:p>
     <w:p>
       <w:pPr>
@@ -1909,8 +3109,8 @@
           <w:rFonts w:ascii="Helvetica" w:eastAsia="Helvetica" w:hAnsi="Helvetica" w:cs="Helvetica"/>
         </w:rPr>
       </w:pPr>
-      <w:bookmarkStart w:id="5" w:name="_Toc2"/>
-      <w:bookmarkStart w:id="6" w:name="_Toc474069232"/>
+      <w:bookmarkStart w:id="4" w:name="_Toc2"/>
+      <w:bookmarkStart w:id="5" w:name="_Toc474073367"/>
       <w:r>
         <w:rPr>
           <w:rFonts w:eastAsia="Arial Unicode MS" w:cs="Arial Unicode MS"/>
@@ -1918,8 +3118,8 @@
         </w:rPr>
         <w:t>1.2 Scope</w:t>
       </w:r>
+      <w:bookmarkEnd w:id="4"/>
       <w:bookmarkEnd w:id="5"/>
-      <w:bookmarkEnd w:id="6"/>
     </w:p>
     <w:p>
       <w:pPr>
@@ -2002,7 +3202,33 @@
           <w:sz w:val="26"/>
           <w:szCs w:val="26"/>
         </w:rPr>
-        <w:t xml:space="preserve">Node.js is an event driven architecture, that is scalable in Web Applications with many input/output operations. One advantage of using Node.js is that the functions are designed to be non-blocking. Commands do not have be sequential and wait for the preceding command to finish. </w:t>
+        <w:t xml:space="preserve">Node.js </w:t>
+      </w:r>
+      <w:r>
+        <w:rPr>
+          <w:rFonts w:ascii="Times New Roman" w:hAnsi="Times New Roman"/>
+          <w:sz w:val="26"/>
+          <w:szCs w:val="26"/>
+        </w:rPr>
+        <w:t>is an event driven architecture</w:t>
+      </w:r>
+      <w:r>
+        <w:rPr>
+          <w:rFonts w:ascii="Times New Roman" w:hAnsi="Times New Roman"/>
+          <w:sz w:val="26"/>
+          <w:szCs w:val="26"/>
+        </w:rPr>
+        <w:t xml:space="preserve"> that is scalable in We</w:t>
+      </w:r>
+      <w:bookmarkStart w:id="6" w:name="_GoBack"/>
+      <w:bookmarkEnd w:id="6"/>
+      <w:r>
+        <w:rPr>
+          <w:rFonts w:ascii="Times New Roman" w:hAnsi="Times New Roman"/>
+          <w:sz w:val="26"/>
+          <w:szCs w:val="26"/>
+        </w:rPr>
+        <w:t xml:space="preserve">b Applications with many input/output operations. One advantage of using Node.js is that the functions are designed to be non-blocking. Commands do not have be sequential and wait for the preceding command to finish. </w:t>
       </w:r>
     </w:p>
     <w:p>
@@ -2142,24 +3368,26 @@
           <w:szCs w:val="26"/>
         </w:rPr>
         <w:tab/>
-        <w:t>Since Node.js is primarily used to build network web programs such as web servers, it is a better</w:t>
-      </w:r>
-      <w:r>
+        <w:t xml:space="preserve">Since Node.js is primarily used to build network web programs such as web servers, it is a better environment for this software. </w:t>
+      </w:r>
+      <w:r>
+        <w:rPr>
+          <w:rFonts w:ascii="Times New Roman" w:hAnsi="Times New Roman"/>
+          <w:sz w:val="26"/>
+          <w:szCs w:val="26"/>
+        </w:rPr>
+        <w:t>And we will be using MongoDB to store any data relating to the user and the associated functionalities and privileges. When necessary we will retrieve any data to use for the output of the webpages.</w:t>
+      </w:r>
+    </w:p>
+    <w:p>
+      <w:pPr>
+        <w:pStyle w:val="BodyA"/>
         <w:rPr>
           <w:rFonts w:ascii="Times New Roman" w:eastAsia="Times New Roman" w:hAnsi="Times New Roman" w:cs="Times New Roman"/>
           <w:sz w:val="26"/>
           <w:szCs w:val="26"/>
         </w:rPr>
-        <w:t xml:space="preserve"> environment for this software. </w:t>
-      </w:r>
-      <w:r>
-        <w:rPr>
-          <w:rFonts w:ascii="Times New Roman" w:hAnsi="Times New Roman"/>
-          <w:sz w:val="26"/>
-          <w:szCs w:val="26"/>
-        </w:rPr>
-        <w:t>And we will be using MongoDB to store any data relating to the user and the associated functionalities and privileges. When necessary we will retrieve any data to use for the output of the webpages.</w:t>
-      </w:r>
+      </w:pPr>
     </w:p>
     <w:p>
       <w:pPr>
@@ -2173,23 +3401,12 @@
     </w:p>
     <w:p>
       <w:pPr>
-        <w:pStyle w:val="BodyA"/>
-        <w:rPr>
-          <w:rFonts w:ascii="Times New Roman" w:eastAsia="Times New Roman" w:hAnsi="Times New Roman" w:cs="Times New Roman"/>
-          <w:sz w:val="26"/>
-          <w:szCs w:val="26"/>
-        </w:rPr>
-      </w:pPr>
-    </w:p>
-    <w:p>
-      <w:pPr>
         <w:pStyle w:val="Heading2"/>
         <w:rPr>
           <w:rFonts w:eastAsia="Arial Unicode MS" w:cs="Arial Unicode MS"/>
         </w:rPr>
       </w:pPr>
       <w:bookmarkStart w:id="7" w:name="_Toc3"/>
-      <w:bookmarkStart w:id="8" w:name="_Toc474069233"/>
     </w:p>
     <w:p>
       <w:pPr>
@@ -2206,6 +3423,7 @@
           <w:rFonts w:eastAsia="Helvetica" w:cs="Helvetica"/>
         </w:rPr>
       </w:pPr>
+      <w:bookmarkStart w:id="8" w:name="_Toc474073368"/>
       <w:r>
         <w:rPr>
           <w:rFonts w:eastAsia="Arial Unicode MS" w:cs="Arial Unicode MS"/>
@@ -2217,9 +3435,12 @@
     </w:p>
     <w:p>
       <w:pPr>
-        <w:pStyle w:val="BodyA"/>
+        <w:pStyle w:val="Body"/>
         <w:rPr>
           <w:rFonts w:ascii="Times New Roman" w:eastAsia="Times New Roman" w:hAnsi="Times New Roman" w:cs="Times New Roman"/>
+          <w:u w:color="000000"/>
+          <w:bdr w:val="none" w:sz="0" w:space="0" w:color="auto"/>
+          <w:lang w:val="en-US"/>
         </w:rPr>
       </w:pPr>
     </w:p>
@@ -2235,18 +3456,29 @@
       </w:pPr>
       <w:r>
         <w:rPr>
-          <w:sz w:val="26"/>
-          <w:szCs w:val="26"/>
-        </w:rPr>
-        <w:tab/>
-      </w:r>
-      <w:r>
-        <w:rPr>
-          <w:sz w:val="26"/>
-          <w:szCs w:val="26"/>
+          <w:b/>
+          <w:sz w:val="26"/>
+          <w:szCs w:val="26"/>
+          <w:u w:val="single"/>
           <w:lang w:val="en-US"/>
         </w:rPr>
-        <w:t xml:space="preserve">Node.js: </w:t>
+        <w:t>Node.js:</w:t>
+      </w:r>
+      <w:r>
+        <w:rPr>
+          <w:sz w:val="26"/>
+          <w:szCs w:val="26"/>
+          <w:lang w:val="en-US"/>
+        </w:rPr>
+        <w:t xml:space="preserve"> JavaScript runtime environment </w:t>
+      </w:r>
+      <w:r>
+        <w:rPr>
+          <w:sz w:val="26"/>
+          <w:szCs w:val="26"/>
+          <w:lang w:val="en-US"/>
+        </w:rPr>
+        <w:t>used to develop many server applications</w:t>
       </w:r>
     </w:p>
     <w:p>
@@ -2260,11 +3492,13 @@
       </w:pPr>
       <w:r>
         <w:rPr>
-          <w:sz w:val="26"/>
-          <w:szCs w:val="26"/>
+          <w:b/>
+          <w:sz w:val="26"/>
+          <w:szCs w:val="26"/>
+          <w:u w:val="single"/>
           <w:lang w:val="en-US"/>
         </w:rPr>
-        <w:tab/>
+        <w:t>MongoDB:</w:t>
       </w:r>
       <w:r>
         <w:rPr>
@@ -2272,8 +3506,7 @@
           <w:szCs w:val="26"/>
           <w:lang w:val="en-US"/>
         </w:rPr>
-        <w:tab/>
-        <w:t xml:space="preserve">JavaScript runtime environment used to develop many server </w:t>
+        <w:t xml:space="preserve"> </w:t>
       </w:r>
       <w:r>
         <w:rPr>
@@ -2281,23 +3514,27 @@
           <w:szCs w:val="26"/>
           <w:lang w:val="en-US"/>
         </w:rPr>
-        <w:tab/>
-      </w:r>
-      <w:r>
+        <w:t>It is an open-source, cross platform database program.</w:t>
+      </w:r>
+    </w:p>
+    <w:p>
+      <w:pPr>
+        <w:pStyle w:val="Body"/>
         <w:rPr>
           <w:sz w:val="26"/>
           <w:szCs w:val="26"/>
           <w:lang w:val="en-US"/>
         </w:rPr>
-        <w:tab/>
-      </w:r>
-      <w:r>
-        <w:rPr>
-          <w:sz w:val="26"/>
-          <w:szCs w:val="26"/>
+      </w:pPr>
+      <w:r>
+        <w:rPr>
+          <w:b/>
+          <w:sz w:val="26"/>
+          <w:szCs w:val="26"/>
+          <w:u w:val="single"/>
           <w:lang w:val="en-US"/>
         </w:rPr>
-        <w:tab/>
+        <w:t>MUN:</w:t>
       </w:r>
       <w:r>
         <w:rPr>
@@ -2305,8 +3542,7 @@
           <w:szCs w:val="26"/>
           <w:lang w:val="en-US"/>
         </w:rPr>
-        <w:tab/>
-        <w:t>applications</w:t>
+        <w:t xml:space="preserve"> Memorial University of Newfoundland</w:t>
       </w:r>
     </w:p>
     <w:p>
@@ -2320,12 +3556,21 @@
       </w:pPr>
       <w:r>
         <w:rPr>
-          <w:sz w:val="26"/>
-          <w:szCs w:val="26"/>
+          <w:b/>
+          <w:sz w:val="26"/>
+          <w:szCs w:val="26"/>
+          <w:u w:val="single"/>
           <w:lang w:val="en-US"/>
         </w:rPr>
-        <w:tab/>
-        <w:t>MongoDB:</w:t>
+        <w:t>HTML:</w:t>
+      </w:r>
+      <w:r>
+        <w:rPr>
+          <w:sz w:val="26"/>
+          <w:szCs w:val="26"/>
+          <w:lang w:val="en-US"/>
+        </w:rPr>
+        <w:t xml:space="preserve"> Hypertext markup language</w:t>
       </w:r>
     </w:p>
     <w:p>
@@ -2339,11 +3584,13 @@
       </w:pPr>
       <w:r>
         <w:rPr>
-          <w:sz w:val="26"/>
-          <w:szCs w:val="26"/>
+          <w:b/>
+          <w:sz w:val="26"/>
+          <w:szCs w:val="26"/>
+          <w:u w:val="single"/>
           <w:lang w:val="en-US"/>
         </w:rPr>
-        <w:tab/>
+        <w:t>GIT:</w:t>
       </w:r>
       <w:r>
         <w:rPr>
@@ -2351,8 +3598,23 @@
           <w:szCs w:val="26"/>
           <w:lang w:val="en-US"/>
         </w:rPr>
-        <w:tab/>
-        <w:t>It is an open-source, cross platform database program.</w:t>
+        <w:t xml:space="preserve"> Open source environment used to </w:t>
+      </w:r>
+      <w:r>
+        <w:rPr>
+          <w:sz w:val="26"/>
+          <w:szCs w:val="26"/>
+          <w:lang w:val="en-US"/>
+        </w:rPr>
+        <w:t xml:space="preserve">handle projects in a fast and </w:t>
+      </w:r>
+      <w:r>
+        <w:rPr>
+          <w:sz w:val="26"/>
+          <w:szCs w:val="26"/>
+          <w:lang w:val="en-US"/>
+        </w:rPr>
+        <w:t>efficient way.</w:t>
       </w:r>
     </w:p>
     <w:p>
@@ -2366,12 +3628,37 @@
       </w:pPr>
       <w:r>
         <w:rPr>
-          <w:sz w:val="26"/>
-          <w:szCs w:val="26"/>
+          <w:b/>
+          <w:sz w:val="26"/>
+          <w:szCs w:val="26"/>
+          <w:u w:val="single"/>
           <w:lang w:val="en-US"/>
         </w:rPr>
-        <w:tab/>
-        <w:t>MUN: Memorial University of Newfoundland</w:t>
+        <w:t>D2L:</w:t>
+      </w:r>
+      <w:r>
+        <w:rPr>
+          <w:sz w:val="26"/>
+          <w:szCs w:val="26"/>
+          <w:lang w:val="en-US"/>
+        </w:rPr>
+        <w:t xml:space="preserve"> Desire2Learn is an educational technolo</w:t>
+      </w:r>
+      <w:r>
+        <w:rPr>
+          <w:sz w:val="26"/>
+          <w:szCs w:val="26"/>
+          <w:lang w:val="en-US"/>
+        </w:rPr>
+        <w:t>gy used at the university by professors</w:t>
+      </w:r>
+      <w:r>
+        <w:rPr>
+          <w:sz w:val="26"/>
+          <w:szCs w:val="26"/>
+          <w:lang w:val="en-US"/>
+        </w:rPr>
+        <w:t xml:space="preserve"> and students</w:t>
       </w:r>
     </w:p>
     <w:p>
@@ -2385,12 +3672,164 @@
       </w:pPr>
       <w:r>
         <w:rPr>
-          <w:sz w:val="26"/>
-          <w:szCs w:val="26"/>
+          <w:b/>
+          <w:sz w:val="26"/>
+          <w:szCs w:val="26"/>
+          <w:u w:val="single"/>
           <w:lang w:val="en-US"/>
         </w:rPr>
-        <w:tab/>
-        <w:t>HTML: Hypertext markup language</w:t>
+        <w:t>UC</w:t>
+      </w:r>
+      <w:r>
+        <w:rPr>
+          <w:sz w:val="26"/>
+          <w:szCs w:val="26"/>
+          <w:lang w:val="en-US"/>
+        </w:rPr>
+        <w:t>: User Classes</w:t>
+      </w:r>
+    </w:p>
+    <w:p>
+      <w:pPr>
+        <w:rPr>
+          <w:rFonts w:asciiTheme="minorHAnsi" w:hAnsiTheme="minorHAnsi" w:cstheme="minorHAnsi"/>
+          <w:color w:val="000000"/>
+          <w:sz w:val="26"/>
+          <w:szCs w:val="26"/>
+          <w:u w:color="000000"/>
+        </w:rPr>
+      </w:pPr>
+      <w:r>
+        <w:rPr>
+          <w:rFonts w:asciiTheme="minorHAnsi" w:hAnsiTheme="minorHAnsi" w:cstheme="minorHAnsi"/>
+          <w:b/>
+          <w:bCs/>
+          <w:color w:val="000000"/>
+          <w:sz w:val="26"/>
+          <w:szCs w:val="26"/>
+          <w:u w:val="single" w:color="000000"/>
+        </w:rPr>
+        <w:t>The System:</w:t>
+      </w:r>
+      <w:r>
+        <w:rPr>
+          <w:rFonts w:asciiTheme="minorHAnsi" w:hAnsiTheme="minorHAnsi" w:cstheme="minorHAnsi"/>
+          <w:color w:val="000000"/>
+          <w:sz w:val="26"/>
+          <w:szCs w:val="26"/>
+          <w:u w:color="000000"/>
+        </w:rPr>
+        <w:t xml:space="preserve"> refers to the software product this document is being specified for. Since it is a network which is being developed, it is easier to refer to the product as </w:t>
+      </w:r>
+      <w:r>
+        <w:rPr>
+          <w:rFonts w:asciiTheme="minorHAnsi" w:hAnsiTheme="minorHAnsi" w:cstheme="minorHAnsi"/>
+          <w:b/>
+          <w:bCs/>
+          <w:color w:val="000000"/>
+          <w:sz w:val="26"/>
+          <w:szCs w:val="26"/>
+          <w:u w:color="000000"/>
+        </w:rPr>
+        <w:t>the system</w:t>
+      </w:r>
+      <w:r>
+        <w:rPr>
+          <w:rFonts w:asciiTheme="minorHAnsi" w:hAnsiTheme="minorHAnsi" w:cstheme="minorHAnsi"/>
+          <w:color w:val="000000"/>
+          <w:sz w:val="26"/>
+          <w:szCs w:val="26"/>
+          <w:u w:color="000000"/>
+        </w:rPr>
+        <w:t>.</w:t>
+      </w:r>
+    </w:p>
+    <w:p>
+      <w:pPr>
+        <w:rPr>
+          <w:rFonts w:asciiTheme="minorHAnsi" w:hAnsiTheme="minorHAnsi" w:cstheme="minorHAnsi"/>
+          <w:color w:val="000000"/>
+          <w:sz w:val="26"/>
+          <w:szCs w:val="26"/>
+          <w:u w:color="000000"/>
+        </w:rPr>
+      </w:pPr>
+      <w:r>
+        <w:rPr>
+          <w:rFonts w:asciiTheme="minorHAnsi" w:hAnsiTheme="minorHAnsi" w:cstheme="minorHAnsi"/>
+          <w:b/>
+          <w:bCs/>
+          <w:color w:val="000000"/>
+          <w:sz w:val="26"/>
+          <w:szCs w:val="26"/>
+          <w:u w:val="single" w:color="000000"/>
+        </w:rPr>
+        <w:t>The User:</w:t>
+      </w:r>
+      <w:r>
+        <w:rPr>
+          <w:rFonts w:asciiTheme="minorHAnsi" w:hAnsiTheme="minorHAnsi" w:cstheme="minorHAnsi"/>
+          <w:color w:val="000000"/>
+          <w:sz w:val="26"/>
+          <w:szCs w:val="26"/>
+          <w:u w:color="000000"/>
+        </w:rPr>
+        <w:t xml:space="preserve"> refers to the primary user of the system at any given time. In some situations, where privileges are important, for example when discussing editing a post or group, </w:t>
+      </w:r>
+      <w:r>
+        <w:rPr>
+          <w:rFonts w:asciiTheme="minorHAnsi" w:hAnsiTheme="minorHAnsi" w:cstheme="minorHAnsi"/>
+          <w:b/>
+          <w:bCs/>
+          <w:color w:val="000000"/>
+          <w:sz w:val="26"/>
+          <w:szCs w:val="26"/>
+          <w:u w:color="000000"/>
+        </w:rPr>
+        <w:t>the user</w:t>
+      </w:r>
+      <w:r>
+        <w:rPr>
+          <w:rFonts w:asciiTheme="minorHAnsi" w:hAnsiTheme="minorHAnsi" w:cstheme="minorHAnsi"/>
+          <w:color w:val="000000"/>
+          <w:sz w:val="26"/>
+          <w:szCs w:val="26"/>
+          <w:u w:color="000000"/>
+        </w:rPr>
+        <w:t xml:space="preserve"> is used to refer to the creator of the post or the owner of the group.</w:t>
+      </w:r>
+    </w:p>
+    <w:p>
+      <w:pPr>
+        <w:rPr>
+          <w:rFonts w:asciiTheme="minorHAnsi" w:hAnsiTheme="minorHAnsi" w:cstheme="minorHAnsi"/>
+          <w:color w:val="000000"/>
+          <w:sz w:val="26"/>
+          <w:szCs w:val="26"/>
+          <w:u w:color="000000"/>
+        </w:rPr>
+      </w:pPr>
+      <w:r>
+        <w:rPr>
+          <w:rFonts w:asciiTheme="minorHAnsi" w:hAnsiTheme="minorHAnsi" w:cstheme="minorHAnsi"/>
+          <w:b/>
+          <w:bCs/>
+          <w:color w:val="000000"/>
+          <w:sz w:val="26"/>
+          <w:szCs w:val="26"/>
+          <w:u w:val="single" w:color="000000"/>
+        </w:rPr>
+        <w:t>The Other User</w:t>
+      </w:r>
+      <w:r>
+        <w:rPr>
+          <w:rFonts w:asciiTheme="minorHAnsi" w:hAnsiTheme="minorHAnsi" w:cstheme="minorHAnsi"/>
+          <w:color w:val="000000"/>
+          <w:sz w:val="26"/>
+          <w:szCs w:val="26"/>
+          <w:u w:color="000000"/>
+        </w:rPr>
+        <w:t xml:space="preserve"> - refers to another user of the system with whom the user is interacting.</w:t>
       </w:r>
     </w:p>
     <w:p>
@@ -2402,102 +3841,6 @@
           <w:lang w:val="en-US"/>
         </w:rPr>
       </w:pPr>
-      <w:r>
-        <w:rPr>
-          <w:sz w:val="26"/>
-          <w:szCs w:val="26"/>
-          <w:lang w:val="en-US"/>
-        </w:rPr>
-        <w:tab/>
-        <w:t>GIT: Open source environment used t</w:t>
-      </w:r>
-      <w:r>
-        <w:rPr>
-          <w:sz w:val="26"/>
-          <w:szCs w:val="26"/>
-          <w:lang w:val="en-US"/>
-        </w:rPr>
-        <w:t xml:space="preserve">o handle projects in a fast and </w:t>
-      </w:r>
-      <w:r>
-        <w:rPr>
-          <w:sz w:val="26"/>
-          <w:szCs w:val="26"/>
-          <w:lang w:val="en-US"/>
-        </w:rPr>
-        <w:t>efficient way.</w:t>
-      </w:r>
-    </w:p>
-    <w:p>
-      <w:pPr>
-        <w:pStyle w:val="Body"/>
-        <w:rPr>
-          <w:sz w:val="26"/>
-          <w:szCs w:val="26"/>
-          <w:lang w:val="en-US"/>
-        </w:rPr>
-      </w:pPr>
-      <w:r>
-        <w:rPr>
-          <w:sz w:val="26"/>
-          <w:szCs w:val="26"/>
-          <w:lang w:val="en-US"/>
-        </w:rPr>
-        <w:tab/>
-        <w:t>D2L: Desire2Learn is an educational technology used at the university by</w:t>
-      </w:r>
-      <w:r>
-        <w:rPr>
-          <w:sz w:val="26"/>
-          <w:szCs w:val="26"/>
-          <w:lang w:val="en-US"/>
-        </w:rPr>
-        <w:tab/>
-      </w:r>
-      <w:r>
-        <w:rPr>
-          <w:sz w:val="26"/>
-          <w:szCs w:val="26"/>
-          <w:lang w:val="en-US"/>
-        </w:rPr>
-        <w:tab/>
-      </w:r>
-      <w:r>
-        <w:rPr>
-          <w:sz w:val="26"/>
-          <w:szCs w:val="26"/>
-          <w:lang w:val="en-US"/>
-        </w:rPr>
-        <w:tab/>
-      </w:r>
-      <w:r>
-        <w:rPr>
-          <w:sz w:val="26"/>
-          <w:szCs w:val="26"/>
-          <w:lang w:val="en-US"/>
-        </w:rPr>
-        <w:tab/>
-        <w:t>professors and students</w:t>
-      </w:r>
-    </w:p>
-    <w:p>
-      <w:pPr>
-        <w:pStyle w:val="Body"/>
-        <w:rPr>
-          <w:sz w:val="26"/>
-          <w:szCs w:val="26"/>
-          <w:lang w:val="en-US"/>
-        </w:rPr>
-      </w:pPr>
-      <w:r>
-        <w:rPr>
-          <w:sz w:val="26"/>
-          <w:szCs w:val="26"/>
-          <w:lang w:val="en-US"/>
-        </w:rPr>
-        <w:tab/>
-        <w:t>UC: User Classes</w:t>
-      </w:r>
     </w:p>
     <w:p>
       <w:pPr>
@@ -2517,7 +3860,7 @@
         </w:rPr>
       </w:pPr>
       <w:bookmarkStart w:id="9" w:name="_Toc4"/>
-      <w:bookmarkStart w:id="10" w:name="_Toc474069234"/>
+      <w:bookmarkStart w:id="10" w:name="_Toc474073369"/>
       <w:r>
         <w:rPr>
           <w:rFonts w:eastAsia="Arial Unicode MS" w:cs="Arial Unicode MS"/>
@@ -2611,7 +3954,7 @@
         <w:pStyle w:val="Heading2"/>
       </w:pPr>
       <w:bookmarkStart w:id="11" w:name="_Toc5"/>
-      <w:bookmarkStart w:id="12" w:name="_Toc474069235"/>
+      <w:bookmarkStart w:id="12" w:name="_Toc474073370"/>
       <w:r>
         <w:rPr>
           <w:rFonts w:eastAsia="Arial Unicode MS" w:cs="Arial Unicode MS"/>
@@ -2651,7 +3994,7 @@
           <w:sz w:val="26"/>
           <w:szCs w:val="26"/>
         </w:rPr>
-        <w:t xml:space="preserve">This document gives a description of the software, the product, the intended users, the software and hardware constraints, assumptions, </w:t>
+        <w:t>This document gives a description of the software, the product, the intended users, the software and hardware constraints, assumptions, dependencies. It also gives a general idea of the product functions and it’s use cases. The use cases show the flow of control and it is portrayed using use</w:t>
       </w:r>
       <w:r>
         <w:rPr>
@@ -2659,7 +4002,7 @@
           <w:sz w:val="26"/>
           <w:szCs w:val="26"/>
         </w:rPr>
-        <w:t>dependencies</w:t>
+        <w:t xml:space="preserve"> case diagrams. Additionally</w:t>
       </w:r>
       <w:r>
         <w:rPr>
@@ -2667,23 +4010,7 @@
           <w:sz w:val="26"/>
           <w:szCs w:val="26"/>
         </w:rPr>
-        <w:t xml:space="preserve">. It also gives a general idea of the product functions and it’s use cases. The use cases </w:t>
-      </w:r>
-      <w:r>
-        <w:rPr>
-          <w:rFonts w:ascii="Times New Roman" w:hAnsi="Times New Roman"/>
-          <w:sz w:val="26"/>
-          <w:szCs w:val="26"/>
-        </w:rPr>
-        <w:t>show</w:t>
-      </w:r>
-      <w:r>
-        <w:rPr>
-          <w:rFonts w:ascii="Times New Roman" w:hAnsi="Times New Roman"/>
-          <w:sz w:val="26"/>
-          <w:szCs w:val="26"/>
-        </w:rPr>
-        <w:t xml:space="preserve"> the flow of control and it is portrayed using use case diagrams. Additional to it, the document describes the functional and the non-functional requirements for the software. </w:t>
+        <w:t xml:space="preserve">, the document describes the functional and the non-functional requirements for the software. </w:t>
       </w:r>
     </w:p>
     <w:p>
@@ -2712,12 +4039,13 @@
         <w:pStyle w:val="Heading"/>
       </w:pPr>
       <w:bookmarkStart w:id="13" w:name="_Toc6"/>
-      <w:bookmarkStart w:id="14" w:name="_Toc474069236"/>
+      <w:bookmarkStart w:id="14" w:name="_Toc474073371"/>
       <w:r>
         <w:rPr>
           <w:rFonts w:eastAsia="Arial Unicode MS" w:cs="Arial Unicode MS"/>
           <w:lang w:val="en-US"/>
         </w:rPr>
+        <w:lastRenderedPageBreak/>
         <w:t>Overall Description</w:t>
       </w:r>
       <w:bookmarkEnd w:id="13"/>
@@ -2739,7 +4067,7 @@
         </w:rPr>
       </w:pPr>
       <w:bookmarkStart w:id="15" w:name="_Toc7"/>
-      <w:bookmarkStart w:id="16" w:name="_Toc474069237"/>
+      <w:bookmarkStart w:id="16" w:name="_Toc474073372"/>
       <w:r>
         <w:rPr>
           <w:rFonts w:eastAsia="Arial Unicode MS" w:cs="Arial Unicode MS"/>
@@ -2773,64 +4101,7 @@
           <w:sz w:val="26"/>
           <w:szCs w:val="26"/>
         </w:rPr>
-        <w:t xml:space="preserve">This product is a self-contained product. Within this system, a student is able to register as long as they have a student ID and an email just like the MUN </w:t>
-      </w:r>
-      <w:r>
-        <w:rPr>
-          <w:rFonts w:ascii="Times New Roman" w:hAnsi="Times New Roman"/>
-          <w:sz w:val="26"/>
-          <w:szCs w:val="26"/>
-        </w:rPr>
-        <w:t>self-service</w:t>
-      </w:r>
-      <w:r>
-        <w:rPr>
-          <w:rFonts w:ascii="Times New Roman" w:hAnsi="Times New Roman"/>
-          <w:sz w:val="26"/>
-          <w:szCs w:val="26"/>
-        </w:rPr>
-        <w:t xml:space="preserve"> application. Like many social media applications, this product enables the user to add </w:t>
-      </w:r>
-      <w:r>
-        <w:rPr>
-          <w:rFonts w:ascii="Times New Roman" w:hAnsi="Times New Roman"/>
-          <w:sz w:val="26"/>
-          <w:szCs w:val="26"/>
-        </w:rPr>
-        <w:t>friends, communicate</w:t>
-      </w:r>
-      <w:r>
-        <w:rPr>
-          <w:rFonts w:ascii="Times New Roman" w:hAnsi="Times New Roman"/>
-          <w:sz w:val="26"/>
-          <w:szCs w:val="26"/>
-        </w:rPr>
-        <w:t xml:space="preserve"> with them and much more. </w:t>
-      </w:r>
-      <w:r>
-        <w:rPr>
-          <w:rFonts w:ascii="Times New Roman" w:hAnsi="Times New Roman"/>
-          <w:sz w:val="26"/>
-          <w:szCs w:val="26"/>
-        </w:rPr>
-        <w:t>This product</w:t>
-      </w:r>
-      <w:r>
-        <w:rPr>
-          <w:rFonts w:ascii="Times New Roman" w:hAnsi="Times New Roman"/>
-          <w:sz w:val="26"/>
-          <w:szCs w:val="26"/>
-        </w:rPr>
-        <w:t xml:space="preserve"> assumes that the student is a </w:t>
-      </w:r>
-      <w:r>
-        <w:rPr>
-          <w:rFonts w:ascii="Times New Roman" w:hAnsi="Times New Roman"/>
-          <w:sz w:val="26"/>
-          <w:szCs w:val="26"/>
-        </w:rPr>
-        <w:lastRenderedPageBreak/>
-        <w:t>verified user at the university with an email suffix “@mun.ca”, making it indirectly dependent to the MUN database.</w:t>
+        <w:t>This product is a self-contained product. Within this system, a student is able to register as long as they have a student ID and an email just like the MUN self-service application. Like many social media applications, this product enables the user to add friends, communicate with them and much more. This product assumes that the student is a verified user at the university with an email suffix “@mun.ca”, making it indirectly dependent to the MUN database.</w:t>
       </w:r>
     </w:p>
     <w:p>
@@ -2849,7 +4120,6 @@
         </w:rPr>
       </w:pPr>
       <w:bookmarkStart w:id="17" w:name="_Toc8"/>
-      <w:bookmarkStart w:id="18" w:name="_Toc474069238"/>
     </w:p>
     <w:p>
       <w:pPr>
@@ -2858,6 +4128,7 @@
           <w:rFonts w:ascii="Helvetica" w:eastAsia="Helvetica" w:hAnsi="Helvetica" w:cs="Helvetica"/>
         </w:rPr>
       </w:pPr>
+      <w:bookmarkStart w:id="18" w:name="_Toc474073373"/>
       <w:r>
         <w:rPr>
           <w:rFonts w:eastAsia="Arial Unicode MS" w:cs="Arial Unicode MS"/>
@@ -3196,7 +4467,7 @@
         </w:rPr>
       </w:pPr>
       <w:bookmarkStart w:id="19" w:name="_Toc9"/>
-      <w:bookmarkStart w:id="20" w:name="_Toc474069239"/>
+      <w:bookmarkStart w:id="20" w:name="_Toc474073374"/>
       <w:r>
         <w:rPr>
           <w:rFonts w:eastAsia="Arial Unicode MS" w:cs="Arial Unicode MS"/>
@@ -3256,7 +4527,7 @@
         </w:rPr>
       </w:pPr>
       <w:bookmarkStart w:id="21" w:name="_Toc10"/>
-      <w:bookmarkStart w:id="22" w:name="_Toc474069240"/>
+      <w:bookmarkStart w:id="22" w:name="_Toc474073375"/>
       <w:r>
         <w:rPr>
           <w:rFonts w:eastAsia="Arial Unicode MS" w:cs="Arial Unicode MS"/>
@@ -3329,7 +4600,7 @@
         </w:rPr>
       </w:pPr>
       <w:bookmarkStart w:id="23" w:name="_Toc11"/>
-      <w:bookmarkStart w:id="24" w:name="_Toc474069241"/>
+      <w:bookmarkStart w:id="24" w:name="_Toc474073376"/>
       <w:r>
         <w:rPr>
           <w:rFonts w:eastAsia="Arial Unicode MS" w:cs="Arial Unicode MS"/>
@@ -3368,7 +4639,6 @@
         </w:rPr>
       </w:pPr>
       <w:bookmarkStart w:id="25" w:name="_Toc12"/>
-      <w:bookmarkStart w:id="26" w:name="_Toc474069242"/>
     </w:p>
     <w:p>
       <w:pPr>
@@ -3377,6 +4647,7 @@
           <w:rFonts w:ascii="Times New Roman" w:eastAsia="Times New Roman" w:hAnsi="Times New Roman" w:cs="Times New Roman"/>
         </w:rPr>
       </w:pPr>
+      <w:bookmarkStart w:id="26" w:name="_Toc474073377"/>
       <w:r>
         <w:rPr>
           <w:rFonts w:eastAsia="Arial Unicode MS" w:cs="Arial Unicode MS"/>
@@ -3433,7 +4704,7 @@
         <w:pStyle w:val="Heading"/>
       </w:pPr>
       <w:bookmarkStart w:id="27" w:name="_Toc13"/>
-      <w:bookmarkStart w:id="28" w:name="_Toc474069243"/>
+      <w:bookmarkStart w:id="28" w:name="_Toc474073378"/>
       <w:r>
         <w:rPr>
           <w:rFonts w:eastAsia="Arial Unicode MS" w:cs="Arial Unicode MS"/>
@@ -3472,7 +4743,7 @@
         </w:rPr>
       </w:pPr>
       <w:bookmarkStart w:id="29" w:name="_Toc14"/>
-      <w:bookmarkStart w:id="30" w:name="_Toc474069244"/>
+      <w:bookmarkStart w:id="30" w:name="_Toc474073379"/>
       <w:r>
         <w:rPr>
           <w:rFonts w:eastAsia="Arial Unicode MS" w:cs="Arial Unicode MS"/>
@@ -3585,7 +4856,7 @@
         </w:rPr>
       </w:pPr>
       <w:bookmarkStart w:id="31" w:name="_Toc15"/>
-      <w:bookmarkStart w:id="32" w:name="_Toc474069245"/>
+      <w:bookmarkStart w:id="32" w:name="_Toc474073380"/>
       <w:r>
         <w:rPr>
           <w:rFonts w:eastAsia="Arial Unicode MS" w:cs="Arial Unicode MS"/>
@@ -3689,7 +4960,7 @@
         </w:rPr>
       </w:pPr>
       <w:bookmarkStart w:id="33" w:name="_Toc16"/>
-      <w:bookmarkStart w:id="34" w:name="_Toc474069246"/>
+      <w:bookmarkStart w:id="34" w:name="_Toc474073381"/>
       <w:r>
         <w:rPr>
           <w:rFonts w:eastAsia="Arial Unicode MS" w:cs="Arial Unicode MS"/>
@@ -3727,23 +4998,13 @@
         </w:rPr>
         <w:t>The system will interact with the database to retrieve any necessary data related to the user, friends, groups and content</w:t>
       </w:r>
-    </w:p>
-    <w:p>
-      <w:pPr>
-        <w:pStyle w:val="BodyA"/>
+      <w:r>
         <w:rPr>
           <w:rFonts w:ascii="Times New Roman" w:eastAsia="Times New Roman" w:hAnsi="Times New Roman" w:cs="Times New Roman"/>
           <w:sz w:val="26"/>
           <w:szCs w:val="26"/>
         </w:rPr>
-      </w:pPr>
-      <w:r>
-        <w:rPr>
-          <w:rFonts w:ascii="Times New Roman" w:hAnsi="Times New Roman"/>
-          <w:sz w:val="26"/>
-          <w:szCs w:val="26"/>
-        </w:rPr>
-        <w:t>- Possibly talk about TCP/IP???</w:t>
+        <w:t>. This will be connected via internet.</w:t>
       </w:r>
     </w:p>
     <w:p>
@@ -3764,7 +5025,6 @@
         </w:rPr>
       </w:pPr>
       <w:bookmarkStart w:id="35" w:name="_Toc17"/>
-      <w:bookmarkStart w:id="36" w:name="_Toc474069247"/>
     </w:p>
     <w:p>
       <w:pPr>
@@ -3773,6 +5033,7 @@
           <w:rFonts w:ascii="Helvetica" w:eastAsia="Helvetica" w:hAnsi="Helvetica" w:cs="Helvetica"/>
         </w:rPr>
       </w:pPr>
+      <w:bookmarkStart w:id="36" w:name="_Toc474073382"/>
       <w:r>
         <w:rPr>
           <w:rFonts w:eastAsia="Arial Unicode MS" w:cs="Arial Unicode MS"/>
@@ -3798,43 +5059,2168 @@
       <w:pPr>
         <w:pStyle w:val="BodyA"/>
         <w:rPr>
+          <w:rFonts w:ascii="Times New Roman" w:hAnsi="Times New Roman"/>
+          <w:sz w:val="26"/>
+          <w:szCs w:val="26"/>
+        </w:rPr>
+      </w:pPr>
+      <w:r>
+        <w:rPr>
+          <w:rFonts w:ascii="Times New Roman" w:hAnsi="Times New Roman"/>
+          <w:sz w:val="26"/>
+          <w:szCs w:val="26"/>
+        </w:rPr>
+        <w:t xml:space="preserve">Along with an internet connection. The system will make indirect use of an internet browser. As mentioned before, this application is written in Node JS(v4.6.1) with use of MongoDB (v3.2.11) as the database. Other than that, the system does not tell any software what to do. </w:t>
+      </w:r>
+    </w:p>
+    <w:p>
+      <w:pPr>
+        <w:pStyle w:val="BodyA"/>
+        <w:rPr>
+          <w:rFonts w:ascii="Times New Roman" w:hAnsi="Times New Roman"/>
+          <w:sz w:val="26"/>
+          <w:szCs w:val="26"/>
+        </w:rPr>
+      </w:pPr>
+    </w:p>
+    <w:p>
+      <w:pPr>
+        <w:pStyle w:val="Heading1"/>
+      </w:pPr>
+      <w:bookmarkStart w:id="37" w:name="_Toc474073383"/>
+      <w:r>
+        <w:rPr>
+          <w:rFonts w:eastAsia="Arial Unicode MS"/>
+          <w:u w:color="000000"/>
+        </w:rPr>
+        <w:t>Functional Requirements</w:t>
+      </w:r>
+      <w:bookmarkEnd w:id="37"/>
+    </w:p>
+    <w:p/>
+    <w:p>
+      <w:r>
+        <w:rPr>
+          <w:rFonts w:eastAsia="Times New Roman"/>
+          <w:color w:val="000000"/>
+          <w:sz w:val="26"/>
+          <w:szCs w:val="26"/>
+          <w:u w:color="000000"/>
+        </w:rPr>
+        <w:t>For each of the following functional requirements, each requirement will be discussed in the following fashion:</w:t>
+      </w:r>
+    </w:p>
+    <w:p/>
+    <w:p>
+      <w:pPr>
+        <w:numPr>
+          <w:ilvl w:val="0"/>
+          <w:numId w:val="8"/>
+        </w:numPr>
+        <w:rPr>
+          <w:rFonts w:cs="Arial Unicode MS"/>
+          <w:color w:val="000000"/>
+          <w:sz w:val="26"/>
+          <w:szCs w:val="26"/>
+          <w:u w:color="000000"/>
+        </w:rPr>
+      </w:pPr>
+      <w:r>
+        <w:rPr>
+          <w:rFonts w:cs="Arial Unicode MS"/>
+          <w:color w:val="000000"/>
+          <w:sz w:val="26"/>
+          <w:szCs w:val="26"/>
+          <w:u w:color="000000"/>
+        </w:rPr>
+        <w:t>Explanation: a brief description of the requirement</w:t>
+      </w:r>
+    </w:p>
+    <w:p>
+      <w:pPr>
+        <w:numPr>
+          <w:ilvl w:val="0"/>
+          <w:numId w:val="8"/>
+        </w:numPr>
+        <w:rPr>
+          <w:rFonts w:cs="Arial Unicode MS"/>
+          <w:color w:val="000000"/>
+          <w:sz w:val="26"/>
+          <w:szCs w:val="26"/>
+          <w:u w:color="000000"/>
+        </w:rPr>
+      </w:pPr>
+      <w:r>
+        <w:rPr>
+          <w:rFonts w:cs="Arial Unicode MS"/>
+          <w:color w:val="000000"/>
+          <w:sz w:val="26"/>
+          <w:szCs w:val="26"/>
+          <w:u w:color="000000"/>
+        </w:rPr>
+        <w:t>Inputs: the input required to achieve the expected output</w:t>
+      </w:r>
+    </w:p>
+    <w:p>
+      <w:pPr>
+        <w:numPr>
+          <w:ilvl w:val="0"/>
+          <w:numId w:val="8"/>
+        </w:numPr>
+        <w:rPr>
+          <w:rFonts w:cs="Arial Unicode MS"/>
+          <w:color w:val="000000"/>
+          <w:sz w:val="26"/>
+          <w:szCs w:val="26"/>
+          <w:u w:color="000000"/>
+        </w:rPr>
+      </w:pPr>
+      <w:r>
+        <w:rPr>
+          <w:rFonts w:cs="Arial Unicode MS"/>
+          <w:color w:val="000000"/>
+          <w:sz w:val="26"/>
+          <w:szCs w:val="26"/>
+          <w:u w:color="000000"/>
+        </w:rPr>
+        <w:t>Processing: what happens when the input is received by the system</w:t>
+      </w:r>
+    </w:p>
+    <w:p>
+      <w:pPr>
+        <w:numPr>
+          <w:ilvl w:val="0"/>
+          <w:numId w:val="8"/>
+        </w:numPr>
+        <w:rPr>
+          <w:rFonts w:cs="Arial Unicode MS"/>
+          <w:color w:val="000000"/>
+          <w:sz w:val="26"/>
+          <w:szCs w:val="26"/>
+          <w:u w:color="000000"/>
+        </w:rPr>
+      </w:pPr>
+      <w:r>
+        <w:rPr>
+          <w:rFonts w:cs="Arial Unicode MS"/>
+          <w:color w:val="000000"/>
+          <w:sz w:val="26"/>
+          <w:szCs w:val="26"/>
+          <w:u w:color="000000"/>
+        </w:rPr>
+        <w:t>Expected Output: an explanation of what is expected from the system for this requirement.</w:t>
+      </w:r>
+    </w:p>
+    <w:p/>
+    <w:p>
+      <w:pPr>
+        <w:pStyle w:val="Heading2"/>
+      </w:pPr>
+      <w:bookmarkStart w:id="38" w:name="_Toc474073384"/>
+      <w:r>
+        <w:rPr>
+          <w:rFonts w:eastAsia="Arial Unicode MS"/>
+        </w:rPr>
+        <w:t>4</w:t>
+      </w:r>
+      <w:r>
+        <w:rPr>
+          <w:rFonts w:eastAsia="Arial Unicode MS"/>
+        </w:rPr>
+        <w:t>.1 User Creates a Profile</w:t>
+      </w:r>
+      <w:bookmarkEnd w:id="38"/>
+    </w:p>
+    <w:p/>
+    <w:p>
+      <w:r>
+        <w:rPr>
+          <w:rFonts w:eastAsia="Times New Roman"/>
+          <w:color w:val="000000"/>
+          <w:sz w:val="26"/>
+          <w:szCs w:val="26"/>
+          <w:u w:color="000000"/>
+        </w:rPr>
+        <w:t>4.1.1 The u</w:t>
+      </w:r>
+      <w:r>
+        <w:rPr>
+          <w:rFonts w:cs="Arial Unicode MS"/>
+          <w:color w:val="000000"/>
+          <w:sz w:val="26"/>
+          <w:szCs w:val="26"/>
+          <w:u w:color="000000"/>
+        </w:rPr>
+        <w:t>ser should be able to create a profile, with an @mun.ca username required, and receive a confirmation email with a link. When the link is clicked, the user should return to the index page and be notified that their profile is ready.</w:t>
+      </w:r>
+    </w:p>
+    <w:p/>
+    <w:p>
+      <w:r>
+        <w:rPr>
+          <w:rFonts w:eastAsia="Times New Roman"/>
+          <w:color w:val="000000"/>
+          <w:sz w:val="26"/>
+          <w:szCs w:val="26"/>
+          <w:u w:color="000000"/>
+        </w:rPr>
+        <w:t>4.1.2 The user must input a number of required fields, including their real name, a chosen username (which must end in @mun.ca), a password, etc.</w:t>
+      </w:r>
+    </w:p>
+    <w:p/>
+    <w:p>
+      <w:r>
+        <w:rPr>
+          <w:rFonts w:eastAsia="Times New Roman"/>
+          <w:color w:val="000000"/>
+          <w:sz w:val="26"/>
+          <w:szCs w:val="26"/>
+          <w:u w:color="000000"/>
+        </w:rPr>
+        <w:t>4.1.3 The system must verify that these fields are appropriate, including ensuring that the input username includes @mun.ca. If any field is not as desired, the user will be told to change it. If all required fields are filled and meet the desired criteria, the system must create a new profile associated with the user in the database and send a confirmation email to the provided username/email.</w:t>
+      </w:r>
+    </w:p>
+    <w:p/>
+    <w:p>
+      <w:r>
+        <w:rPr>
+          <w:rFonts w:eastAsia="Times New Roman"/>
+          <w:color w:val="000000"/>
+          <w:sz w:val="26"/>
+          <w:szCs w:val="26"/>
+          <w:u w:color="000000"/>
+        </w:rPr>
+        <w:t>4.1.4 Once the system has sent the confirmation email to the user, the user should be able to log in to the system at any time after the confirmation link has been accessed.</w:t>
+      </w:r>
+    </w:p>
+    <w:p/>
+    <w:p>
+      <w:pPr>
+        <w:pStyle w:val="Heading2"/>
+      </w:pPr>
+      <w:bookmarkStart w:id="39" w:name="_Toc474073385"/>
+      <w:r>
+        <w:rPr>
+          <w:rFonts w:eastAsia="Arial Unicode MS"/>
+          <w:u w:color="000000"/>
+        </w:rPr>
+        <w:t>4.2 User Signs In</w:t>
+      </w:r>
+      <w:bookmarkEnd w:id="39"/>
+    </w:p>
+    <w:p/>
+    <w:p>
+      <w:r>
+        <w:rPr>
+          <w:rFonts w:eastAsia="Times New Roman"/>
+          <w:color w:val="000000"/>
+          <w:sz w:val="26"/>
+          <w:szCs w:val="26"/>
+          <w:u w:color="000000"/>
+        </w:rPr>
+        <w:t>4.2.1 The u</w:t>
+      </w:r>
+      <w:r>
+        <w:rPr>
+          <w:rFonts w:cs="Arial Unicode MS"/>
+          <w:color w:val="000000"/>
+          <w:sz w:val="26"/>
+          <w:szCs w:val="26"/>
+          <w:u w:color="000000"/>
+        </w:rPr>
+        <w:t>ser should click "sign in" and be presented with fields to enter their username and password, and then click "sign in" to be taken to their homepage.</w:t>
+      </w:r>
+    </w:p>
+    <w:p/>
+    <w:p>
+      <w:r>
+        <w:rPr>
+          <w:rFonts w:eastAsia="Times New Roman"/>
+          <w:color w:val="000000"/>
+          <w:sz w:val="26"/>
+          <w:szCs w:val="26"/>
+          <w:u w:color="000000"/>
+        </w:rPr>
+        <w:lastRenderedPageBreak/>
+        <w:t>4.2.2 The user must input their username and password correctly in order to access their profile.</w:t>
+      </w:r>
+    </w:p>
+    <w:p/>
+    <w:p>
+      <w:r>
+        <w:rPr>
+          <w:rFonts w:eastAsia="Times New Roman"/>
+          <w:color w:val="000000"/>
+          <w:sz w:val="26"/>
+          <w:szCs w:val="26"/>
+          <w:u w:color="000000"/>
+        </w:rPr>
+        <w:t xml:space="preserve">4.2.3 The system should present the user </w:t>
+      </w:r>
+      <w:r>
+        <w:rPr>
+          <w:rFonts w:cs="Arial Unicode MS"/>
+          <w:color w:val="000000"/>
+          <w:sz w:val="26"/>
+          <w:szCs w:val="26"/>
+          <w:u w:color="000000"/>
+        </w:rPr>
+        <w:t>with a username and (hidden characters) password field when they click "sign in”. The system must verify that the user attempting to log in exists within the database. If not, the system will inform the user that the username or password is incorrect. If so, the system must ensure that the password is correct for the associated username before logging in the user. If not, the system will inform the user that the username or password is incorrect. If so, the system should start a session and allow the user to use the system.</w:t>
+      </w:r>
+    </w:p>
+    <w:p/>
+    <w:p>
+      <w:r>
+        <w:rPr>
+          <w:rFonts w:eastAsia="Times New Roman"/>
+          <w:color w:val="000000"/>
+          <w:sz w:val="26"/>
+          <w:szCs w:val="26"/>
+          <w:u w:color="000000"/>
+        </w:rPr>
+        <w:t>4.2.4 The system should present the user with their own personal homepage after logging them in.</w:t>
+      </w:r>
+    </w:p>
+    <w:p/>
+    <w:p>
+      <w:pPr>
+        <w:pStyle w:val="Heading2"/>
+      </w:pPr>
+      <w:bookmarkStart w:id="40" w:name="_Toc474073386"/>
+      <w:r>
+        <w:rPr>
+          <w:rFonts w:eastAsia="Arial Unicode MS"/>
+          <w:u w:color="000000"/>
+        </w:rPr>
+        <w:t>4.3 User Accesses Another User’s Profile</w:t>
+      </w:r>
+      <w:bookmarkEnd w:id="40"/>
+    </w:p>
+    <w:p/>
+    <w:p>
+      <w:r>
+        <w:rPr>
+          <w:rFonts w:eastAsia="Times New Roman"/>
+          <w:color w:val="000000"/>
+          <w:sz w:val="26"/>
+          <w:szCs w:val="26"/>
+          <w:u w:color="000000"/>
+        </w:rPr>
+        <w:t>4.3.1 The u</w:t>
+      </w:r>
+      <w:r>
+        <w:rPr>
+          <w:rFonts w:cs="Arial Unicode MS"/>
+          <w:color w:val="000000"/>
+          <w:sz w:val="26"/>
+          <w:szCs w:val="26"/>
+          <w:u w:color="000000"/>
+        </w:rPr>
+        <w:t>ser should be able to access the profiles of other members a number of different ways, including via a search, through a received friend request, through a group, etc. The user should click that member's name to be taken to their profile.</w:t>
+      </w:r>
+    </w:p>
+    <w:p/>
+    <w:p>
+      <w:r>
+        <w:rPr>
+          <w:rFonts w:eastAsia="Times New Roman"/>
+          <w:color w:val="000000"/>
+          <w:sz w:val="26"/>
+          <w:szCs w:val="26"/>
+          <w:u w:color="000000"/>
+        </w:rPr>
+        <w:t>4.3.2 The user is able to access another user</w:t>
+      </w:r>
+      <w:r>
+        <w:rPr>
+          <w:rFonts w:cs="Arial Unicode MS"/>
+          <w:color w:val="000000"/>
+          <w:sz w:val="26"/>
+          <w:szCs w:val="26"/>
+          <w:u w:color="000000"/>
+        </w:rPr>
+        <w:t>’s profile a number of ways. The user must click the profile of the other user, which can be displayed to the user via a search, through a received friend request, or through a group.</w:t>
+      </w:r>
+    </w:p>
+    <w:p/>
+    <w:p>
+      <w:r>
+        <w:rPr>
+          <w:rFonts w:eastAsia="Times New Roman"/>
+          <w:color w:val="000000"/>
+          <w:sz w:val="26"/>
+          <w:szCs w:val="26"/>
+          <w:u w:color="000000"/>
+        </w:rPr>
+        <w:t>4.3.3 The system must acknowledge the request of the user to view the other user</w:t>
+      </w:r>
+      <w:r>
+        <w:rPr>
+          <w:rFonts w:cs="Arial Unicode MS"/>
+          <w:color w:val="000000"/>
+          <w:sz w:val="26"/>
+          <w:szCs w:val="26"/>
+          <w:u w:color="000000"/>
+        </w:rPr>
+        <w:t>’s profile page and redirect the user there. When a user navigates to another member's profile, the visibility of each post should be checked and only those posts that the user has permission to view should be displayed.</w:t>
+      </w:r>
+    </w:p>
+    <w:p/>
+    <w:p>
+      <w:r>
+        <w:rPr>
+          <w:rFonts w:eastAsia="Times New Roman"/>
+          <w:color w:val="000000"/>
+          <w:sz w:val="26"/>
+          <w:szCs w:val="26"/>
+          <w:u w:color="000000"/>
+        </w:rPr>
+        <w:t>4.3.4 The user should find themselves on the profile page of the other user.</w:t>
+      </w:r>
+    </w:p>
+    <w:p/>
+    <w:p>
+      <w:pPr>
+        <w:pStyle w:val="Heading2"/>
+      </w:pPr>
+      <w:bookmarkStart w:id="41" w:name="_Toc474073387"/>
+      <w:r>
+        <w:rPr>
+          <w:rFonts w:eastAsia="Arial Unicode MS"/>
+          <w:u w:color="000000"/>
+        </w:rPr>
+        <w:t>4.4 User Adds a Friend</w:t>
+      </w:r>
+      <w:bookmarkEnd w:id="41"/>
+    </w:p>
+    <w:p/>
+    <w:p>
+      <w:r>
+        <w:rPr>
+          <w:rFonts w:eastAsia="Times New Roman"/>
+          <w:color w:val="000000"/>
+          <w:sz w:val="26"/>
+          <w:szCs w:val="26"/>
+          <w:u w:color="000000"/>
+        </w:rPr>
+        <w:t>4.4.1 The u</w:t>
+      </w:r>
+      <w:r>
+        <w:rPr>
+          <w:rFonts w:cs="Arial Unicode MS"/>
+          <w:color w:val="000000"/>
+          <w:sz w:val="26"/>
+          <w:szCs w:val="26"/>
+          <w:u w:color="000000"/>
+        </w:rPr>
+        <w:t xml:space="preserve">ser should be able to send a friend request to another user by clicking a link to do so once they are on the other user’s </w:t>
+      </w:r>
+      <w:r>
+        <w:rPr>
+          <w:rFonts w:cs="Arial Unicode MS"/>
+          <w:color w:val="000000"/>
+          <w:sz w:val="26"/>
+          <w:szCs w:val="26"/>
+          <w:u w:color="000000"/>
+          <w:lang w:val="it-IT"/>
+        </w:rPr>
+        <w:t>profile page.</w:t>
+      </w:r>
+    </w:p>
+    <w:p/>
+    <w:p>
+      <w:r>
+        <w:rPr>
+          <w:rFonts w:eastAsia="Times New Roman"/>
+          <w:color w:val="000000"/>
+          <w:sz w:val="26"/>
+          <w:szCs w:val="26"/>
+          <w:u w:color="000000"/>
+        </w:rPr>
+        <w:t xml:space="preserve">4.4.2 While on the profile page of the other user, the user should click </w:t>
+      </w:r>
+      <w:r>
+        <w:rPr>
+          <w:rFonts w:cs="Arial Unicode MS"/>
+          <w:color w:val="000000"/>
+          <w:sz w:val="26"/>
+          <w:szCs w:val="26"/>
+          <w:u w:color="000000"/>
+        </w:rPr>
+        <w:t>“Add Friend” to begin the process of adding the other user as a friend.</w:t>
+      </w:r>
+    </w:p>
+    <w:p/>
+    <w:p>
+      <w:r>
+        <w:rPr>
+          <w:rFonts w:eastAsia="Times New Roman"/>
+          <w:color w:val="000000"/>
+          <w:sz w:val="26"/>
+          <w:szCs w:val="26"/>
+          <w:u w:color="000000"/>
+        </w:rPr>
+        <w:t xml:space="preserve">4.4.3 When the user attempts to add the other user as a friend, the system must send a notification shortly thereafter to the other user. The other user may view this notification from their homepage and may choose, at their discretion, accept or decline. If the other user chooses to decline, the user will not be notified of this, but they will not be added to </w:t>
+      </w:r>
+      <w:r>
+        <w:rPr>
+          <w:rFonts w:eastAsia="Times New Roman"/>
+          <w:color w:val="000000"/>
+          <w:sz w:val="26"/>
+          <w:szCs w:val="26"/>
+          <w:u w:color="000000"/>
+        </w:rPr>
+        <w:lastRenderedPageBreak/>
+        <w:t>each other</w:t>
+      </w:r>
+      <w:r>
+        <w:rPr>
+          <w:rFonts w:cs="Arial Unicode MS"/>
+          <w:color w:val="000000"/>
+          <w:sz w:val="26"/>
+          <w:szCs w:val="26"/>
+          <w:u w:color="000000"/>
+        </w:rPr>
+        <w:t>’s friends lists. If the other user chooses accept, the system must place a reference to each user in the other’s friends list, likely their username, so that it can refer to each user as being confirmed as friends with the other in the future.</w:t>
+      </w:r>
+    </w:p>
+    <w:p/>
+    <w:p>
+      <w:r>
+        <w:rPr>
+          <w:rFonts w:eastAsia="Times New Roman"/>
+          <w:color w:val="000000"/>
+          <w:sz w:val="26"/>
+          <w:szCs w:val="26"/>
+          <w:u w:color="000000"/>
+        </w:rPr>
+        <w:t>4.4.4 As mentioned above, after the user attempts to add a friend, the notification of this request must be sent to the other user.</w:t>
+      </w:r>
+    </w:p>
+    <w:p/>
+    <w:p>
+      <w:pPr>
+        <w:pStyle w:val="Heading2"/>
+      </w:pPr>
+      <w:bookmarkStart w:id="42" w:name="_Toc474073388"/>
+      <w:r>
+        <w:rPr>
+          <w:rFonts w:eastAsia="Arial Unicode MS"/>
+          <w:u w:color="000000"/>
+        </w:rPr>
+        <w:t>4.5 User Creates a Post</w:t>
+      </w:r>
+      <w:bookmarkEnd w:id="42"/>
+    </w:p>
+    <w:p/>
+    <w:p>
+      <w:r>
+        <w:rPr>
+          <w:rFonts w:eastAsia="Times New Roman"/>
+          <w:color w:val="000000"/>
+          <w:sz w:val="26"/>
+          <w:szCs w:val="26"/>
+          <w:u w:color="000000"/>
+        </w:rPr>
+        <w:t xml:space="preserve">4.5.1 The user should </w:t>
+      </w:r>
+      <w:r>
+        <w:rPr>
+          <w:rFonts w:cs="Arial Unicode MS"/>
+          <w:color w:val="000000"/>
+          <w:sz w:val="26"/>
+          <w:szCs w:val="26"/>
+          <w:u w:color="000000"/>
+        </w:rPr>
+        <w:t>be able to click "create post" while on their homepage or on the page of a group they belong to, and have the ability to post content.</w:t>
+      </w:r>
+    </w:p>
+    <w:p/>
+    <w:p>
+      <w:r>
+        <w:rPr>
+          <w:rFonts w:eastAsia="Times New Roman"/>
+          <w:color w:val="000000"/>
+          <w:sz w:val="26"/>
+          <w:szCs w:val="26"/>
+          <w:u w:color="000000"/>
+        </w:rPr>
+        <w:t xml:space="preserve">4.5.2 The user must input at least once character into a text field and/or an image via a file upload field before clicking </w:t>
+      </w:r>
+      <w:r>
+        <w:rPr>
+          <w:rFonts w:cs="Arial Unicode MS"/>
+          <w:color w:val="000000"/>
+          <w:sz w:val="26"/>
+          <w:szCs w:val="26"/>
+          <w:u w:color="000000"/>
+        </w:rPr>
+        <w:t>“post”.</w:t>
+      </w:r>
+    </w:p>
+    <w:p/>
+    <w:p>
+      <w:r>
+        <w:rPr>
+          <w:rFonts w:eastAsia="Times New Roman"/>
+          <w:color w:val="000000"/>
+          <w:sz w:val="26"/>
+          <w:szCs w:val="26"/>
+          <w:u w:color="000000"/>
+        </w:rPr>
+        <w:t>4.5.3 The s</w:t>
+      </w:r>
+      <w:r>
+        <w:rPr>
+          <w:rFonts w:cs="Arial Unicode MS"/>
+          <w:color w:val="000000"/>
+          <w:sz w:val="26"/>
+          <w:szCs w:val="26"/>
+          <w:u w:color="000000"/>
+        </w:rPr>
+        <w:t>ystem must present the user with field(s) though which they can post content when requested. When a user creates a new post the system should update the database, display the content of the post in the appropriate place (on the user’s profile or in a group) within 3 seconds, and refresh the page.</w:t>
+      </w:r>
+    </w:p>
+    <w:p/>
+    <w:p>
+      <w:r>
+        <w:rPr>
+          <w:rFonts w:eastAsia="Times New Roman"/>
+          <w:color w:val="000000"/>
+          <w:sz w:val="26"/>
+          <w:szCs w:val="26"/>
+          <w:u w:color="000000"/>
+        </w:rPr>
+        <w:t xml:space="preserve">4.5.4 The content of the post should be viewable shortly after it is posted in the appropriate location </w:t>
+      </w:r>
+      <w:r>
+        <w:rPr>
+          <w:rFonts w:cs="Arial Unicode MS"/>
+          <w:color w:val="000000"/>
+          <w:sz w:val="26"/>
+          <w:szCs w:val="26"/>
+          <w:u w:color="000000"/>
+        </w:rPr>
+        <w:t>(on the user’s profile or in a group).</w:t>
+      </w:r>
+    </w:p>
+    <w:p/>
+    <w:p>
+      <w:pPr>
+        <w:pStyle w:val="Heading2"/>
+      </w:pPr>
+      <w:bookmarkStart w:id="43" w:name="_Toc474073389"/>
+      <w:r>
+        <w:rPr>
+          <w:rFonts w:eastAsia="Arial Unicode MS"/>
+          <w:u w:color="000000"/>
+        </w:rPr>
+        <w:t>4.6 User Edits the Visibility of a Post</w:t>
+      </w:r>
+      <w:bookmarkEnd w:id="43"/>
+    </w:p>
+    <w:p/>
+    <w:p>
+      <w:r>
+        <w:rPr>
+          <w:rFonts w:eastAsia="Times New Roman"/>
+          <w:color w:val="000000"/>
+          <w:sz w:val="26"/>
+          <w:szCs w:val="26"/>
+          <w:u w:color="000000"/>
+        </w:rPr>
+        <w:t xml:space="preserve">4.6.1 </w:t>
+      </w:r>
+      <w:r>
+        <w:rPr>
+          <w:rFonts w:cs="Arial Unicode MS"/>
+          <w:color w:val="000000"/>
+          <w:sz w:val="26"/>
+          <w:szCs w:val="26"/>
+          <w:u w:color="000000"/>
+        </w:rPr>
+        <w:t>User should be able to edit the visibility of any post they have made by clicking on "edit post" and changing the visibility.</w:t>
+      </w:r>
+    </w:p>
+    <w:p/>
+    <w:p>
+      <w:r>
+        <w:rPr>
+          <w:rFonts w:eastAsia="Times New Roman"/>
+          <w:color w:val="000000"/>
+          <w:sz w:val="26"/>
+          <w:szCs w:val="26"/>
+          <w:u w:color="000000"/>
+        </w:rPr>
+        <w:t>4.6.2 The user must request to edit their post, and must provide whatever changes desired (changes to text, a replacement photo, or removing the text or photo of a post so long as one of those remains), changing the visibility options for a post (public, friends only, selected list of friends or only me (the user)) or possibly deleting the post entirely.</w:t>
+      </w:r>
+    </w:p>
+    <w:p/>
+    <w:p>
+      <w:r>
+        <w:rPr>
+          <w:rFonts w:eastAsia="Times New Roman"/>
+          <w:color w:val="000000"/>
+          <w:sz w:val="26"/>
+          <w:szCs w:val="26"/>
+          <w:u w:color="000000"/>
+        </w:rPr>
+        <w:t>4.6.3 The s</w:t>
+      </w:r>
+      <w:r>
+        <w:rPr>
+          <w:rFonts w:cs="Arial Unicode MS"/>
+          <w:color w:val="000000"/>
+          <w:sz w:val="26"/>
+          <w:szCs w:val="26"/>
+          <w:u w:color="000000"/>
+        </w:rPr>
+        <w:t>ystem should present the user with options for visibility, along with actual editing ability, when the user clicks "edit post”. When the user edits the visibility options of a particular post, the system should update the database with the new permission rules. The new permission rules and any changes should take effect within 3 seconds.</w:t>
+      </w:r>
+    </w:p>
+    <w:p/>
+    <w:p>
+      <w:r>
+        <w:rPr>
+          <w:rFonts w:eastAsia="Times New Roman"/>
+          <w:color w:val="000000"/>
+          <w:sz w:val="26"/>
+          <w:szCs w:val="26"/>
+          <w:u w:color="000000"/>
+        </w:rPr>
+        <w:t>4.6.4 The post will be edited in any way the user desires, or removed if desired, and any changes</w:t>
+      </w:r>
+      <w:r>
+        <w:rPr>
+          <w:rFonts w:cs="Arial Unicode MS"/>
+          <w:color w:val="000000"/>
+          <w:sz w:val="26"/>
+          <w:szCs w:val="26"/>
+          <w:u w:color="000000"/>
+        </w:rPr>
+        <w:t xml:space="preserve"> should take effect within 3 seconds.</w:t>
+      </w:r>
+    </w:p>
+    <w:p/>
+    <w:p>
+      <w:pPr>
+        <w:rPr>
+          <w:rFonts w:cs="Arial Unicode MS"/>
+          <w:color w:val="000000"/>
+          <w:sz w:val="30"/>
+          <w:szCs w:val="30"/>
+          <w:u w:val="single" w:color="000000"/>
+        </w:rPr>
+      </w:pPr>
+    </w:p>
+    <w:p>
+      <w:pPr>
+        <w:rPr>
+          <w:rFonts w:cs="Arial Unicode MS"/>
+          <w:color w:val="000000"/>
+          <w:sz w:val="30"/>
+          <w:szCs w:val="30"/>
+          <w:u w:val="single" w:color="000000"/>
+        </w:rPr>
+      </w:pPr>
+    </w:p>
+    <w:p>
+      <w:pPr>
+        <w:pStyle w:val="Heading2"/>
+      </w:pPr>
+      <w:bookmarkStart w:id="44" w:name="_Toc474073390"/>
+      <w:r>
+        <w:rPr>
+          <w:rFonts w:eastAsia="Arial Unicode MS"/>
+          <w:u w:color="000000"/>
+        </w:rPr>
+        <w:lastRenderedPageBreak/>
+        <w:t>4</w:t>
+      </w:r>
+      <w:r>
+        <w:rPr>
+          <w:rFonts w:eastAsia="Arial Unicode MS"/>
+          <w:u w:color="000000"/>
+        </w:rPr>
+        <w:t>.7 User Makes a Comment on a Post</w:t>
+      </w:r>
+      <w:bookmarkEnd w:id="44"/>
+    </w:p>
+    <w:p/>
+    <w:p>
+      <w:r>
+        <w:rPr>
+          <w:rFonts w:eastAsia="Times New Roman"/>
+          <w:color w:val="000000"/>
+          <w:sz w:val="26"/>
+          <w:szCs w:val="26"/>
+          <w:u w:color="000000"/>
+        </w:rPr>
+        <w:t>4</w:t>
+      </w:r>
+      <w:r>
+        <w:rPr>
+          <w:rFonts w:eastAsia="Times New Roman"/>
+          <w:color w:val="000000"/>
+          <w:sz w:val="26"/>
+          <w:szCs w:val="26"/>
+          <w:u w:color="000000"/>
+        </w:rPr>
+        <w:t>.7.1 The u</w:t>
+      </w:r>
+      <w:r>
+        <w:rPr>
+          <w:rFonts w:cs="Arial Unicode MS"/>
+          <w:color w:val="000000"/>
+          <w:sz w:val="26"/>
+          <w:szCs w:val="26"/>
+          <w:u w:color="000000"/>
+        </w:rPr>
+        <w:t>ser should have the ability to click "reply" on any post they can see (on their dashboard or in a group) and should be able to post content underneath a post.</w:t>
+      </w:r>
+    </w:p>
+    <w:p/>
+    <w:p>
+      <w:r>
+        <w:rPr>
+          <w:rFonts w:eastAsia="Times New Roman"/>
+          <w:color w:val="000000"/>
+          <w:sz w:val="26"/>
+          <w:szCs w:val="26"/>
+          <w:u w:color="000000"/>
+        </w:rPr>
+        <w:t>4</w:t>
+      </w:r>
+      <w:r>
+        <w:rPr>
+          <w:rFonts w:eastAsia="Times New Roman"/>
+          <w:color w:val="000000"/>
+          <w:sz w:val="26"/>
+          <w:szCs w:val="26"/>
+          <w:u w:color="000000"/>
+        </w:rPr>
+        <w:t xml:space="preserve">.7.2 Once the user clicks </w:t>
+      </w:r>
+      <w:r>
+        <w:rPr>
+          <w:rFonts w:cs="Arial Unicode MS"/>
+          <w:color w:val="000000"/>
+          <w:sz w:val="26"/>
+          <w:szCs w:val="26"/>
+          <w:u w:color="000000"/>
+        </w:rPr>
+        <w:t>“reply”, they must enter at least one character in the presented text field before being able to click “post”.</w:t>
+      </w:r>
+    </w:p>
+    <w:p/>
+    <w:p>
+      <w:r>
+        <w:rPr>
+          <w:rFonts w:eastAsia="Times New Roman"/>
+          <w:color w:val="000000"/>
+          <w:sz w:val="26"/>
+          <w:szCs w:val="26"/>
+          <w:u w:color="000000"/>
+        </w:rPr>
+        <w:t>4</w:t>
+      </w:r>
+      <w:r>
+        <w:rPr>
+          <w:rFonts w:eastAsia="Times New Roman"/>
+          <w:color w:val="000000"/>
+          <w:sz w:val="26"/>
+          <w:szCs w:val="26"/>
+          <w:u w:color="000000"/>
+        </w:rPr>
+        <w:t xml:space="preserve">.7.3 </w:t>
+      </w:r>
+      <w:r>
+        <w:rPr>
+          <w:rFonts w:cs="Arial Unicode MS"/>
+          <w:color w:val="000000"/>
+          <w:sz w:val="26"/>
+          <w:szCs w:val="26"/>
+          <w:u w:color="000000"/>
+        </w:rPr>
+        <w:t xml:space="preserve">System should present the user with field(s) for posting content under a post when requested. When a user attempts to reply to a post, the system should check if that user has permission to reply based on the visibility rules of the post. </w:t>
+      </w:r>
+    </w:p>
+    <w:p>
+      <w:r>
+        <w:rPr>
+          <w:rFonts w:cs="Arial Unicode MS"/>
+          <w:color w:val="000000"/>
+          <w:sz w:val="26"/>
+          <w:szCs w:val="26"/>
+          <w:u w:color="000000"/>
+        </w:rPr>
+        <w:t>If they have permission, the system should prompt the user to enter a reply. Once submitted (and verified; ensure the text field is not empty, etc.) the database should be updated, the reply should be displayed within 3 seconds, and the user’s page should be refreshed. The system should send the owner of original post a notification that informs them someone has added a comment to their post.</w:t>
+      </w:r>
+    </w:p>
+    <w:p>
+      <w:r>
+        <w:rPr>
+          <w:rFonts w:cs="Arial Unicode MS"/>
+          <w:color w:val="000000"/>
+          <w:sz w:val="26"/>
+          <w:szCs w:val="26"/>
+          <w:u w:color="000000"/>
+        </w:rPr>
+        <w:t>If they do not have permission, the system should display a message explaining why the reply cannot be made.</w:t>
+      </w:r>
+    </w:p>
+    <w:p/>
+    <w:p>
+      <w:r>
+        <w:rPr>
+          <w:rFonts w:eastAsia="Times New Roman"/>
+          <w:color w:val="000000"/>
+          <w:sz w:val="26"/>
+          <w:szCs w:val="26"/>
+          <w:u w:color="000000"/>
+        </w:rPr>
+        <w:t>4</w:t>
+      </w:r>
+      <w:r>
+        <w:rPr>
+          <w:rFonts w:eastAsia="Times New Roman"/>
+          <w:color w:val="000000"/>
+          <w:sz w:val="26"/>
+          <w:szCs w:val="26"/>
+          <w:u w:color="000000"/>
+        </w:rPr>
+        <w:t>.7.4 The user</w:t>
+      </w:r>
+      <w:r>
+        <w:rPr>
+          <w:rFonts w:cs="Arial Unicode MS"/>
+          <w:color w:val="000000"/>
+          <w:sz w:val="26"/>
+          <w:szCs w:val="26"/>
+          <w:u w:color="000000"/>
+        </w:rPr>
+        <w:t>’s comment should be displayed underneath the original post within 3 seconds.</w:t>
+      </w:r>
+    </w:p>
+    <w:p/>
+    <w:p>
+      <w:pPr>
+        <w:pStyle w:val="Heading2"/>
+      </w:pPr>
+      <w:bookmarkStart w:id="45" w:name="_Toc474073391"/>
+      <w:r>
+        <w:rPr>
+          <w:rFonts w:eastAsia="Arial Unicode MS"/>
+          <w:u w:color="000000"/>
+        </w:rPr>
+        <w:t>4</w:t>
+      </w:r>
+      <w:r>
+        <w:rPr>
+          <w:rFonts w:eastAsia="Arial Unicode MS"/>
+          <w:u w:color="000000"/>
+        </w:rPr>
+        <w:t>.8 User Creates a Group</w:t>
+      </w:r>
+      <w:bookmarkEnd w:id="45"/>
+    </w:p>
+    <w:p/>
+    <w:p>
+      <w:r>
+        <w:rPr>
+          <w:rFonts w:eastAsia="Times New Roman"/>
+          <w:color w:val="000000"/>
+          <w:sz w:val="26"/>
+          <w:szCs w:val="26"/>
+          <w:u w:color="000000"/>
+        </w:rPr>
+        <w:t>4</w:t>
+      </w:r>
+      <w:r>
+        <w:rPr>
+          <w:rFonts w:eastAsia="Times New Roman"/>
+          <w:color w:val="000000"/>
+          <w:sz w:val="26"/>
+          <w:szCs w:val="26"/>
+          <w:u w:color="000000"/>
+        </w:rPr>
+        <w:t>.8.1 The u</w:t>
+      </w:r>
+      <w:r>
+        <w:rPr>
+          <w:rFonts w:cs="Arial Unicode MS"/>
+          <w:color w:val="000000"/>
+          <w:sz w:val="26"/>
+          <w:szCs w:val="26"/>
+          <w:u w:color="000000"/>
+        </w:rPr>
+        <w:t>ser should have access to a groups page, accessible from their homepage, on which they can create a group, or edit any owned group.</w:t>
+      </w:r>
+    </w:p>
+    <w:p/>
+    <w:p>
+      <w:r>
+        <w:rPr>
+          <w:rFonts w:eastAsia="Times New Roman"/>
+          <w:color w:val="000000"/>
+          <w:sz w:val="26"/>
+          <w:szCs w:val="26"/>
+          <w:u w:color="000000"/>
+        </w:rPr>
+        <w:t>4</w:t>
+      </w:r>
+      <w:r>
+        <w:rPr>
+          <w:rFonts w:eastAsia="Times New Roman"/>
+          <w:color w:val="000000"/>
+          <w:sz w:val="26"/>
+          <w:szCs w:val="26"/>
+          <w:u w:color="000000"/>
+        </w:rPr>
+        <w:t>.8.2 The user must fill out a number of fields (including group name, group purpose/description, etc.) and choose the group permission (public, private) when creating a group.</w:t>
+      </w:r>
+    </w:p>
+    <w:p/>
+    <w:p>
+      <w:r>
+        <w:rPr>
+          <w:rFonts w:eastAsia="Times New Roman"/>
+          <w:color w:val="000000"/>
+          <w:sz w:val="26"/>
+          <w:szCs w:val="26"/>
+          <w:u w:color="000000"/>
+        </w:rPr>
+        <w:t>4</w:t>
+      </w:r>
+      <w:r>
+        <w:rPr>
+          <w:rFonts w:eastAsia="Times New Roman"/>
+          <w:color w:val="000000"/>
+          <w:sz w:val="26"/>
+          <w:szCs w:val="26"/>
+          <w:u w:color="000000"/>
+        </w:rPr>
+        <w:t xml:space="preserve">.8.3 </w:t>
+      </w:r>
+      <w:r>
+        <w:rPr>
+          <w:rFonts w:cs="Arial Unicode MS"/>
+          <w:color w:val="000000"/>
+          <w:sz w:val="26"/>
+          <w:szCs w:val="26"/>
+          <w:u w:color="000000"/>
+        </w:rPr>
+        <w:t>When the user requests to create a new group, the system should ensure the group details are acceptable (required fields are filled out, permission is set, etc.) Once accepted, the system should update the database to include the new group, add the user who created it to the group and set them as the owner. The system is then responsible for ensuring the visibility of the group (set by the owner at creation and can be changed at any time).</w:t>
+      </w:r>
+    </w:p>
+    <w:p/>
+    <w:p>
+      <w:r>
+        <w:rPr>
+          <w:rFonts w:eastAsia="Times New Roman"/>
+          <w:color w:val="000000"/>
+          <w:sz w:val="26"/>
+          <w:szCs w:val="26"/>
+          <w:u w:color="000000"/>
+        </w:rPr>
+        <w:t>4</w:t>
+      </w:r>
+      <w:r>
+        <w:rPr>
+          <w:rFonts w:eastAsia="Times New Roman"/>
+          <w:color w:val="000000"/>
+          <w:sz w:val="26"/>
+          <w:szCs w:val="26"/>
+          <w:u w:color="000000"/>
+        </w:rPr>
+        <w:t>.8.4 Once the user has created a group, it should become visible to all users who can see it (based upon the permission chosen by the user). The user then has control of the group to add or remove any members, create or delete any posts, and update the group details at any time.</w:t>
+      </w:r>
+    </w:p>
+    <w:p/>
+    <w:p>
+      <w:pPr>
+        <w:pStyle w:val="Heading2"/>
+      </w:pPr>
+      <w:bookmarkStart w:id="46" w:name="_Toc474073392"/>
+      <w:r>
+        <w:rPr>
+          <w:rFonts w:eastAsia="Arial Unicode MS"/>
+          <w:u w:color="000000"/>
+        </w:rPr>
+        <w:lastRenderedPageBreak/>
+        <w:t>4</w:t>
+      </w:r>
+      <w:r>
+        <w:rPr>
+          <w:rFonts w:eastAsia="Arial Unicode MS"/>
+          <w:u w:color="000000"/>
+        </w:rPr>
+        <w:t>.9 User Edits a Group</w:t>
+      </w:r>
+      <w:bookmarkEnd w:id="46"/>
+    </w:p>
+    <w:p/>
+    <w:p>
+      <w:r>
+        <w:rPr>
+          <w:rFonts w:eastAsia="Times New Roman"/>
+          <w:color w:val="000000"/>
+          <w:sz w:val="26"/>
+          <w:szCs w:val="26"/>
+          <w:u w:color="000000"/>
+        </w:rPr>
+        <w:t>4</w:t>
+      </w:r>
+      <w:r>
+        <w:rPr>
+          <w:rFonts w:eastAsia="Times New Roman"/>
+          <w:color w:val="000000"/>
+          <w:sz w:val="26"/>
+          <w:szCs w:val="26"/>
+          <w:u w:color="000000"/>
+        </w:rPr>
+        <w:t>.9.1 The u</w:t>
+      </w:r>
+      <w:r>
+        <w:rPr>
+          <w:rFonts w:cs="Arial Unicode MS"/>
+          <w:color w:val="000000"/>
+          <w:sz w:val="26"/>
+          <w:szCs w:val="26"/>
+          <w:u w:color="000000"/>
+        </w:rPr>
+        <w:t>ser should be able to edit any group they own to change the attributes of the group, add or remove members, remove posts, etc.</w:t>
+      </w:r>
+    </w:p>
+    <w:p/>
+    <w:p>
+      <w:r>
+        <w:rPr>
+          <w:rFonts w:eastAsia="Times New Roman"/>
+          <w:color w:val="000000"/>
+          <w:sz w:val="26"/>
+          <w:szCs w:val="26"/>
+          <w:u w:color="000000"/>
+        </w:rPr>
+        <w:t>4</w:t>
+      </w:r>
+      <w:r>
+        <w:rPr>
+          <w:rFonts w:eastAsia="Times New Roman"/>
+          <w:color w:val="000000"/>
+          <w:sz w:val="26"/>
+          <w:szCs w:val="26"/>
+          <w:u w:color="000000"/>
+        </w:rPr>
+        <w:t xml:space="preserve">.9.2 When the user requests to edit one of the groups they own, they must perform any changes they desire (add or remove members, change group name, group description, permission) before being able to click </w:t>
+      </w:r>
+      <w:r>
+        <w:rPr>
+          <w:rFonts w:cs="Arial Unicode MS"/>
+          <w:color w:val="000000"/>
+          <w:sz w:val="26"/>
+          <w:szCs w:val="26"/>
+          <w:u w:color="000000"/>
+        </w:rPr>
+        <w:t>“confirm changes”.</w:t>
+      </w:r>
+    </w:p>
+    <w:p/>
+    <w:p>
+      <w:r>
+        <w:rPr>
+          <w:rFonts w:eastAsia="Times New Roman"/>
+          <w:color w:val="000000"/>
+          <w:sz w:val="26"/>
+          <w:szCs w:val="26"/>
+          <w:u w:color="000000"/>
+        </w:rPr>
+        <w:t>4</w:t>
+      </w:r>
+      <w:r>
+        <w:rPr>
+          <w:rFonts w:eastAsia="Times New Roman"/>
+          <w:color w:val="000000"/>
+          <w:sz w:val="26"/>
+          <w:szCs w:val="26"/>
+          <w:u w:color="000000"/>
+        </w:rPr>
+        <w:t>.9.3 The s</w:t>
+      </w:r>
+      <w:r>
+        <w:rPr>
+          <w:rFonts w:cs="Arial Unicode MS"/>
+          <w:color w:val="000000"/>
+          <w:sz w:val="26"/>
+          <w:szCs w:val="26"/>
+          <w:u w:color="000000"/>
+        </w:rPr>
+        <w:t>ystem must allow the user to edit some, if not all, attributes of the group, including possible deletion. The system is responsible for updating any edits in the database within 5 seconds.</w:t>
+      </w:r>
+    </w:p>
+    <w:p>
+      <w:r>
+        <w:rPr>
+          <w:rFonts w:cs="Arial Unicode MS"/>
+          <w:color w:val="000000"/>
+          <w:sz w:val="26"/>
+          <w:szCs w:val="26"/>
+          <w:u w:color="000000"/>
+        </w:rPr>
+        <w:t>When the user invites a user to the group, the system should send a notification to the other user asking them if they would like to join the group. If accepted, the system should update the group in the database to include the other user as a member.</w:t>
+      </w:r>
+    </w:p>
+    <w:p>
+      <w:r>
+        <w:rPr>
+          <w:rFonts w:cs="Arial Unicode MS"/>
+          <w:color w:val="000000"/>
+          <w:sz w:val="26"/>
+          <w:szCs w:val="26"/>
+          <w:u w:color="000000"/>
+        </w:rPr>
+        <w:t>When the user changes another group member's invite privileges, the system should update the other user’s privileges in the database and send a notification of their new privileges to the other user.</w:t>
+      </w:r>
+    </w:p>
+    <w:p>
+      <w:r>
+        <w:rPr>
+          <w:rFonts w:cs="Arial Unicode MS"/>
+          <w:color w:val="000000"/>
+          <w:sz w:val="26"/>
+          <w:szCs w:val="26"/>
+          <w:u w:color="000000"/>
+        </w:rPr>
+        <w:t>When the owner removes a group member from the group, the system should update the group in the database by removing the other user, and should send a notification to the other user informing them of their being removed from the group.</w:t>
+      </w:r>
+    </w:p>
+    <w:p>
+      <w:r>
+        <w:rPr>
+          <w:rFonts w:cs="Arial Unicode MS"/>
+          <w:color w:val="000000"/>
+          <w:sz w:val="26"/>
+          <w:szCs w:val="26"/>
+          <w:u w:color="000000"/>
+        </w:rPr>
+        <w:t>When the owner deletes the group, the system should update the database by removing the group, and should send a notification to all group members of its deletion.</w:t>
+      </w:r>
+    </w:p>
+    <w:p/>
+    <w:p>
+      <w:r>
+        <w:rPr>
+          <w:rFonts w:eastAsia="Times New Roman"/>
+          <w:color w:val="000000"/>
+          <w:sz w:val="26"/>
+          <w:szCs w:val="26"/>
+          <w:u w:color="000000"/>
+        </w:rPr>
+        <w:t>4</w:t>
+      </w:r>
+      <w:r>
+        <w:rPr>
+          <w:rFonts w:eastAsia="Times New Roman"/>
+          <w:color w:val="000000"/>
+          <w:sz w:val="26"/>
+          <w:szCs w:val="26"/>
+          <w:u w:color="000000"/>
+        </w:rPr>
+        <w:t>.9.4 After editing a group, the user should be informed their changes have been saved, and the page should be refreshed.</w:t>
+      </w:r>
+    </w:p>
+    <w:p/>
+    <w:p>
+      <w:pPr>
+        <w:pStyle w:val="Heading2"/>
+      </w:pPr>
+      <w:bookmarkStart w:id="47" w:name="_Toc474073393"/>
+      <w:r>
+        <w:rPr>
+          <w:rFonts w:eastAsia="Arial Unicode MS"/>
+          <w:u w:color="000000"/>
+        </w:rPr>
+        <w:t>4</w:t>
+      </w:r>
+      <w:r>
+        <w:rPr>
+          <w:rFonts w:eastAsia="Arial Unicode MS"/>
+          <w:u w:color="000000"/>
+        </w:rPr>
+        <w:t>.10 User Creates a Schedule</w:t>
+      </w:r>
+      <w:bookmarkEnd w:id="47"/>
+    </w:p>
+    <w:p/>
+    <w:p>
+      <w:r>
+        <w:rPr>
+          <w:rFonts w:eastAsia="Times New Roman"/>
+          <w:color w:val="000000"/>
+          <w:sz w:val="26"/>
+          <w:szCs w:val="26"/>
+          <w:u w:color="000000"/>
+        </w:rPr>
+        <w:t>4</w:t>
+      </w:r>
+      <w:r>
+        <w:rPr>
+          <w:rFonts w:eastAsia="Times New Roman"/>
+          <w:color w:val="000000"/>
+          <w:sz w:val="26"/>
+          <w:szCs w:val="26"/>
+          <w:u w:color="000000"/>
+        </w:rPr>
+        <w:t>.10.1 The u</w:t>
+      </w:r>
+      <w:r>
+        <w:rPr>
+          <w:rFonts w:cs="Arial Unicode MS"/>
+          <w:color w:val="000000"/>
+          <w:sz w:val="26"/>
+          <w:szCs w:val="26"/>
+          <w:u w:color="000000"/>
+        </w:rPr>
+        <w:t>ser should be able to create a (one) schedule (from their profile page) of their courses for their friends to view.</w:t>
+      </w:r>
+    </w:p>
+    <w:p/>
+    <w:p>
+      <w:r>
+        <w:rPr>
+          <w:rFonts w:eastAsia="Times New Roman"/>
+          <w:color w:val="000000"/>
+          <w:sz w:val="26"/>
+          <w:szCs w:val="26"/>
+          <w:u w:color="000000"/>
+        </w:rPr>
+        <w:t>4</w:t>
+      </w:r>
+      <w:r>
+        <w:rPr>
+          <w:rFonts w:eastAsia="Times New Roman"/>
+          <w:color w:val="000000"/>
+          <w:sz w:val="26"/>
+          <w:szCs w:val="26"/>
+          <w:u w:color="000000"/>
+        </w:rPr>
+        <w:t>.10.2 When the user wishes to create a schedule of their courses, they must do so from their own profile page. The user must fill out necessary fields including course name/number, days and times of each class before they can publish their schedule.</w:t>
+      </w:r>
+    </w:p>
+    <w:p/>
+    <w:p>
+      <w:r>
+        <w:rPr>
+          <w:rFonts w:eastAsia="Times New Roman"/>
+          <w:color w:val="000000"/>
+          <w:sz w:val="26"/>
+          <w:szCs w:val="26"/>
+          <w:u w:color="000000"/>
+        </w:rPr>
+        <w:t>4</w:t>
+      </w:r>
+      <w:r>
+        <w:rPr>
+          <w:rFonts w:eastAsia="Times New Roman"/>
+          <w:color w:val="000000"/>
+          <w:sz w:val="26"/>
+          <w:szCs w:val="26"/>
+          <w:u w:color="000000"/>
+        </w:rPr>
+        <w:t>.10.3 The system must allow the user to input their course schedule, however, the user will be limited to a set number of courses (6) to put into their schedule. The system must store the data from the schedule and associate it with the user, and redirect the user back to their own profile page.</w:t>
+      </w:r>
+    </w:p>
+    <w:p/>
+    <w:p>
+      <w:r>
+        <w:rPr>
+          <w:rFonts w:eastAsia="Times New Roman"/>
+          <w:color w:val="000000"/>
+          <w:sz w:val="26"/>
+          <w:szCs w:val="26"/>
+          <w:u w:color="000000"/>
+        </w:rPr>
+        <w:t>4</w:t>
+      </w:r>
+      <w:r>
+        <w:rPr>
+          <w:rFonts w:eastAsia="Times New Roman"/>
+          <w:color w:val="000000"/>
+          <w:sz w:val="26"/>
+          <w:szCs w:val="26"/>
+          <w:u w:color="000000"/>
+        </w:rPr>
+        <w:t>.10.4 After creation of the user</w:t>
+      </w:r>
+      <w:r>
+        <w:rPr>
+          <w:rFonts w:cs="Arial Unicode MS"/>
+          <w:color w:val="000000"/>
+          <w:sz w:val="26"/>
+          <w:szCs w:val="26"/>
+          <w:u w:color="000000"/>
+        </w:rPr>
+        <w:t>’s schedule, the schedule should be visible to any of the user’s friends from the user’s profile page.</w:t>
+      </w:r>
+    </w:p>
+    <w:p/>
+    <w:p>
+      <w:pPr>
+        <w:pStyle w:val="Heading2"/>
+      </w:pPr>
+      <w:bookmarkStart w:id="48" w:name="_Toc474073394"/>
+      <w:r>
+        <w:rPr>
+          <w:rFonts w:eastAsia="Arial Unicode MS"/>
+          <w:u w:color="000000"/>
+        </w:rPr>
+        <w:t>4</w:t>
+      </w:r>
+      <w:r>
+        <w:rPr>
+          <w:rFonts w:eastAsia="Arial Unicode MS"/>
+          <w:u w:color="000000"/>
+        </w:rPr>
+        <w:t>.11 User Uploads a Resumé</w:t>
+      </w:r>
+      <w:bookmarkEnd w:id="48"/>
+    </w:p>
+    <w:p/>
+    <w:p>
+      <w:r>
+        <w:rPr>
+          <w:rFonts w:eastAsia="Times New Roman"/>
+          <w:color w:val="000000"/>
+          <w:sz w:val="26"/>
+          <w:szCs w:val="26"/>
+          <w:u w:color="000000"/>
+        </w:rPr>
+        <w:t>4</w:t>
+      </w:r>
+      <w:r>
+        <w:rPr>
+          <w:rFonts w:eastAsia="Times New Roman"/>
+          <w:color w:val="000000"/>
+          <w:sz w:val="26"/>
+          <w:szCs w:val="26"/>
+          <w:u w:color="000000"/>
+        </w:rPr>
+        <w:t>.11.1 The u</w:t>
+      </w:r>
+      <w:r>
+        <w:rPr>
+          <w:rFonts w:cs="Arial Unicode MS"/>
+          <w:color w:val="000000"/>
+          <w:sz w:val="26"/>
+          <w:szCs w:val="26"/>
+          <w:u w:color="000000"/>
+        </w:rPr>
+        <w:t>ser should be able to upload a (one) resumé (from their profile page) for their friends to view.</w:t>
+      </w:r>
+    </w:p>
+    <w:p/>
+    <w:p>
+      <w:r>
+        <w:rPr>
+          <w:rFonts w:eastAsia="Times New Roman"/>
+          <w:color w:val="000000"/>
+          <w:sz w:val="26"/>
+          <w:szCs w:val="26"/>
+          <w:u w:color="000000"/>
+        </w:rPr>
+        <w:t>4</w:t>
+      </w:r>
+      <w:r>
+        <w:rPr>
+          <w:rFonts w:eastAsia="Times New Roman"/>
+          <w:color w:val="000000"/>
+          <w:sz w:val="26"/>
+          <w:szCs w:val="26"/>
+          <w:u w:color="000000"/>
+        </w:rPr>
+        <w:t>.11.2 To display their resum</w:t>
+      </w:r>
+      <w:r>
+        <w:rPr>
+          <w:rFonts w:cs="Arial Unicode MS"/>
+          <w:color w:val="000000"/>
+          <w:sz w:val="26"/>
+          <w:szCs w:val="26"/>
+          <w:u w:color="000000"/>
+        </w:rPr>
+        <w:t>é from their profile, the user must upload their resumé in an appropriate file format.</w:t>
+      </w:r>
+    </w:p>
+    <w:p/>
+    <w:p>
+      <w:r>
+        <w:rPr>
+          <w:rFonts w:eastAsia="Times New Roman"/>
+          <w:color w:val="000000"/>
+          <w:sz w:val="26"/>
+          <w:szCs w:val="26"/>
+          <w:u w:color="000000"/>
+        </w:rPr>
+        <w:t>4</w:t>
+      </w:r>
+      <w:r>
+        <w:rPr>
+          <w:rFonts w:eastAsia="Times New Roman"/>
+          <w:color w:val="000000"/>
+          <w:sz w:val="26"/>
+          <w:szCs w:val="26"/>
+          <w:u w:color="000000"/>
+        </w:rPr>
+        <w:t>.11.3 The system must ensure that the file format the user provides for upload can be displayed properly on the user</w:t>
+      </w:r>
+      <w:r>
+        <w:rPr>
+          <w:rFonts w:cs="Arial Unicode MS"/>
+          <w:color w:val="000000"/>
+          <w:sz w:val="26"/>
+          <w:szCs w:val="26"/>
+          <w:u w:color="000000"/>
+        </w:rPr>
+        <w:t>’s profile. If it cannot be displayed properly, the user must be notified by the system to try to upload their resumé in an appropriate file format, and the system should provide a list of formats which work for the user to consider. The system is responsible for maintaining the file for the user’s resumé in the database and associating it with the user. The system should redirect the user back to their profile page</w:t>
+      </w:r>
+    </w:p>
+    <w:p/>
+    <w:p>
+      <w:r>
+        <w:rPr>
+          <w:rFonts w:eastAsia="Times New Roman"/>
+          <w:color w:val="000000"/>
+          <w:sz w:val="26"/>
+          <w:szCs w:val="26"/>
+          <w:u w:color="000000"/>
+        </w:rPr>
+        <w:t>4</w:t>
+      </w:r>
+      <w:r>
+        <w:rPr>
+          <w:rFonts w:eastAsia="Times New Roman"/>
+          <w:color w:val="000000"/>
+          <w:sz w:val="26"/>
+          <w:szCs w:val="26"/>
+          <w:u w:color="000000"/>
+        </w:rPr>
+        <w:t>.11.4 After the user uploads their resum</w:t>
+      </w:r>
+      <w:r>
+        <w:rPr>
+          <w:rFonts w:cs="Arial Unicode MS"/>
+          <w:color w:val="000000"/>
+          <w:sz w:val="26"/>
+          <w:szCs w:val="26"/>
+          <w:u w:color="000000"/>
+        </w:rPr>
+        <w:t>é, it should be visible to any of the user’s friends from the user’s profile page.</w:t>
+      </w:r>
+    </w:p>
+    <w:p/>
+    <w:p>
+      <w:pPr>
+        <w:pStyle w:val="Heading2"/>
+      </w:pPr>
+      <w:bookmarkStart w:id="49" w:name="_Toc474073395"/>
+      <w:r>
+        <w:rPr>
+          <w:rFonts w:eastAsia="Arial Unicode MS"/>
+          <w:u w:color="000000"/>
+        </w:rPr>
+        <w:t>4</w:t>
+      </w:r>
+      <w:r>
+        <w:rPr>
+          <w:rFonts w:eastAsia="Arial Unicode MS"/>
+          <w:u w:color="000000"/>
+        </w:rPr>
+        <w:t>.12 User Adds Item to Lost and Found</w:t>
+      </w:r>
+      <w:bookmarkEnd w:id="49"/>
+    </w:p>
+    <w:p/>
+    <w:p>
+      <w:r>
+        <w:rPr>
+          <w:rFonts w:eastAsia="Times New Roman"/>
+          <w:color w:val="000000"/>
+          <w:sz w:val="26"/>
+          <w:szCs w:val="26"/>
+          <w:u w:color="000000"/>
+        </w:rPr>
+        <w:t>4</w:t>
+      </w:r>
+      <w:r>
+        <w:rPr>
+          <w:rFonts w:eastAsia="Times New Roman"/>
+          <w:color w:val="000000"/>
+          <w:sz w:val="26"/>
+          <w:szCs w:val="26"/>
+          <w:u w:color="000000"/>
+        </w:rPr>
+        <w:t>.12.1 The u</w:t>
+      </w:r>
+      <w:r>
+        <w:rPr>
+          <w:rFonts w:cs="Arial Unicode MS"/>
+          <w:color w:val="000000"/>
+          <w:sz w:val="26"/>
+          <w:szCs w:val="26"/>
+          <w:u w:color="000000"/>
+        </w:rPr>
+        <w:t>ser should be able to create a post in the lost and found section (available from dashboard) about an item they have found.</w:t>
+      </w:r>
+    </w:p>
+    <w:p/>
+    <w:p>
+      <w:r>
+        <w:rPr>
+          <w:rFonts w:eastAsia="Times New Roman"/>
+          <w:color w:val="000000"/>
+          <w:sz w:val="26"/>
+          <w:szCs w:val="26"/>
+          <w:u w:color="000000"/>
+        </w:rPr>
+        <w:t>4</w:t>
+      </w:r>
+      <w:r>
+        <w:rPr>
+          <w:rFonts w:eastAsia="Times New Roman"/>
+          <w:color w:val="000000"/>
+          <w:sz w:val="26"/>
+          <w:szCs w:val="26"/>
+          <w:u w:color="000000"/>
+        </w:rPr>
+        <w:t>.12.2 To add an item to the lost and found, the user must include an approximate location and a short description of the item they have found, along with a method of contact (and possibly a photo).</w:t>
+      </w:r>
+    </w:p>
+    <w:p/>
+    <w:p>
+      <w:r>
+        <w:rPr>
+          <w:rFonts w:eastAsia="Times New Roman"/>
+          <w:color w:val="000000"/>
+          <w:sz w:val="26"/>
+          <w:szCs w:val="26"/>
+          <w:u w:color="000000"/>
+        </w:rPr>
+        <w:t>4</w:t>
+      </w:r>
+      <w:r>
+        <w:rPr>
+          <w:rFonts w:eastAsia="Times New Roman"/>
+          <w:color w:val="000000"/>
+          <w:sz w:val="26"/>
+          <w:szCs w:val="26"/>
+          <w:u w:color="000000"/>
+        </w:rPr>
+        <w:t>.12.3 The s</w:t>
+      </w:r>
+      <w:r>
+        <w:rPr>
+          <w:rFonts w:cs="Arial Unicode MS"/>
+          <w:color w:val="000000"/>
+          <w:sz w:val="26"/>
+          <w:szCs w:val="26"/>
+          <w:u w:color="000000"/>
+        </w:rPr>
+        <w:t xml:space="preserve">ystem should present user with fields to create a post about an item they have found, when requested. The user should be able to include a short description, location, and a photo of the item, so system must present fields appropriate for this. </w:t>
+      </w:r>
+    </w:p>
+    <w:p>
+      <w:r>
+        <w:rPr>
+          <w:rFonts w:cs="Arial Unicode MS"/>
+          <w:color w:val="000000"/>
+          <w:sz w:val="26"/>
+          <w:szCs w:val="26"/>
+          <w:u w:color="000000"/>
+        </w:rPr>
+        <w:t xml:space="preserve">When the user attempts to add an item to the lost and found, the system should first confirm that they are signed in. If not, give the user an error. If so, the user should be redirected to the appropriate page to enter information about the item. </w:t>
+      </w:r>
+    </w:p>
+    <w:p>
+      <w:r>
+        <w:rPr>
+          <w:rFonts w:cs="Arial Unicode MS"/>
+          <w:color w:val="000000"/>
+          <w:sz w:val="26"/>
+          <w:szCs w:val="26"/>
+          <w:u w:color="000000"/>
+        </w:rPr>
+        <w:t>When a user submits information about an item, the system should confirm the required fields are filled out (description, location found, etc.). If the fields are not filled, the system should give the user an error. If the fields are filled, the system should update the database to include the new item.</w:t>
+      </w:r>
+    </w:p>
+    <w:p/>
+    <w:p>
+      <w:r>
+        <w:rPr>
+          <w:rFonts w:eastAsia="Times New Roman"/>
+          <w:color w:val="000000"/>
+          <w:sz w:val="26"/>
+          <w:szCs w:val="26"/>
+          <w:u w:color="000000"/>
+        </w:rPr>
+        <w:t>4</w:t>
+      </w:r>
+      <w:r>
+        <w:rPr>
+          <w:rFonts w:eastAsia="Times New Roman"/>
+          <w:color w:val="000000"/>
+          <w:sz w:val="26"/>
+          <w:szCs w:val="26"/>
+          <w:u w:color="000000"/>
+        </w:rPr>
+        <w:t>.12.4 After adding an item to the lost and found, the item should appear near the top of the lost and found section (most recent adds to the lost and found should appear at the top of the page).</w:t>
+      </w:r>
+    </w:p>
+    <w:p>
+      <w:pPr>
+        <w:pStyle w:val="Heading2"/>
+      </w:pPr>
+      <w:bookmarkStart w:id="50" w:name="_Toc474073396"/>
+      <w:r>
+        <w:rPr>
+          <w:rFonts w:eastAsia="Arial Unicode MS"/>
+          <w:u w:color="000000"/>
+        </w:rPr>
+        <w:lastRenderedPageBreak/>
+        <w:t>4</w:t>
+      </w:r>
+      <w:r>
+        <w:rPr>
+          <w:rFonts w:eastAsia="Arial Unicode MS"/>
+          <w:u w:color="000000"/>
+        </w:rPr>
+        <w:t>.13 User Removes an I</w:t>
+      </w:r>
+      <w:r>
+        <w:rPr>
+          <w:rFonts w:eastAsia="Arial Unicode MS"/>
+          <w:u w:color="000000"/>
+          <w:lang w:val="pt-PT"/>
+        </w:rPr>
+        <w:t xml:space="preserve">tem </w:t>
+      </w:r>
+      <w:r>
+        <w:rPr>
+          <w:u w:color="000000"/>
+        </w:rPr>
+        <w:t>from</w:t>
+      </w:r>
+      <w:r>
+        <w:rPr>
+          <w:rFonts w:eastAsia="Arial Unicode MS"/>
+          <w:u w:color="000000"/>
+        </w:rPr>
+        <w:t xml:space="preserve"> Lost and Found</w:t>
+      </w:r>
+      <w:bookmarkEnd w:id="50"/>
+    </w:p>
+    <w:p/>
+    <w:p>
+      <w:r>
+        <w:rPr>
+          <w:rFonts w:eastAsia="Times New Roman"/>
+          <w:color w:val="000000"/>
+          <w:sz w:val="26"/>
+          <w:szCs w:val="26"/>
+          <w:u w:color="000000"/>
+        </w:rPr>
+        <w:t>4</w:t>
+      </w:r>
+      <w:r>
+        <w:rPr>
+          <w:rFonts w:eastAsia="Times New Roman"/>
+          <w:color w:val="000000"/>
+          <w:sz w:val="26"/>
+          <w:szCs w:val="26"/>
+          <w:u w:color="000000"/>
+        </w:rPr>
+        <w:t xml:space="preserve">.13.1 </w:t>
+      </w:r>
+      <w:r>
+        <w:rPr>
+          <w:rFonts w:cs="Arial Unicode MS"/>
+          <w:color w:val="000000"/>
+          <w:sz w:val="26"/>
+          <w:szCs w:val="26"/>
+          <w:u w:color="000000"/>
+        </w:rPr>
+        <w:t>Once the other user (in this case the owner of an item) has been in contact with the user (the person who found their lost item), the user should be able to remove the post for that item.</w:t>
+      </w:r>
+    </w:p>
+    <w:p/>
+    <w:p>
+      <w:r>
+        <w:rPr>
+          <w:rFonts w:eastAsia="Times New Roman"/>
+          <w:color w:val="000000"/>
+          <w:sz w:val="26"/>
+          <w:szCs w:val="26"/>
+          <w:u w:color="000000"/>
+        </w:rPr>
+        <w:t>4</w:t>
+      </w:r>
+      <w:r>
+        <w:rPr>
+          <w:rFonts w:eastAsia="Times New Roman"/>
+          <w:color w:val="000000"/>
+          <w:sz w:val="26"/>
+          <w:szCs w:val="26"/>
+          <w:u w:color="000000"/>
+        </w:rPr>
+        <w:t xml:space="preserve">.13.2 Upon being contacted by the other user outside of the system, the user should be able to return to the lost and found section and click </w:t>
+      </w:r>
+      <w:r>
+        <w:rPr>
+          <w:rFonts w:cs="Arial Unicode MS"/>
+          <w:color w:val="000000"/>
+          <w:sz w:val="26"/>
+          <w:szCs w:val="26"/>
+          <w:u w:color="000000"/>
+        </w:rPr>
+        <w:t>“remove post” on the post that the user made corresponding to the item owned by the other user.</w:t>
+      </w:r>
+    </w:p>
+    <w:p/>
+    <w:p>
+      <w:r>
+        <w:rPr>
+          <w:rFonts w:eastAsia="Times New Roman"/>
+          <w:color w:val="000000"/>
+          <w:sz w:val="26"/>
+          <w:szCs w:val="26"/>
+          <w:u w:color="000000"/>
+        </w:rPr>
+        <w:t>4</w:t>
+      </w:r>
+      <w:r>
+        <w:rPr>
+          <w:rFonts w:eastAsia="Times New Roman"/>
+          <w:color w:val="000000"/>
+          <w:sz w:val="26"/>
+          <w:szCs w:val="26"/>
+          <w:u w:color="000000"/>
+        </w:rPr>
+        <w:t>.13.3 The system must ensure that any post in the lost and found section can be easily removed by the user who posted it. When attempting to remove an item from the lost and found, the user should be asked if they are sure of this action. Upon removing the item, the system should update the database to reflect this change and update the site within 3 seconds.</w:t>
+      </w:r>
+    </w:p>
+    <w:p/>
+    <w:p>
+      <w:r>
+        <w:rPr>
+          <w:rFonts w:eastAsia="Times New Roman"/>
+          <w:color w:val="000000"/>
+          <w:sz w:val="26"/>
+          <w:szCs w:val="26"/>
+          <w:u w:color="000000"/>
+        </w:rPr>
+        <w:t>4</w:t>
+      </w:r>
+      <w:r>
+        <w:rPr>
+          <w:rFonts w:eastAsia="Times New Roman"/>
+          <w:color w:val="000000"/>
+          <w:sz w:val="26"/>
+          <w:szCs w:val="26"/>
+          <w:u w:color="000000"/>
+        </w:rPr>
+        <w:t>.13.4 Upon removal of an item, the lost and found section should appear the same, with the exception of the item removed being no longer visible.</w:t>
+      </w:r>
+    </w:p>
+    <w:p/>
+    <w:p>
+      <w:pPr>
+        <w:pStyle w:val="Heading2"/>
+      </w:pPr>
+      <w:bookmarkStart w:id="51" w:name="_Toc474073397"/>
+      <w:r>
+        <w:rPr>
+          <w:rFonts w:eastAsia="Arial Unicode MS"/>
+          <w:u w:color="000000"/>
+        </w:rPr>
+        <w:t>4</w:t>
+      </w:r>
+      <w:r>
+        <w:rPr>
+          <w:rFonts w:eastAsia="Arial Unicode MS"/>
+          <w:u w:color="000000"/>
+        </w:rPr>
+        <w:t>.14 The User Creates a Poll</w:t>
+      </w:r>
+      <w:bookmarkEnd w:id="51"/>
+    </w:p>
+    <w:p/>
+    <w:p>
+      <w:r>
+        <w:rPr>
+          <w:rFonts w:eastAsia="Times New Roman"/>
+          <w:color w:val="000000"/>
+          <w:sz w:val="26"/>
+          <w:szCs w:val="26"/>
+          <w:u w:color="000000"/>
+        </w:rPr>
+        <w:t>4</w:t>
+      </w:r>
+      <w:r>
+        <w:rPr>
+          <w:rFonts w:eastAsia="Times New Roman"/>
+          <w:color w:val="000000"/>
+          <w:sz w:val="26"/>
+          <w:szCs w:val="26"/>
+          <w:u w:color="000000"/>
+        </w:rPr>
+        <w:t>.14.1 The u</w:t>
+      </w:r>
+      <w:r>
+        <w:rPr>
+          <w:rFonts w:cs="Arial Unicode MS"/>
+          <w:color w:val="000000"/>
+          <w:sz w:val="26"/>
+          <w:szCs w:val="26"/>
+          <w:u w:color="000000"/>
+        </w:rPr>
+        <w:t>ser should be able to create a poll from within a group they are in, and be able to include the question/proposal as well as multiple choices for other users to answer, up to a limit of 7 possibilities.</w:t>
+      </w:r>
+    </w:p>
+    <w:p/>
+    <w:p>
+      <w:r>
+        <w:rPr>
+          <w:rFonts w:eastAsia="Times New Roman"/>
+          <w:color w:val="000000"/>
+          <w:sz w:val="26"/>
+          <w:szCs w:val="26"/>
+          <w:u w:color="000000"/>
+        </w:rPr>
+        <w:t>4</w:t>
+      </w:r>
+      <w:r>
+        <w:rPr>
+          <w:rFonts w:eastAsia="Times New Roman"/>
+          <w:color w:val="000000"/>
+          <w:sz w:val="26"/>
+          <w:szCs w:val="26"/>
+          <w:u w:color="000000"/>
+        </w:rPr>
+        <w:t>.14.2 To create a poll, the user must access the page of the group they wish to create a poll in, and must provide the question which they are asking, as well as up to 7 options for other users to choose as a response.</w:t>
+      </w:r>
+    </w:p>
+    <w:p/>
+    <w:p>
+      <w:r>
+        <w:rPr>
+          <w:rFonts w:eastAsia="Times New Roman"/>
+          <w:color w:val="000000"/>
+          <w:sz w:val="26"/>
+          <w:szCs w:val="26"/>
+          <w:u w:color="000000"/>
+        </w:rPr>
+        <w:t>4</w:t>
+      </w:r>
+      <w:r>
+        <w:rPr>
+          <w:rFonts w:eastAsia="Times New Roman"/>
+          <w:color w:val="000000"/>
+          <w:sz w:val="26"/>
+          <w:szCs w:val="26"/>
+          <w:u w:color="000000"/>
+        </w:rPr>
+        <w:t>.14.3 The system is responsible for storing the poll and all answers to it in the database, and make it visible to all members of the group it was created in. After a set amount of time (selected by the user), the poll should close and the answers to it should be visible for 48 hours.</w:t>
+      </w:r>
+    </w:p>
+    <w:p/>
+    <w:p>
+      <w:r>
+        <w:rPr>
+          <w:rFonts w:eastAsia="Times New Roman"/>
+          <w:color w:val="000000"/>
+          <w:sz w:val="26"/>
+          <w:szCs w:val="26"/>
+          <w:u w:color="000000"/>
+        </w:rPr>
+        <w:t>4</w:t>
+      </w:r>
+      <w:r>
+        <w:rPr>
+          <w:rFonts w:eastAsia="Times New Roman"/>
+          <w:color w:val="000000"/>
+          <w:sz w:val="26"/>
+          <w:szCs w:val="26"/>
+          <w:u w:color="000000"/>
+        </w:rPr>
+        <w:t>.14.4 Upon creation of the poll, it should be visible to all members of the group in which it was created.</w:t>
+      </w:r>
+    </w:p>
+    <w:p/>
+    <w:p>
+      <w:pPr>
+        <w:pStyle w:val="Heading2"/>
+      </w:pPr>
+      <w:bookmarkStart w:id="52" w:name="_Toc474073398"/>
+      <w:r>
+        <w:rPr>
+          <w:rFonts w:eastAsia="Arial Unicode MS"/>
+          <w:u w:color="000000"/>
+        </w:rPr>
+        <w:t>4</w:t>
+      </w:r>
+      <w:r>
+        <w:rPr>
+          <w:rFonts w:eastAsia="Arial Unicode MS"/>
+          <w:u w:color="000000"/>
+        </w:rPr>
+        <w:t>.15 The User Votes on a Poll</w:t>
+      </w:r>
+      <w:bookmarkEnd w:id="52"/>
+    </w:p>
+    <w:p>
+      <w:r>
+        <w:rPr>
+          <w:rFonts w:eastAsia="Times New Roman"/>
+          <w:color w:val="000000"/>
+          <w:sz w:val="26"/>
+          <w:szCs w:val="26"/>
+          <w:u w:color="000000"/>
+        </w:rPr>
+        <w:tab/>
+      </w:r>
+    </w:p>
+    <w:p>
+      <w:r>
+        <w:rPr>
+          <w:rFonts w:eastAsia="Times New Roman"/>
+          <w:color w:val="000000"/>
+          <w:sz w:val="26"/>
+          <w:szCs w:val="26"/>
+          <w:u w:color="000000"/>
+        </w:rPr>
+        <w:t>4</w:t>
+      </w:r>
+      <w:r>
+        <w:rPr>
+          <w:rFonts w:eastAsia="Times New Roman"/>
+          <w:color w:val="000000"/>
+          <w:sz w:val="26"/>
+          <w:szCs w:val="26"/>
+          <w:u w:color="000000"/>
+        </w:rPr>
+        <w:t>.15.1 The u</w:t>
+      </w:r>
+      <w:r>
+        <w:rPr>
+          <w:rFonts w:cs="Arial Unicode MS"/>
+          <w:color w:val="000000"/>
+          <w:sz w:val="26"/>
+          <w:szCs w:val="26"/>
+          <w:u w:color="000000"/>
+        </w:rPr>
+        <w:t>ser should be able to see polls in any group they're in, and answer any polls they wish to.</w:t>
+      </w:r>
+    </w:p>
+    <w:p/>
+    <w:p>
+      <w:r>
+        <w:rPr>
+          <w:rFonts w:eastAsia="Times New Roman"/>
+          <w:color w:val="000000"/>
+          <w:sz w:val="26"/>
+          <w:szCs w:val="26"/>
+          <w:u w:color="000000"/>
+        </w:rPr>
+        <w:t>4</w:t>
+      </w:r>
+      <w:r>
+        <w:rPr>
+          <w:rFonts w:eastAsia="Times New Roman"/>
+          <w:color w:val="000000"/>
+          <w:sz w:val="26"/>
+          <w:szCs w:val="26"/>
+          <w:u w:color="000000"/>
+        </w:rPr>
+        <w:t xml:space="preserve">.15.2 To vote on a poll, the user must simply select whichever answer they wish, and click </w:t>
+      </w:r>
+      <w:r>
+        <w:rPr>
+          <w:rFonts w:cs="Arial Unicode MS"/>
+          <w:color w:val="000000"/>
+          <w:sz w:val="26"/>
+          <w:szCs w:val="26"/>
+          <w:u w:color="000000"/>
+        </w:rPr>
+        <w:t>“submit”.</w:t>
+      </w:r>
+    </w:p>
+    <w:p/>
+    <w:p>
+      <w:r>
+        <w:rPr>
+          <w:rFonts w:eastAsia="Times New Roman"/>
+          <w:color w:val="000000"/>
+          <w:sz w:val="26"/>
+          <w:szCs w:val="26"/>
+          <w:u w:color="000000"/>
+        </w:rPr>
+        <w:t>4</w:t>
+      </w:r>
+      <w:r>
+        <w:rPr>
+          <w:rFonts w:eastAsia="Times New Roman"/>
+          <w:color w:val="000000"/>
+          <w:sz w:val="26"/>
+          <w:szCs w:val="26"/>
+          <w:u w:color="000000"/>
+        </w:rPr>
+        <w:t xml:space="preserve">.15.3 The system must ensure that all members of a group can see and vote on a poll created within that group. </w:t>
+      </w:r>
+      <w:r>
+        <w:rPr>
+          <w:rFonts w:cs="Arial Unicode MS"/>
+          <w:color w:val="000000"/>
+          <w:sz w:val="26"/>
+          <w:szCs w:val="26"/>
+          <w:u w:color="000000"/>
+        </w:rPr>
+        <w:t>The system must check to make sure that the user has not already answered the poll. If not, the system must give the other user the option to choose a response. If so, the other user should not be able to select a response.</w:t>
+      </w:r>
+    </w:p>
+    <w:p/>
+    <w:p>
+      <w:r>
+        <w:rPr>
+          <w:rFonts w:eastAsia="Times New Roman"/>
+          <w:color w:val="000000"/>
+          <w:sz w:val="26"/>
+          <w:szCs w:val="26"/>
+          <w:u w:color="000000"/>
+        </w:rPr>
+        <w:t>4</w:t>
+      </w:r>
+      <w:r>
+        <w:rPr>
+          <w:rFonts w:eastAsia="Times New Roman"/>
+          <w:color w:val="000000"/>
+          <w:sz w:val="26"/>
+          <w:szCs w:val="26"/>
+          <w:u w:color="000000"/>
+        </w:rPr>
+        <w:t>.15.4 After voting on a poll, the user should no longer be able to vote on that poll, and their answer should be stored in the database.</w:t>
+      </w:r>
+    </w:p>
+    <w:p/>
+    <w:p/>
+    <w:p/>
+    <w:p>
+      <w:pPr>
+        <w:pStyle w:val="BodyA"/>
+        <w:rPr>
           <w:rFonts w:ascii="Times New Roman" w:eastAsia="Times New Roman" w:hAnsi="Times New Roman" w:cs="Times New Roman"/>
           <w:sz w:val="26"/>
           <w:szCs w:val="26"/>
         </w:rPr>
       </w:pPr>
-      <w:r>
-        <w:rPr>
-          <w:rFonts w:ascii="Times New Roman" w:hAnsi="Times New Roman"/>
-          <w:sz w:val="26"/>
-          <w:szCs w:val="26"/>
-        </w:rPr>
-        <w:t xml:space="preserve">Along with an internet connection. The system will make indirect use of an internet browser. As mentioned before, this application is written </w:t>
-      </w:r>
-      <w:r>
-        <w:rPr>
-          <w:rFonts w:ascii="Times New Roman" w:hAnsi="Times New Roman"/>
-          <w:sz w:val="26"/>
-          <w:szCs w:val="26"/>
-        </w:rPr>
-        <w:t>in Node JS(v4.6.1) with use of MongoDB</w:t>
-      </w:r>
-      <w:r>
-        <w:rPr>
-          <w:rFonts w:ascii="Times New Roman" w:hAnsi="Times New Roman"/>
-          <w:sz w:val="26"/>
-          <w:szCs w:val="26"/>
-        </w:rPr>
-        <w:t xml:space="preserve"> (v3.2.11) as the database. Other than that, the system does not tell any software what to </w:t>
-      </w:r>
-      <w:r>
-        <w:rPr>
-          <w:rFonts w:ascii="Times New Roman" w:hAnsi="Times New Roman"/>
-          <w:sz w:val="26"/>
-          <w:szCs w:val="26"/>
-        </w:rPr>
-        <w:t xml:space="preserve">do. </w:t>
-      </w:r>
     </w:p>
     <w:p>
       <w:pPr>
@@ -3952,13 +7338,11 @@
       <w:pPr>
         <w:pStyle w:val="Heading1"/>
       </w:pPr>
-      <w:bookmarkStart w:id="37" w:name="_Toc18"/>
-      <w:bookmarkStart w:id="38" w:name="_Toc474069248"/>
-      <w:r>
-        <w:t xml:space="preserve">Use Case </w:t>
-      </w:r>
-      <w:r>
-        <w:t>Diagram</w:t>
+      <w:bookmarkStart w:id="53" w:name="_Toc18"/>
+      <w:bookmarkStart w:id="54" w:name="_Toc474073399"/>
+      <w:r>
+        <w:lastRenderedPageBreak/>
+        <w:t>Use Case Diagram</w:t>
       </w:r>
       <w:r>
         <w:rPr>
@@ -3967,7 +7351,7 @@
           <w:lang w:val="en-CA" w:eastAsia="en-CA"/>
         </w:rPr>
         <w:drawing>
-          <wp:anchor distT="152400" distB="152400" distL="152400" distR="152400" simplePos="0" relativeHeight="251659264" behindDoc="0" locked="0" layoutInCell="1" allowOverlap="1">
+          <wp:anchor distT="152400" distB="152400" distL="152400" distR="152400" simplePos="0" relativeHeight="251659264" behindDoc="0" locked="0" layoutInCell="1" allowOverlap="1" wp14:anchorId="561C12E1" wp14:editId="0E0D300A">
             <wp:simplePos x="0" y="0"/>
             <wp:positionH relativeFrom="margin">
               <wp:posOffset>154940</wp:posOffset>
@@ -4037,8 +7421,8 @@
           </wp:anchor>
         </w:drawing>
       </w:r>
-      <w:bookmarkEnd w:id="37"/>
-      <w:bookmarkEnd w:id="38"/>
+      <w:bookmarkEnd w:id="53"/>
+      <w:bookmarkEnd w:id="54"/>
     </w:p>
     <w:p>
       <w:pPr>
@@ -4101,18 +7485,248 @@
     <w:numStyleLink w:val="Bullet"/>
   </w:abstractNum>
   <w:abstractNum w:abstractNumId="1" w15:restartNumberingAfterBreak="0">
+    <w:nsid w:val="16241399"/>
+    <w:multiLevelType w:val="hybridMultilevel"/>
+    <w:tmpl w:val="1E7CBA62"/>
+    <w:lvl w:ilvl="0" w:tplc="D996D4F2">
+      <w:start w:val="1"/>
+      <w:numFmt w:val="decimal"/>
+      <w:lvlText w:val="%1."/>
+      <w:lvlJc w:val="left"/>
+      <w:pPr>
+        <w:ind w:left="360" w:hanging="360"/>
+      </w:pPr>
+      <w:rPr>
+        <w:rFonts w:hAnsi="Arial Unicode MS"/>
+        <w:caps w:val="0"/>
+        <w:smallCaps w:val="0"/>
+        <w:strike w:val="0"/>
+        <w:dstrike w:val="0"/>
+        <w:outline w:val="0"/>
+        <w:emboss w:val="0"/>
+        <w:imprint w:val="0"/>
+        <w:spacing w:val="0"/>
+        <w:w w:val="100"/>
+        <w:kern w:val="0"/>
+        <w:position w:val="0"/>
+        <w:highlight w:val="none"/>
+        <w:vertAlign w:val="baseline"/>
+      </w:rPr>
+    </w:lvl>
+    <w:lvl w:ilvl="1" w:tplc="DAA44FB0">
+      <w:start w:val="1"/>
+      <w:numFmt w:val="decimal"/>
+      <w:lvlText w:val="%2."/>
+      <w:lvlJc w:val="left"/>
+      <w:pPr>
+        <w:ind w:left="1080" w:hanging="360"/>
+      </w:pPr>
+      <w:rPr>
+        <w:rFonts w:hAnsi="Arial Unicode MS"/>
+        <w:caps w:val="0"/>
+        <w:smallCaps w:val="0"/>
+        <w:strike w:val="0"/>
+        <w:dstrike w:val="0"/>
+        <w:outline w:val="0"/>
+        <w:emboss w:val="0"/>
+        <w:imprint w:val="0"/>
+        <w:spacing w:val="0"/>
+        <w:w w:val="100"/>
+        <w:kern w:val="0"/>
+        <w:position w:val="0"/>
+        <w:highlight w:val="none"/>
+        <w:vertAlign w:val="baseline"/>
+      </w:rPr>
+    </w:lvl>
+    <w:lvl w:ilvl="2" w:tplc="61C8BCA0">
+      <w:start w:val="1"/>
+      <w:numFmt w:val="decimal"/>
+      <w:lvlText w:val="%3."/>
+      <w:lvlJc w:val="left"/>
+      <w:pPr>
+        <w:ind w:left="1800" w:hanging="360"/>
+      </w:pPr>
+      <w:rPr>
+        <w:rFonts w:hAnsi="Arial Unicode MS"/>
+        <w:caps w:val="0"/>
+        <w:smallCaps w:val="0"/>
+        <w:strike w:val="0"/>
+        <w:dstrike w:val="0"/>
+        <w:outline w:val="0"/>
+        <w:emboss w:val="0"/>
+        <w:imprint w:val="0"/>
+        <w:spacing w:val="0"/>
+        <w:w w:val="100"/>
+        <w:kern w:val="0"/>
+        <w:position w:val="0"/>
+        <w:highlight w:val="none"/>
+        <w:vertAlign w:val="baseline"/>
+      </w:rPr>
+    </w:lvl>
+    <w:lvl w:ilvl="3" w:tplc="CE0AE1A4">
+      <w:start w:val="1"/>
+      <w:numFmt w:val="decimal"/>
+      <w:lvlText w:val="%4."/>
+      <w:lvlJc w:val="left"/>
+      <w:pPr>
+        <w:ind w:left="2520" w:hanging="360"/>
+      </w:pPr>
+      <w:rPr>
+        <w:rFonts w:hAnsi="Arial Unicode MS"/>
+        <w:caps w:val="0"/>
+        <w:smallCaps w:val="0"/>
+        <w:strike w:val="0"/>
+        <w:dstrike w:val="0"/>
+        <w:outline w:val="0"/>
+        <w:emboss w:val="0"/>
+        <w:imprint w:val="0"/>
+        <w:spacing w:val="0"/>
+        <w:w w:val="100"/>
+        <w:kern w:val="0"/>
+        <w:position w:val="0"/>
+        <w:highlight w:val="none"/>
+        <w:vertAlign w:val="baseline"/>
+      </w:rPr>
+    </w:lvl>
+    <w:lvl w:ilvl="4" w:tplc="EAF8BD46">
+      <w:start w:val="1"/>
+      <w:numFmt w:val="decimal"/>
+      <w:lvlText w:val="%5."/>
+      <w:lvlJc w:val="left"/>
+      <w:pPr>
+        <w:ind w:left="3240" w:hanging="360"/>
+      </w:pPr>
+      <w:rPr>
+        <w:rFonts w:hAnsi="Arial Unicode MS"/>
+        <w:caps w:val="0"/>
+        <w:smallCaps w:val="0"/>
+        <w:strike w:val="0"/>
+        <w:dstrike w:val="0"/>
+        <w:outline w:val="0"/>
+        <w:emboss w:val="0"/>
+        <w:imprint w:val="0"/>
+        <w:spacing w:val="0"/>
+        <w:w w:val="100"/>
+        <w:kern w:val="0"/>
+        <w:position w:val="0"/>
+        <w:highlight w:val="none"/>
+        <w:vertAlign w:val="baseline"/>
+      </w:rPr>
+    </w:lvl>
+    <w:lvl w:ilvl="5" w:tplc="A65C8AD0">
+      <w:start w:val="1"/>
+      <w:numFmt w:val="decimal"/>
+      <w:lvlText w:val="%6."/>
+      <w:lvlJc w:val="left"/>
+      <w:pPr>
+        <w:ind w:left="3960" w:hanging="360"/>
+      </w:pPr>
+      <w:rPr>
+        <w:rFonts w:hAnsi="Arial Unicode MS"/>
+        <w:caps w:val="0"/>
+        <w:smallCaps w:val="0"/>
+        <w:strike w:val="0"/>
+        <w:dstrike w:val="0"/>
+        <w:outline w:val="0"/>
+        <w:emboss w:val="0"/>
+        <w:imprint w:val="0"/>
+        <w:spacing w:val="0"/>
+        <w:w w:val="100"/>
+        <w:kern w:val="0"/>
+        <w:position w:val="0"/>
+        <w:highlight w:val="none"/>
+        <w:vertAlign w:val="baseline"/>
+      </w:rPr>
+    </w:lvl>
+    <w:lvl w:ilvl="6" w:tplc="B00896E0">
+      <w:start w:val="1"/>
+      <w:numFmt w:val="decimal"/>
+      <w:lvlText w:val="%7."/>
+      <w:lvlJc w:val="left"/>
+      <w:pPr>
+        <w:ind w:left="4680" w:hanging="360"/>
+      </w:pPr>
+      <w:rPr>
+        <w:rFonts w:hAnsi="Arial Unicode MS"/>
+        <w:caps w:val="0"/>
+        <w:smallCaps w:val="0"/>
+        <w:strike w:val="0"/>
+        <w:dstrike w:val="0"/>
+        <w:outline w:val="0"/>
+        <w:emboss w:val="0"/>
+        <w:imprint w:val="0"/>
+        <w:spacing w:val="0"/>
+        <w:w w:val="100"/>
+        <w:kern w:val="0"/>
+        <w:position w:val="0"/>
+        <w:highlight w:val="none"/>
+        <w:vertAlign w:val="baseline"/>
+      </w:rPr>
+    </w:lvl>
+    <w:lvl w:ilvl="7" w:tplc="958A543E">
+      <w:start w:val="1"/>
+      <w:numFmt w:val="decimal"/>
+      <w:lvlText w:val="%8."/>
+      <w:lvlJc w:val="left"/>
+      <w:pPr>
+        <w:ind w:left="5400" w:hanging="360"/>
+      </w:pPr>
+      <w:rPr>
+        <w:rFonts w:hAnsi="Arial Unicode MS"/>
+        <w:caps w:val="0"/>
+        <w:smallCaps w:val="0"/>
+        <w:strike w:val="0"/>
+        <w:dstrike w:val="0"/>
+        <w:outline w:val="0"/>
+        <w:emboss w:val="0"/>
+        <w:imprint w:val="0"/>
+        <w:spacing w:val="0"/>
+        <w:w w:val="100"/>
+        <w:kern w:val="0"/>
+        <w:position w:val="0"/>
+        <w:highlight w:val="none"/>
+        <w:vertAlign w:val="baseline"/>
+      </w:rPr>
+    </w:lvl>
+    <w:lvl w:ilvl="8" w:tplc="1E5E3F26">
+      <w:start w:val="1"/>
+      <w:numFmt w:val="decimal"/>
+      <w:lvlText w:val="%9."/>
+      <w:lvlJc w:val="left"/>
+      <w:pPr>
+        <w:ind w:left="6120" w:hanging="360"/>
+      </w:pPr>
+      <w:rPr>
+        <w:rFonts w:hAnsi="Arial Unicode MS"/>
+        <w:caps w:val="0"/>
+        <w:smallCaps w:val="0"/>
+        <w:strike w:val="0"/>
+        <w:dstrike w:val="0"/>
+        <w:outline w:val="0"/>
+        <w:emboss w:val="0"/>
+        <w:imprint w:val="0"/>
+        <w:spacing w:val="0"/>
+        <w:w w:val="100"/>
+        <w:kern w:val="0"/>
+        <w:position w:val="0"/>
+        <w:highlight w:val="none"/>
+        <w:vertAlign w:val="baseline"/>
+      </w:rPr>
+    </w:lvl>
+  </w:abstractNum>
+  <w:abstractNum w:abstractNumId="2" w15:restartNumberingAfterBreak="0">
     <w:nsid w:val="2CAA3D39"/>
     <w:multiLevelType w:val="hybridMultilevel"/>
     <w:tmpl w:val="DE448C14"/>
     <w:numStyleLink w:val="Bullet"/>
   </w:abstractNum>
-  <w:abstractNum w:abstractNumId="2" w15:restartNumberingAfterBreak="0">
+  <w:abstractNum w:abstractNumId="3" w15:restartNumberingAfterBreak="0">
     <w:nsid w:val="2D95599E"/>
     <w:multiLevelType w:val="hybridMultilevel"/>
     <w:tmpl w:val="ABE8609E"/>
     <w:numStyleLink w:val="Numbered"/>
   </w:abstractNum>
-  <w:abstractNum w:abstractNumId="3" w15:restartNumberingAfterBreak="0">
+  <w:abstractNum w:abstractNumId="4" w15:restartNumberingAfterBreak="0">
     <w:nsid w:val="5C9A4E81"/>
     <w:multiLevelType w:val="hybridMultilevel"/>
     <w:tmpl w:val="DE448C14"/>
@@ -4343,7 +7957,7 @@
       </w:rPr>
     </w:lvl>
   </w:abstractNum>
-  <w:abstractNum w:abstractNumId="4" w15:restartNumberingAfterBreak="0">
+  <w:abstractNum w:abstractNumId="5" w15:restartNumberingAfterBreak="0">
     <w:nsid w:val="727A04AB"/>
     <w:multiLevelType w:val="hybridMultilevel"/>
     <w:tmpl w:val="ABE8609E"/>
@@ -4574,31 +8188,258 @@
       </w:rPr>
     </w:lvl>
   </w:abstractNum>
+  <w:abstractNum w:abstractNumId="6" w15:restartNumberingAfterBreak="0">
+    <w:nsid w:val="757D0380"/>
+    <w:multiLevelType w:val="hybridMultilevel"/>
+    <w:tmpl w:val="E15E872A"/>
+    <w:lvl w:ilvl="0" w:tplc="D2E8A6F4">
+      <w:start w:val="1"/>
+      <w:numFmt w:val="bullet"/>
+      <w:lvlText w:val="•"/>
+      <w:lvlJc w:val="left"/>
+      <w:pPr>
+        <w:ind w:left="305" w:hanging="305"/>
+      </w:pPr>
+      <w:rPr>
+        <w:rFonts w:hAnsi="Arial Unicode MS"/>
+        <w:caps w:val="0"/>
+        <w:smallCaps w:val="0"/>
+        <w:strike w:val="0"/>
+        <w:dstrike w:val="0"/>
+        <w:outline w:val="0"/>
+        <w:emboss w:val="0"/>
+        <w:imprint w:val="0"/>
+        <w:spacing w:val="0"/>
+        <w:w w:val="100"/>
+        <w:kern w:val="0"/>
+        <w:position w:val="0"/>
+        <w:highlight w:val="none"/>
+        <w:vertAlign w:val="baseline"/>
+      </w:rPr>
+    </w:lvl>
+    <w:lvl w:ilvl="1" w:tplc="4732DCD8">
+      <w:start w:val="1"/>
+      <w:numFmt w:val="bullet"/>
+      <w:lvlText w:val="•"/>
+      <w:lvlJc w:val="left"/>
+      <w:pPr>
+        <w:ind w:left="1025" w:hanging="305"/>
+      </w:pPr>
+      <w:rPr>
+        <w:rFonts w:hAnsi="Arial Unicode MS"/>
+        <w:caps w:val="0"/>
+        <w:smallCaps w:val="0"/>
+        <w:strike w:val="0"/>
+        <w:dstrike w:val="0"/>
+        <w:outline w:val="0"/>
+        <w:emboss w:val="0"/>
+        <w:imprint w:val="0"/>
+        <w:spacing w:val="0"/>
+        <w:w w:val="100"/>
+        <w:kern w:val="0"/>
+        <w:position w:val="0"/>
+        <w:highlight w:val="none"/>
+        <w:vertAlign w:val="baseline"/>
+      </w:rPr>
+    </w:lvl>
+    <w:lvl w:ilvl="2" w:tplc="091E4270">
+      <w:start w:val="1"/>
+      <w:numFmt w:val="bullet"/>
+      <w:lvlText w:val="•"/>
+      <w:lvlJc w:val="left"/>
+      <w:pPr>
+        <w:ind w:left="1745" w:hanging="305"/>
+      </w:pPr>
+      <w:rPr>
+        <w:rFonts w:hAnsi="Arial Unicode MS"/>
+        <w:caps w:val="0"/>
+        <w:smallCaps w:val="0"/>
+        <w:strike w:val="0"/>
+        <w:dstrike w:val="0"/>
+        <w:outline w:val="0"/>
+        <w:emboss w:val="0"/>
+        <w:imprint w:val="0"/>
+        <w:spacing w:val="0"/>
+        <w:w w:val="100"/>
+        <w:kern w:val="0"/>
+        <w:position w:val="0"/>
+        <w:highlight w:val="none"/>
+        <w:vertAlign w:val="baseline"/>
+      </w:rPr>
+    </w:lvl>
+    <w:lvl w:ilvl="3" w:tplc="220689F8">
+      <w:start w:val="1"/>
+      <w:numFmt w:val="bullet"/>
+      <w:lvlText w:val="•"/>
+      <w:lvlJc w:val="left"/>
+      <w:pPr>
+        <w:ind w:left="2465" w:hanging="305"/>
+      </w:pPr>
+      <w:rPr>
+        <w:rFonts w:hAnsi="Arial Unicode MS"/>
+        <w:caps w:val="0"/>
+        <w:smallCaps w:val="0"/>
+        <w:strike w:val="0"/>
+        <w:dstrike w:val="0"/>
+        <w:outline w:val="0"/>
+        <w:emboss w:val="0"/>
+        <w:imprint w:val="0"/>
+        <w:spacing w:val="0"/>
+        <w:w w:val="100"/>
+        <w:kern w:val="0"/>
+        <w:position w:val="0"/>
+        <w:highlight w:val="none"/>
+        <w:vertAlign w:val="baseline"/>
+      </w:rPr>
+    </w:lvl>
+    <w:lvl w:ilvl="4" w:tplc="7144CB84">
+      <w:start w:val="1"/>
+      <w:numFmt w:val="bullet"/>
+      <w:lvlText w:val="•"/>
+      <w:lvlJc w:val="left"/>
+      <w:pPr>
+        <w:ind w:left="3185" w:hanging="305"/>
+      </w:pPr>
+      <w:rPr>
+        <w:rFonts w:hAnsi="Arial Unicode MS"/>
+        <w:caps w:val="0"/>
+        <w:smallCaps w:val="0"/>
+        <w:strike w:val="0"/>
+        <w:dstrike w:val="0"/>
+        <w:outline w:val="0"/>
+        <w:emboss w:val="0"/>
+        <w:imprint w:val="0"/>
+        <w:spacing w:val="0"/>
+        <w:w w:val="100"/>
+        <w:kern w:val="0"/>
+        <w:position w:val="0"/>
+        <w:highlight w:val="none"/>
+        <w:vertAlign w:val="baseline"/>
+      </w:rPr>
+    </w:lvl>
+    <w:lvl w:ilvl="5" w:tplc="09A43FD2">
+      <w:start w:val="1"/>
+      <w:numFmt w:val="bullet"/>
+      <w:lvlText w:val="•"/>
+      <w:lvlJc w:val="left"/>
+      <w:pPr>
+        <w:ind w:left="3905" w:hanging="305"/>
+      </w:pPr>
+      <w:rPr>
+        <w:rFonts w:hAnsi="Arial Unicode MS"/>
+        <w:caps w:val="0"/>
+        <w:smallCaps w:val="0"/>
+        <w:strike w:val="0"/>
+        <w:dstrike w:val="0"/>
+        <w:outline w:val="0"/>
+        <w:emboss w:val="0"/>
+        <w:imprint w:val="0"/>
+        <w:spacing w:val="0"/>
+        <w:w w:val="100"/>
+        <w:kern w:val="0"/>
+        <w:position w:val="0"/>
+        <w:highlight w:val="none"/>
+        <w:vertAlign w:val="baseline"/>
+      </w:rPr>
+    </w:lvl>
+    <w:lvl w:ilvl="6" w:tplc="C71C0B06">
+      <w:start w:val="1"/>
+      <w:numFmt w:val="bullet"/>
+      <w:lvlText w:val="•"/>
+      <w:lvlJc w:val="left"/>
+      <w:pPr>
+        <w:ind w:left="4625" w:hanging="305"/>
+      </w:pPr>
+      <w:rPr>
+        <w:rFonts w:hAnsi="Arial Unicode MS"/>
+        <w:caps w:val="0"/>
+        <w:smallCaps w:val="0"/>
+        <w:strike w:val="0"/>
+        <w:dstrike w:val="0"/>
+        <w:outline w:val="0"/>
+        <w:emboss w:val="0"/>
+        <w:imprint w:val="0"/>
+        <w:spacing w:val="0"/>
+        <w:w w:val="100"/>
+        <w:kern w:val="0"/>
+        <w:position w:val="0"/>
+        <w:highlight w:val="none"/>
+        <w:vertAlign w:val="baseline"/>
+      </w:rPr>
+    </w:lvl>
+    <w:lvl w:ilvl="7" w:tplc="4702ADB4">
+      <w:start w:val="1"/>
+      <w:numFmt w:val="bullet"/>
+      <w:lvlText w:val="•"/>
+      <w:lvlJc w:val="left"/>
+      <w:pPr>
+        <w:ind w:left="5345" w:hanging="305"/>
+      </w:pPr>
+      <w:rPr>
+        <w:rFonts w:hAnsi="Arial Unicode MS"/>
+        <w:caps w:val="0"/>
+        <w:smallCaps w:val="0"/>
+        <w:strike w:val="0"/>
+        <w:dstrike w:val="0"/>
+        <w:outline w:val="0"/>
+        <w:emboss w:val="0"/>
+        <w:imprint w:val="0"/>
+        <w:spacing w:val="0"/>
+        <w:w w:val="100"/>
+        <w:kern w:val="0"/>
+        <w:position w:val="0"/>
+        <w:highlight w:val="none"/>
+        <w:vertAlign w:val="baseline"/>
+      </w:rPr>
+    </w:lvl>
+    <w:lvl w:ilvl="8" w:tplc="3D10FFA6">
+      <w:start w:val="1"/>
+      <w:numFmt w:val="bullet"/>
+      <w:lvlText w:val="•"/>
+      <w:lvlJc w:val="left"/>
+      <w:pPr>
+        <w:ind w:left="6065" w:hanging="305"/>
+      </w:pPr>
+      <w:rPr>
+        <w:rFonts w:hAnsi="Arial Unicode MS"/>
+        <w:caps w:val="0"/>
+        <w:smallCaps w:val="0"/>
+        <w:strike w:val="0"/>
+        <w:dstrike w:val="0"/>
+        <w:outline w:val="0"/>
+        <w:emboss w:val="0"/>
+        <w:imprint w:val="0"/>
+        <w:spacing w:val="0"/>
+        <w:w w:val="100"/>
+        <w:kern w:val="0"/>
+        <w:position w:val="0"/>
+        <w:highlight w:val="none"/>
+        <w:vertAlign w:val="baseline"/>
+      </w:rPr>
+    </w:lvl>
+  </w:abstractNum>
   <w:num w:numId="1">
-    <w:abstractNumId w:val="4"/>
+    <w:abstractNumId w:val="5"/>
   </w:num>
   <w:num w:numId="2">
-    <w:abstractNumId w:val="2"/>
+    <w:abstractNumId w:val="3"/>
   </w:num>
   <w:num w:numId="3">
-    <w:abstractNumId w:val="3"/>
+    <w:abstractNumId w:val="4"/>
   </w:num>
   <w:num w:numId="4">
     <w:abstractNumId w:val="0"/>
   </w:num>
   <w:num w:numId="5">
-    <w:abstractNumId w:val="1"/>
-    <w:lvlOverride w:ilvl="0"/>
-    <w:lvlOverride w:ilvl="1"/>
-    <w:lvlOverride w:ilvl="2"/>
-    <w:lvlOverride w:ilvl="3"/>
-    <w:lvlOverride w:ilvl="4"/>
-    <w:lvlOverride w:ilvl="5"/>
-    <w:lvlOverride w:ilvl="6"/>
-    <w:lvlOverride w:ilvl="7"/>
-    <w:lvlOverride w:ilvl="8"/>
+    <w:abstractNumId w:val="2"/>
   </w:num>
   <w:num w:numId="6">
+    <w:abstractNumId w:val="2"/>
+  </w:num>
+  <w:num w:numId="7">
+    <w:abstractNumId w:val="6"/>
+  </w:num>
+  <w:num w:numId="8">
     <w:abstractNumId w:val="1"/>
   </w:num>
 </w:numbering>
@@ -6437,7 +10278,7 @@
 </file>
 
 <file path=customXml/itemProps1.xml><?xml version="1.0" encoding="utf-8"?>
-<ds:datastoreItem xmlns:ds="http://schemas.openxmlformats.org/officeDocument/2006/customXml" ds:itemID="{C9EA40BB-DE4E-4F23-B452-B3A476E4FC02}">
+<ds:datastoreItem xmlns:ds="http://schemas.openxmlformats.org/officeDocument/2006/customXml" ds:itemID="{2D8FF227-7180-4DDA-BD19-18DFC5217834}">
   <ds:schemaRefs>
     <ds:schemaRef ds:uri="http://schemas.openxmlformats.org/officeDocument/2006/bibliography"/>
   </ds:schemaRefs>
